--- a/Documenten/Functioneel Ontwerp 1.0.docx
+++ b/Documenten/Functioneel Ontwerp 1.0.docx
@@ -4,7 +4,7 @@
   <w:body>
     <w:p>
       <w:pPr>
-        <w:pStyle w:val="Title"/>
+        <w:pStyle w:val="Titel"/>
         <w:tabs>
           <w:tab w:val="left" w:pos="5585"/>
         </w:tabs>
@@ -24,7 +24,7 @@
     </w:p>
     <w:p>
       <w:pPr>
-        <w:pStyle w:val="Title"/>
+        <w:pStyle w:val="Titel"/>
         <w:tabs>
           <w:tab w:val="left" w:pos="5585"/>
         </w:tabs>
@@ -52,7 +52,7 @@
     </w:p>
     <w:tbl>
       <w:tblPr>
-        <w:tblStyle w:val="TableGrid"/>
+        <w:tblStyle w:val="Tabelraster"/>
         <w:tblpPr w:leftFromText="180" w:rightFromText="180" w:vertAnchor="text" w:horzAnchor="margin" w:tblpY="11116"/>
         <w:tblW w:w="0" w:type="auto"/>
         <w:tblBorders>
@@ -163,7 +163,7 @@
       <w:sdtContent>
         <w:p>
           <w:pPr>
-            <w:pStyle w:val="TOCHeading"/>
+            <w:pStyle w:val="Kopvaninhoudsopgave"/>
             <w:rPr>
               <w:lang w:val="nl-NL"/>
             </w:rPr>
@@ -177,7 +177,7 @@
         </w:p>
         <w:p>
           <w:pPr>
-            <w:pStyle w:val="TOC1"/>
+            <w:pStyle w:val="Inhopg1"/>
             <w:tabs>
               <w:tab w:val="left" w:pos="480"/>
               <w:tab w:val="right" w:leader="dot" w:pos="9016"/>
@@ -276,7 +276,7 @@
         </w:p>
         <w:p>
           <w:pPr>
-            <w:pStyle w:val="TOC2"/>
+            <w:pStyle w:val="Inhopg2"/>
             <w:tabs>
               <w:tab w:val="left" w:pos="880"/>
               <w:tab w:val="right" w:leader="dot" w:pos="9016"/>
@@ -366,7 +366,7 @@
         </w:p>
         <w:p>
           <w:pPr>
-            <w:pStyle w:val="TOC2"/>
+            <w:pStyle w:val="Inhopg2"/>
             <w:tabs>
               <w:tab w:val="left" w:pos="880"/>
               <w:tab w:val="right" w:leader="dot" w:pos="9016"/>
@@ -458,7 +458,7 @@
         </w:p>
         <w:p>
           <w:pPr>
-            <w:pStyle w:val="TOC2"/>
+            <w:pStyle w:val="Inhopg2"/>
             <w:tabs>
               <w:tab w:val="left" w:pos="880"/>
               <w:tab w:val="right" w:leader="dot" w:pos="9016"/>
@@ -548,7 +548,7 @@
         </w:p>
         <w:p>
           <w:pPr>
-            <w:pStyle w:val="TOC1"/>
+            <w:pStyle w:val="Inhopg1"/>
             <w:tabs>
               <w:tab w:val="left" w:pos="480"/>
               <w:tab w:val="right" w:leader="dot" w:pos="9016"/>
@@ -638,7 +638,7 @@
         </w:p>
         <w:p>
           <w:pPr>
-            <w:pStyle w:val="TOC2"/>
+            <w:pStyle w:val="Inhopg2"/>
             <w:tabs>
               <w:tab w:val="left" w:pos="880"/>
               <w:tab w:val="right" w:leader="dot" w:pos="9016"/>
@@ -728,7 +728,7 @@
         </w:p>
         <w:p>
           <w:pPr>
-            <w:pStyle w:val="TOC2"/>
+            <w:pStyle w:val="Inhopg2"/>
             <w:tabs>
               <w:tab w:val="left" w:pos="880"/>
               <w:tab w:val="right" w:leader="dot" w:pos="9016"/>
@@ -818,7 +818,7 @@
         </w:p>
         <w:p>
           <w:pPr>
-            <w:pStyle w:val="TOC2"/>
+            <w:pStyle w:val="Inhopg2"/>
             <w:tabs>
               <w:tab w:val="left" w:pos="880"/>
               <w:tab w:val="right" w:leader="dot" w:pos="9016"/>
@@ -908,7 +908,7 @@
         </w:p>
         <w:p>
           <w:pPr>
-            <w:pStyle w:val="TOC3"/>
+            <w:pStyle w:val="Inhopg3"/>
             <w:tabs>
               <w:tab w:val="left" w:pos="1100"/>
               <w:tab w:val="right" w:leader="dot" w:pos="9016"/>
@@ -998,7 +998,7 @@
         </w:p>
         <w:p>
           <w:pPr>
-            <w:pStyle w:val="TOC1"/>
+            <w:pStyle w:val="Inhopg1"/>
             <w:tabs>
               <w:tab w:val="left" w:pos="480"/>
               <w:tab w:val="right" w:leader="dot" w:pos="9016"/>
@@ -1088,7 +1088,7 @@
         </w:p>
         <w:p>
           <w:pPr>
-            <w:pStyle w:val="TOC1"/>
+            <w:pStyle w:val="Inhopg1"/>
             <w:tabs>
               <w:tab w:val="left" w:pos="480"/>
               <w:tab w:val="right" w:leader="dot" w:pos="9016"/>
@@ -1178,7 +1178,7 @@
         </w:p>
         <w:p>
           <w:pPr>
-            <w:pStyle w:val="TOC2"/>
+            <w:pStyle w:val="Inhopg2"/>
             <w:tabs>
               <w:tab w:val="left" w:pos="880"/>
               <w:tab w:val="right" w:leader="dot" w:pos="9016"/>
@@ -1268,7 +1268,7 @@
         </w:p>
         <w:p>
           <w:pPr>
-            <w:pStyle w:val="TOC1"/>
+            <w:pStyle w:val="Inhopg1"/>
             <w:tabs>
               <w:tab w:val="left" w:pos="480"/>
               <w:tab w:val="right" w:leader="dot" w:pos="9016"/>
@@ -1358,7 +1358,7 @@
         </w:p>
         <w:p>
           <w:pPr>
-            <w:pStyle w:val="TOC2"/>
+            <w:pStyle w:val="Inhopg2"/>
             <w:tabs>
               <w:tab w:val="left" w:pos="880"/>
               <w:tab w:val="right" w:leader="dot" w:pos="9016"/>
@@ -1448,7 +1448,7 @@
         </w:p>
         <w:p>
           <w:pPr>
-            <w:pStyle w:val="TOC2"/>
+            <w:pStyle w:val="Inhopg2"/>
             <w:tabs>
               <w:tab w:val="left" w:pos="880"/>
               <w:tab w:val="right" w:leader="dot" w:pos="9016"/>
@@ -1538,7 +1538,7 @@
         </w:p>
         <w:p>
           <w:pPr>
-            <w:pStyle w:val="TOC3"/>
+            <w:pStyle w:val="Inhopg3"/>
             <w:tabs>
               <w:tab w:val="left" w:pos="1320"/>
               <w:tab w:val="right" w:leader="dot" w:pos="9016"/>
@@ -1628,7 +1628,7 @@
         </w:p>
         <w:p>
           <w:pPr>
-            <w:pStyle w:val="TOC1"/>
+            <w:pStyle w:val="Inhopg1"/>
             <w:tabs>
               <w:tab w:val="left" w:pos="480"/>
               <w:tab w:val="right" w:leader="dot" w:pos="9016"/>
@@ -1718,7 +1718,7 @@
         </w:p>
         <w:p>
           <w:pPr>
-            <w:pStyle w:val="TOC1"/>
+            <w:pStyle w:val="Inhopg1"/>
             <w:tabs>
               <w:tab w:val="left" w:pos="480"/>
               <w:tab w:val="right" w:leader="dot" w:pos="9016"/>
@@ -1808,7 +1808,7 @@
         </w:p>
         <w:p>
           <w:pPr>
-            <w:pStyle w:val="TOC2"/>
+            <w:pStyle w:val="Inhopg2"/>
             <w:tabs>
               <w:tab w:val="left" w:pos="880"/>
               <w:tab w:val="right" w:leader="dot" w:pos="9016"/>
@@ -1898,7 +1898,7 @@
         </w:p>
         <w:p>
           <w:pPr>
-            <w:pStyle w:val="TOC2"/>
+            <w:pStyle w:val="Inhopg2"/>
             <w:tabs>
               <w:tab w:val="left" w:pos="880"/>
               <w:tab w:val="right" w:leader="dot" w:pos="9016"/>
@@ -1988,7 +1988,7 @@
         </w:p>
         <w:p>
           <w:pPr>
-            <w:pStyle w:val="TOC2"/>
+            <w:pStyle w:val="Inhopg2"/>
             <w:tabs>
               <w:tab w:val="left" w:pos="880"/>
               <w:tab w:val="right" w:leader="dot" w:pos="9016"/>
@@ -2078,7 +2078,7 @@
         </w:p>
         <w:p>
           <w:pPr>
-            <w:pStyle w:val="TOC2"/>
+            <w:pStyle w:val="Inhopg2"/>
             <w:tabs>
               <w:tab w:val="left" w:pos="880"/>
               <w:tab w:val="right" w:leader="dot" w:pos="9016"/>
@@ -2168,7 +2168,7 @@
         </w:p>
         <w:p>
           <w:pPr>
-            <w:pStyle w:val="TOC1"/>
+            <w:pStyle w:val="Inhopg1"/>
             <w:tabs>
               <w:tab w:val="left" w:pos="480"/>
               <w:tab w:val="right" w:leader="dot" w:pos="9016"/>
@@ -2258,7 +2258,7 @@
         </w:p>
         <w:p>
           <w:pPr>
-            <w:pStyle w:val="TOC2"/>
+            <w:pStyle w:val="Inhopg2"/>
             <w:tabs>
               <w:tab w:val="left" w:pos="880"/>
               <w:tab w:val="right" w:leader="dot" w:pos="9016"/>
@@ -2348,7 +2348,7 @@
         </w:p>
         <w:p>
           <w:pPr>
-            <w:pStyle w:val="TOC2"/>
+            <w:pStyle w:val="Inhopg2"/>
             <w:tabs>
               <w:tab w:val="left" w:pos="880"/>
               <w:tab w:val="right" w:leader="dot" w:pos="9016"/>
@@ -2438,7 +2438,7 @@
         </w:p>
         <w:p>
           <w:pPr>
-            <w:pStyle w:val="TOC1"/>
+            <w:pStyle w:val="Inhopg1"/>
             <w:tabs>
               <w:tab w:val="left" w:pos="480"/>
               <w:tab w:val="right" w:leader="dot" w:pos="9016"/>
@@ -2480,7 +2480,7 @@
     </w:p>
     <w:p>
       <w:pPr>
-        <w:pStyle w:val="Heading1"/>
+        <w:pStyle w:val="Kop1"/>
         <w:numPr>
           <w:ilvl w:val="0"/>
           <w:numId w:val="1"/>
@@ -2496,7 +2496,7 @@
     </w:p>
     <w:p>
       <w:pPr>
-        <w:pStyle w:val="Heading2"/>
+        <w:pStyle w:val="Kop2"/>
         <w:numPr>
           <w:ilvl w:val="1"/>
           <w:numId w:val="1"/>
@@ -2933,7 +2933,7 @@
     </w:p>
     <w:p>
       <w:pPr>
-        <w:pStyle w:val="Heading2"/>
+        <w:pStyle w:val="Kop2"/>
         <w:numPr>
           <w:ilvl w:val="1"/>
           <w:numId w:val="1"/>
@@ -2983,7 +2983,7 @@
           </w:tcPr>
           <w:p>
             <w:pPr>
-              <w:pStyle w:val="NoSpacing"/>
+              <w:pStyle w:val="Geenafstand"/>
               <w:rPr>
                 <w:sz w:val="24"/>
                 <w:szCs w:val="24"/>
@@ -3007,7 +3007,7 @@
           </w:tcPr>
           <w:p>
             <w:pPr>
-              <w:pStyle w:val="NoSpacing"/>
+              <w:pStyle w:val="Geenafstand"/>
               <w:cnfStyle w:val="100000000000" w:firstRow="1" w:lastRow="0" w:firstColumn="0" w:lastColumn="0" w:oddVBand="0" w:evenVBand="0" w:oddHBand="0" w:evenHBand="0" w:firstRowFirstColumn="0" w:firstRowLastColumn="0" w:lastRowFirstColumn="0" w:lastRowLastColumn="0"/>
               <w:rPr>
                 <w:sz w:val="24"/>
@@ -3032,7 +3032,7 @@
           </w:tcPr>
           <w:p>
             <w:pPr>
-              <w:pStyle w:val="NoSpacing"/>
+              <w:pStyle w:val="Geenafstand"/>
               <w:cnfStyle w:val="100000000000" w:firstRow="1" w:lastRow="0" w:firstColumn="0" w:lastColumn="0" w:oddVBand="0" w:evenVBand="0" w:oddHBand="0" w:evenHBand="0" w:firstRowFirstColumn="0" w:firstRowLastColumn="0" w:lastRowFirstColumn="0" w:lastRowLastColumn="0"/>
               <w:rPr>
                 <w:sz w:val="24"/>
@@ -3057,7 +3057,7 @@
           </w:tcPr>
           <w:p>
             <w:pPr>
-              <w:pStyle w:val="NoSpacing"/>
+              <w:pStyle w:val="Geenafstand"/>
               <w:cnfStyle w:val="100000000000" w:firstRow="1" w:lastRow="0" w:firstColumn="0" w:lastColumn="0" w:oddVBand="0" w:evenVBand="0" w:oddHBand="0" w:evenHBand="0" w:firstRowFirstColumn="0" w:firstRowLastColumn="0" w:lastRowFirstColumn="0" w:lastRowLastColumn="0"/>
               <w:rPr>
                 <w:sz w:val="24"/>
@@ -3084,7 +3084,7 @@
           </w:tcPr>
           <w:p>
             <w:pPr>
-              <w:pStyle w:val="NoSpacing"/>
+              <w:pStyle w:val="Geenafstand"/>
               <w:rPr>
                 <w:sz w:val="24"/>
                 <w:szCs w:val="24"/>
@@ -3107,7 +3107,7 @@
           </w:tcPr>
           <w:p>
             <w:pPr>
-              <w:pStyle w:val="NoSpacing"/>
+              <w:pStyle w:val="Geenafstand"/>
               <w:cnfStyle w:val="000000000000" w:firstRow="0" w:lastRow="0" w:firstColumn="0" w:lastColumn="0" w:oddVBand="0" w:evenVBand="0" w:oddHBand="0" w:evenHBand="0" w:firstRowFirstColumn="0" w:firstRowLastColumn="0" w:lastRowFirstColumn="0" w:lastRowLastColumn="0"/>
               <w:rPr>
                 <w:sz w:val="24"/>
@@ -3123,7 +3123,7 @@
           </w:tcPr>
           <w:p>
             <w:pPr>
-              <w:pStyle w:val="NoSpacing"/>
+              <w:pStyle w:val="Geenafstand"/>
               <w:cnfStyle w:val="000000000000" w:firstRow="0" w:lastRow="0" w:firstColumn="0" w:lastColumn="0" w:oddVBand="0" w:evenVBand="0" w:oddHBand="0" w:evenHBand="0" w:firstRowFirstColumn="0" w:firstRowLastColumn="0" w:lastRowFirstColumn="0" w:lastRowLastColumn="0"/>
               <w:rPr>
                 <w:sz w:val="24"/>
@@ -3139,7 +3139,7 @@
           </w:tcPr>
           <w:p>
             <w:pPr>
-              <w:pStyle w:val="NoSpacing"/>
+              <w:pStyle w:val="Geenafstand"/>
               <w:cnfStyle w:val="000000000000" w:firstRow="0" w:lastRow="0" w:firstColumn="0" w:lastColumn="0" w:oddVBand="0" w:evenVBand="0" w:oddHBand="0" w:evenHBand="0" w:firstRowFirstColumn="0" w:firstRowLastColumn="0" w:lastRowFirstColumn="0" w:lastRowLastColumn="0"/>
               <w:rPr>
                 <w:sz w:val="24"/>
@@ -3154,7 +3154,7 @@
     <w:p/>
     <w:p>
       <w:pPr>
-        <w:pStyle w:val="Heading2"/>
+        <w:pStyle w:val="Kop2"/>
         <w:numPr>
           <w:ilvl w:val="1"/>
           <w:numId w:val="1"/>
@@ -3168,7 +3168,7 @@
     </w:p>
     <w:tbl>
       <w:tblPr>
-        <w:tblStyle w:val="TableGrid"/>
+        <w:tblStyle w:val="Tabelraster"/>
         <w:tblW w:w="9039" w:type="dxa"/>
         <w:tblLayout w:type="fixed"/>
         <w:tblLook w:val="04A0" w:firstRow="1" w:lastRow="0" w:firstColumn="1" w:lastColumn="0" w:noHBand="0" w:noVBand="1"/>
@@ -3343,7 +3343,7 @@
     </w:p>
     <w:p>
       <w:pPr>
-        <w:pStyle w:val="Heading1"/>
+        <w:pStyle w:val="Kop1"/>
         <w:numPr>
           <w:ilvl w:val="0"/>
           <w:numId w:val="1"/>
@@ -3358,7 +3358,7 @@
     </w:p>
     <w:p>
       <w:pPr>
-        <w:pStyle w:val="Heading2"/>
+        <w:pStyle w:val="Kop2"/>
         <w:numPr>
           <w:ilvl w:val="1"/>
           <w:numId w:val="1"/>
@@ -3432,7 +3432,7 @@
     </w:p>
     <w:p>
       <w:pPr>
-        <w:pStyle w:val="Heading2"/>
+        <w:pStyle w:val="Kop2"/>
         <w:numPr>
           <w:ilvl w:val="1"/>
           <w:numId w:val="1"/>
@@ -3479,7 +3479,7 @@
     <w:p/>
     <w:p>
       <w:pPr>
-        <w:pStyle w:val="Heading2"/>
+        <w:pStyle w:val="Kop2"/>
         <w:numPr>
           <w:ilvl w:val="1"/>
           <w:numId w:val="1"/>
@@ -3507,7 +3507,7 @@
     </w:p>
     <w:p>
       <w:pPr>
-        <w:pStyle w:val="Heading3"/>
+        <w:pStyle w:val="Kop3"/>
         <w:numPr>
           <w:ilvl w:val="1"/>
           <w:numId w:val="1"/>
@@ -3565,7 +3565,7 @@
     </w:p>
     <w:p>
       <w:pPr>
-        <w:pStyle w:val="Heading1"/>
+        <w:pStyle w:val="Kop1"/>
         <w:numPr>
           <w:ilvl w:val="0"/>
           <w:numId w:val="1"/>
@@ -3654,7 +3654,7 @@
     </w:p>
     <w:p>
       <w:pPr>
-        <w:pStyle w:val="Heading1"/>
+        <w:pStyle w:val="Kop1"/>
         <w:numPr>
           <w:ilvl w:val="0"/>
           <w:numId w:val="1"/>
@@ -3669,7 +3669,7 @@
     </w:p>
     <w:p>
       <w:pPr>
-        <w:pStyle w:val="Heading2"/>
+        <w:pStyle w:val="Kop2"/>
         <w:numPr>
           <w:ilvl w:val="1"/>
           <w:numId w:val="1"/>
@@ -3694,7 +3694,7 @@
     </w:p>
     <w:tbl>
       <w:tblPr>
-        <w:tblStyle w:val="TableGrid"/>
+        <w:tblStyle w:val="Tabelraster"/>
         <w:tblW w:w="0" w:type="auto"/>
         <w:tblLook w:val="04A0" w:firstRow="1" w:lastRow="0" w:firstColumn="1" w:lastColumn="0" w:noHBand="0" w:noVBand="1"/>
       </w:tblPr>
@@ -3806,7 +3806,7 @@
           </w:p>
           <w:p>
             <w:pPr>
-              <w:pStyle w:val="ListParagraph"/>
+              <w:pStyle w:val="Lijstalinea"/>
               <w:numPr>
                 <w:ilvl w:val="0"/>
                 <w:numId w:val="8"/>
@@ -3818,7 +3818,7 @@
           </w:p>
           <w:p>
             <w:pPr>
-              <w:pStyle w:val="ListParagraph"/>
+              <w:pStyle w:val="Lijstalinea"/>
               <w:numPr>
                 <w:ilvl w:val="0"/>
                 <w:numId w:val="8"/>
@@ -3884,7 +3884,7 @@
           </w:p>
           <w:p>
             <w:pPr>
-              <w:pStyle w:val="ListParagraph"/>
+              <w:pStyle w:val="Lijstalinea"/>
               <w:numPr>
                 <w:ilvl w:val="0"/>
                 <w:numId w:val="7"/>
@@ -3896,7 +3896,7 @@
           </w:p>
           <w:p>
             <w:pPr>
-              <w:pStyle w:val="ListParagraph"/>
+              <w:pStyle w:val="Lijstalinea"/>
               <w:numPr>
                 <w:ilvl w:val="0"/>
                 <w:numId w:val="7"/>
@@ -3908,7 +3908,7 @@
           </w:p>
           <w:p>
             <w:pPr>
-              <w:pStyle w:val="ListParagraph"/>
+              <w:pStyle w:val="Lijstalinea"/>
               <w:numPr>
                 <w:ilvl w:val="0"/>
                 <w:numId w:val="7"/>
@@ -3944,7 +3944,7 @@
           </w:p>
           <w:p>
             <w:pPr>
-              <w:pStyle w:val="ListParagraph"/>
+              <w:pStyle w:val="Lijstalinea"/>
               <w:numPr>
                 <w:ilvl w:val="0"/>
                 <w:numId w:val="7"/>
@@ -3956,7 +3956,7 @@
           </w:p>
           <w:p>
             <w:pPr>
-              <w:pStyle w:val="ListParagraph"/>
+              <w:pStyle w:val="Lijstalinea"/>
               <w:numPr>
                 <w:ilvl w:val="0"/>
                 <w:numId w:val="7"/>
@@ -4043,7 +4043,7 @@
           </w:p>
           <w:p>
             <w:pPr>
-              <w:pStyle w:val="ListParagraph"/>
+              <w:pStyle w:val="Lijstalinea"/>
               <w:numPr>
                 <w:ilvl w:val="0"/>
                 <w:numId w:val="7"/>
@@ -4055,7 +4055,7 @@
           </w:p>
           <w:p>
             <w:pPr>
-              <w:pStyle w:val="ListParagraph"/>
+              <w:pStyle w:val="Lijstalinea"/>
               <w:numPr>
                 <w:ilvl w:val="0"/>
                 <w:numId w:val="7"/>
@@ -4067,7 +4067,7 @@
           </w:p>
           <w:p>
             <w:pPr>
-              <w:pStyle w:val="ListParagraph"/>
+              <w:pStyle w:val="Lijstalinea"/>
               <w:numPr>
                 <w:ilvl w:val="0"/>
                 <w:numId w:val="7"/>
@@ -4091,7 +4091,7 @@
           </w:p>
           <w:p>
             <w:pPr>
-              <w:pStyle w:val="ListParagraph"/>
+              <w:pStyle w:val="Lijstalinea"/>
               <w:numPr>
                 <w:ilvl w:val="0"/>
                 <w:numId w:val="7"/>
@@ -4103,7 +4103,7 @@
           </w:p>
           <w:p>
             <w:pPr>
-              <w:pStyle w:val="ListParagraph"/>
+              <w:pStyle w:val="Lijstalinea"/>
               <w:numPr>
                 <w:ilvl w:val="0"/>
                 <w:numId w:val="7"/>
@@ -4127,7 +4127,7 @@
           </w:p>
           <w:p>
             <w:pPr>
-              <w:pStyle w:val="ListParagraph"/>
+              <w:pStyle w:val="Lijstalinea"/>
               <w:numPr>
                 <w:ilvl w:val="0"/>
                 <w:numId w:val="7"/>
@@ -4150,6 +4150,50 @@
                 <w:rFonts w:ascii="Calibri" w:eastAsia="Calibri" w:hAnsi="Calibri" w:cs="Calibri"/>
               </w:rPr>
               <w:t>.</w:t>
+            </w:r>
+          </w:p>
+          <w:p>
+            <w:pPr>
+              <w:pStyle w:val="Lijstalinea"/>
+              <w:numPr>
+                <w:ilvl w:val="0"/>
+                <w:numId w:val="7"/>
+              </w:numPr>
+            </w:pPr>
+            <w:r>
+              <w:t>Het systeem toont d</w:t>
+            </w:r>
+            <w:r>
+              <w:t>e temperatuur van een gekoeld product</w:t>
+            </w:r>
+          </w:p>
+          <w:p>
+            <w:pPr>
+              <w:pStyle w:val="Lijstalinea"/>
+              <w:numPr>
+                <w:ilvl w:val="0"/>
+                <w:numId w:val="7"/>
+              </w:numPr>
+            </w:pPr>
+            <w:r>
+              <w:t xml:space="preserve">De temperatuur van een gekoeld product wordt live </w:t>
+            </w:r>
+            <w:proofErr w:type="spellStart"/>
+            <w:r>
+              <w:t>geüpdate</w:t>
+            </w:r>
+            <w:proofErr w:type="spellEnd"/>
+          </w:p>
+          <w:p>
+            <w:pPr>
+              <w:pStyle w:val="Lijstalinea"/>
+              <w:numPr>
+                <w:ilvl w:val="0"/>
+                <w:numId w:val="7"/>
+              </w:numPr>
+            </w:pPr>
+            <w:r>
+              <w:t>Het systeem toont de beschikbaarheid van het product</w:t>
             </w:r>
           </w:p>
           <w:p>
@@ -4217,7 +4261,7 @@
           </w:p>
           <w:p>
             <w:pPr>
-              <w:pStyle w:val="ListParagraph"/>
+              <w:pStyle w:val="Lijstalinea"/>
               <w:numPr>
                 <w:ilvl w:val="0"/>
                 <w:numId w:val="7"/>
@@ -4229,7 +4273,7 @@
           </w:p>
           <w:p>
             <w:pPr>
-              <w:pStyle w:val="ListParagraph"/>
+              <w:pStyle w:val="Lijstalinea"/>
               <w:numPr>
                 <w:ilvl w:val="0"/>
                 <w:numId w:val="7"/>
@@ -4241,7 +4285,7 @@
           </w:p>
           <w:p>
             <w:pPr>
-              <w:pStyle w:val="ListParagraph"/>
+              <w:pStyle w:val="Lijstalinea"/>
               <w:numPr>
                 <w:ilvl w:val="0"/>
                 <w:numId w:val="7"/>
@@ -4253,7 +4297,7 @@
           </w:p>
           <w:p>
             <w:pPr>
-              <w:pStyle w:val="ListParagraph"/>
+              <w:pStyle w:val="Lijstalinea"/>
               <w:numPr>
                 <w:ilvl w:val="0"/>
                 <w:numId w:val="7"/>
@@ -4271,7 +4315,7 @@
           </w:p>
           <w:p>
             <w:pPr>
-              <w:pStyle w:val="ListParagraph"/>
+              <w:pStyle w:val="Lijstalinea"/>
               <w:numPr>
                 <w:ilvl w:val="0"/>
                 <w:numId w:val="7"/>
@@ -4292,7 +4336,7 @@
           </w:p>
           <w:p>
             <w:pPr>
-              <w:pStyle w:val="ListParagraph"/>
+              <w:pStyle w:val="Lijstalinea"/>
               <w:numPr>
                 <w:ilvl w:val="0"/>
                 <w:numId w:val="7"/>
@@ -4304,7 +4348,7 @@
           </w:p>
           <w:p>
             <w:pPr>
-              <w:pStyle w:val="ListParagraph"/>
+              <w:pStyle w:val="Lijstalinea"/>
               <w:numPr>
                 <w:ilvl w:val="0"/>
                 <w:numId w:val="7"/>
@@ -4331,7 +4375,7 @@
           </w:p>
           <w:p>
             <w:pPr>
-              <w:pStyle w:val="ListParagraph"/>
+              <w:pStyle w:val="Lijstalinea"/>
               <w:numPr>
                 <w:ilvl w:val="0"/>
                 <w:numId w:val="7"/>
@@ -4347,7 +4391,7 @@
               <w:rPr>
                 <w:rFonts w:ascii="Calibri" w:eastAsia="Calibri" w:hAnsi="Calibri" w:cs="Calibri"/>
               </w:rPr>
-              <w:t xml:space="preserve">ezoeker en kan </w:t>
+              <w:t xml:space="preserve">ezoeker kan </w:t>
             </w:r>
             <w:r>
               <w:rPr>
@@ -4364,7 +4408,7 @@
           </w:p>
           <w:p>
             <w:pPr>
-              <w:pStyle w:val="ListParagraph"/>
+              <w:pStyle w:val="Lijstalinea"/>
               <w:numPr>
                 <w:ilvl w:val="0"/>
                 <w:numId w:val="7"/>
@@ -4388,7 +4432,620 @@
           </w:p>
           <w:p>
             <w:pPr>
-              <w:pStyle w:val="ListParagraph"/>
+              <w:pStyle w:val="Lijstalinea"/>
+            </w:pPr>
+          </w:p>
+        </w:tc>
+      </w:tr>
+      <w:tr>
+        <w:trPr>
+          <w:cantSplit/>
+        </w:trPr>
+        <w:tc>
+          <w:tcPr>
+            <w:tcW w:w="724" w:type="dxa"/>
+          </w:tcPr>
+          <w:p>
+            <w:r>
+              <w:t>US5</w:t>
+            </w:r>
+          </w:p>
+        </w:tc>
+        <w:tc>
+          <w:tcPr>
+            <w:tcW w:w="8292" w:type="dxa"/>
+          </w:tcPr>
+          <w:p>
+            <w:pPr>
+              <w:rPr>
+                <w:b/>
+                <w:bCs/>
+              </w:rPr>
+            </w:pPr>
+            <w:r>
+              <w:rPr>
+                <w:b/>
+                <w:bCs/>
+              </w:rPr>
+              <w:t>Toevoegen producten</w:t>
+            </w:r>
+            <w:r>
+              <w:rPr>
+                <w:b/>
+                <w:bCs/>
+              </w:rPr>
+              <w:t xml:space="preserve"> aan winkelmand</w:t>
+            </w:r>
+          </w:p>
+          <w:p>
+            <w:r>
+              <w:t>Als klant wil ik producten aan mijn winkelmand toe kunnen voegen, zodat ik deze later kan bestellen.</w:t>
+            </w:r>
+          </w:p>
+          <w:p/>
+          <w:p>
+            <w:pPr>
+              <w:rPr>
+                <w:b/>
+                <w:bCs/>
+              </w:rPr>
+            </w:pPr>
+            <w:r>
+              <w:rPr>
+                <w:b/>
+                <w:bCs/>
+              </w:rPr>
+              <w:t>Acceptatiecriteria:</w:t>
+            </w:r>
+          </w:p>
+          <w:p>
+            <w:pPr>
+              <w:pStyle w:val="Geenafstand"/>
+              <w:numPr>
+                <w:ilvl w:val="0"/>
+                <w:numId w:val="7"/>
+              </w:numPr>
+              <w:rPr>
+                <w:rFonts w:eastAsiaTheme="minorHAnsi"/>
+                <w:sz w:val="24"/>
+                <w:szCs w:val="24"/>
+              </w:rPr>
+            </w:pPr>
+            <w:r>
+              <w:rPr>
+                <w:rFonts w:eastAsiaTheme="minorHAnsi"/>
+                <w:sz w:val="24"/>
+                <w:szCs w:val="24"/>
+              </w:rPr>
+              <w:t>Als</w:t>
+            </w:r>
+            <w:r>
+              <w:rPr>
+                <w:rFonts w:eastAsiaTheme="minorHAnsi"/>
+                <w:sz w:val="24"/>
+                <w:szCs w:val="24"/>
+              </w:rPr>
+              <w:t xml:space="preserve"> klant </w:t>
+            </w:r>
+            <w:r>
+              <w:rPr>
+                <w:rFonts w:eastAsiaTheme="minorHAnsi"/>
+                <w:sz w:val="24"/>
+                <w:szCs w:val="24"/>
+              </w:rPr>
+              <w:t>kan ik</w:t>
+            </w:r>
+            <w:r>
+              <w:rPr>
+                <w:rFonts w:eastAsiaTheme="minorHAnsi"/>
+                <w:sz w:val="24"/>
+                <w:szCs w:val="24"/>
+              </w:rPr>
+              <w:t xml:space="preserve"> op een knop</w:t>
+            </w:r>
+            <w:r>
+              <w:rPr>
+                <w:rFonts w:eastAsiaTheme="minorHAnsi"/>
+                <w:sz w:val="24"/>
+                <w:szCs w:val="24"/>
+              </w:rPr>
+              <w:t xml:space="preserve"> </w:t>
+            </w:r>
+            <w:r>
+              <w:rPr>
+                <w:rFonts w:eastAsiaTheme="minorHAnsi"/>
+                <w:sz w:val="24"/>
+                <w:szCs w:val="24"/>
+              </w:rPr>
+              <w:t xml:space="preserve">klikken </w:t>
+            </w:r>
+            <w:r>
+              <w:rPr>
+                <w:rFonts w:eastAsiaTheme="minorHAnsi"/>
+                <w:sz w:val="24"/>
+                <w:szCs w:val="24"/>
+              </w:rPr>
+              <w:t>om een product toe te voegen aan de winkel</w:t>
+            </w:r>
+            <w:r>
+              <w:rPr>
+                <w:rFonts w:eastAsiaTheme="minorHAnsi"/>
+                <w:sz w:val="24"/>
+                <w:szCs w:val="24"/>
+              </w:rPr>
+              <w:t>wagen</w:t>
+            </w:r>
+            <w:r>
+              <w:rPr>
+                <w:rFonts w:eastAsiaTheme="minorHAnsi"/>
+                <w:sz w:val="24"/>
+                <w:szCs w:val="24"/>
+              </w:rPr>
+              <w:t>.</w:t>
+            </w:r>
+          </w:p>
+          <w:p>
+            <w:pPr>
+              <w:pStyle w:val="Lijstalinea"/>
+              <w:numPr>
+                <w:ilvl w:val="0"/>
+                <w:numId w:val="7"/>
+              </w:numPr>
+            </w:pPr>
+            <w:r>
+              <w:t>Het systeem voegt één item van dit product toe aan te winkelwagen</w:t>
+            </w:r>
+            <w:r>
+              <w:t xml:space="preserve"> indien deze nog beschikbaar is</w:t>
+            </w:r>
+          </w:p>
+          <w:p>
+            <w:pPr>
+              <w:pStyle w:val="Lijstalinea"/>
+              <w:numPr>
+                <w:ilvl w:val="0"/>
+                <w:numId w:val="7"/>
+              </w:numPr>
+            </w:pPr>
+            <w:r>
+              <w:t xml:space="preserve">Wanneer het product niet beschikbaar is wordt de knop om </w:t>
+            </w:r>
+            <w:r>
+              <w:t>het product</w:t>
+            </w:r>
+            <w:r>
+              <w:t xml:space="preserve"> toe te voegen aan de winkelwagen grijs</w:t>
+            </w:r>
+            <w:r>
+              <w:t>/niet actief</w:t>
+            </w:r>
+          </w:p>
+          <w:p>
+            <w:pPr>
+              <w:pStyle w:val="Lijstalinea"/>
+              <w:numPr>
+                <w:ilvl w:val="0"/>
+                <w:numId w:val="7"/>
+              </w:numPr>
+            </w:pPr>
+            <w:r>
+              <w:t>Als klant wil ik een kleur bij een product kunnen kiezen, wanneer deze optie beschikbaar is</w:t>
+            </w:r>
+          </w:p>
+          <w:p>
+            <w:pPr>
+              <w:pStyle w:val="Lijstalinea"/>
+            </w:pPr>
+          </w:p>
+        </w:tc>
+      </w:tr>
+      <w:tr>
+        <w:trPr>
+          <w:cantSplit/>
+        </w:trPr>
+        <w:tc>
+          <w:tcPr>
+            <w:tcW w:w="724" w:type="dxa"/>
+          </w:tcPr>
+          <w:p>
+            <w:r>
+              <w:lastRenderedPageBreak/>
+              <w:t>US6</w:t>
+            </w:r>
+          </w:p>
+        </w:tc>
+        <w:tc>
+          <w:tcPr>
+            <w:tcW w:w="8292" w:type="dxa"/>
+          </w:tcPr>
+          <w:p>
+            <w:pPr>
+              <w:rPr>
+                <w:b/>
+                <w:bCs/>
+              </w:rPr>
+            </w:pPr>
+            <w:r>
+              <w:rPr>
+                <w:b/>
+                <w:bCs/>
+              </w:rPr>
+              <w:t>Bekijken winkelwagen</w:t>
+            </w:r>
+          </w:p>
+          <w:p>
+            <w:r>
+              <w:t>Als klant wil ik de winkelwagen kunnen bekijken, zodat ik een overzicht heb van alle producten en deze kan afrekenen.</w:t>
+            </w:r>
+          </w:p>
+          <w:p/>
+          <w:p>
+            <w:pPr>
+              <w:rPr>
+                <w:b/>
+                <w:bCs/>
+              </w:rPr>
+            </w:pPr>
+            <w:r>
+              <w:rPr>
+                <w:b/>
+                <w:bCs/>
+              </w:rPr>
+              <w:t>Acceptatiecriteria:</w:t>
+            </w:r>
+          </w:p>
+          <w:p>
+            <w:pPr>
+              <w:pStyle w:val="Geenafstand"/>
+              <w:numPr>
+                <w:ilvl w:val="0"/>
+                <w:numId w:val="7"/>
+              </w:numPr>
+              <w:rPr>
+                <w:rFonts w:eastAsiaTheme="minorHAnsi"/>
+                <w:sz w:val="24"/>
+                <w:szCs w:val="24"/>
+              </w:rPr>
+            </w:pPr>
+            <w:r>
+              <w:rPr>
+                <w:rFonts w:eastAsiaTheme="minorHAnsi"/>
+                <w:sz w:val="24"/>
+                <w:szCs w:val="24"/>
+              </w:rPr>
+              <w:t xml:space="preserve">In de winkelmand moeten de volgende gegevens komen te staan </w:t>
+            </w:r>
+            <w:r>
+              <w:rPr>
+                <w:rFonts w:eastAsiaTheme="minorHAnsi"/>
+                <w:sz w:val="24"/>
+                <w:szCs w:val="24"/>
+              </w:rPr>
+              <w:t>per product</w:t>
+            </w:r>
+            <w:r>
+              <w:rPr>
+                <w:rFonts w:eastAsiaTheme="minorHAnsi"/>
+                <w:sz w:val="24"/>
+                <w:szCs w:val="24"/>
+              </w:rPr>
+              <w:t>:</w:t>
+            </w:r>
+            <w:r>
+              <w:rPr>
+                <w:rFonts w:eastAsiaTheme="minorHAnsi"/>
+                <w:sz w:val="24"/>
+                <w:szCs w:val="24"/>
+              </w:rPr>
+              <w:t xml:space="preserve"> </w:t>
+            </w:r>
+            <w:r>
+              <w:rPr>
+                <w:rFonts w:eastAsiaTheme="minorHAnsi"/>
+                <w:sz w:val="24"/>
+                <w:szCs w:val="24"/>
+              </w:rPr>
+              <w:t>Naam, korte omschrijving, kwantiteit, prijs (</w:t>
+            </w:r>
+            <w:proofErr w:type="spellStart"/>
+            <w:r>
+              <w:rPr>
+                <w:rFonts w:eastAsiaTheme="minorHAnsi"/>
+                <w:sz w:val="24"/>
+                <w:szCs w:val="24"/>
+              </w:rPr>
+              <w:t>kwanteit</w:t>
+            </w:r>
+            <w:proofErr w:type="spellEnd"/>
+            <w:r>
+              <w:rPr>
+                <w:rFonts w:eastAsiaTheme="minorHAnsi"/>
+                <w:sz w:val="24"/>
+                <w:szCs w:val="24"/>
+              </w:rPr>
+              <w:t xml:space="preserve"> meegerekend)</w:t>
+            </w:r>
+          </w:p>
+          <w:p>
+            <w:pPr>
+              <w:pStyle w:val="Lijstalinea"/>
+              <w:numPr>
+                <w:ilvl w:val="0"/>
+                <w:numId w:val="7"/>
+              </w:numPr>
+            </w:pPr>
+            <w:r>
+              <w:t>De totaalprijs wordt onder alle producten weergegeven</w:t>
+            </w:r>
+          </w:p>
+          <w:p>
+            <w:pPr>
+              <w:pStyle w:val="Lijstalinea"/>
+              <w:numPr>
+                <w:ilvl w:val="0"/>
+                <w:numId w:val="7"/>
+              </w:numPr>
+            </w:pPr>
+            <w:r>
+              <w:t>De totaalprijs is zichtbaar inclusief BTW en eventuele verzendkosten</w:t>
+            </w:r>
+          </w:p>
+          <w:p>
+            <w:pPr>
+              <w:pStyle w:val="Lijstalinea"/>
+              <w:numPr>
+                <w:ilvl w:val="0"/>
+                <w:numId w:val="7"/>
+              </w:numPr>
+            </w:pPr>
+            <w:r>
+              <w:t>Bij een totaalprijs onder de 30 euro worden er 4,95 euro verzendkosten bij opgeteld.</w:t>
+            </w:r>
+          </w:p>
+          <w:p>
+            <w:pPr>
+              <w:pStyle w:val="Lijstalinea"/>
+              <w:numPr>
+                <w:ilvl w:val="0"/>
+                <w:numId w:val="7"/>
+              </w:numPr>
+            </w:pPr>
+            <w:r>
+              <w:t>Als klant kan ik op een knop klikken om door te gaan naar de afrekenpagina.</w:t>
+            </w:r>
+          </w:p>
+          <w:p>
+            <w:pPr>
+              <w:pStyle w:val="Lijstalinea"/>
+              <w:numPr>
+                <w:ilvl w:val="0"/>
+                <w:numId w:val="7"/>
+              </w:numPr>
+            </w:pPr>
+            <w:r>
+              <w:t xml:space="preserve">Wanneer </w:t>
+            </w:r>
+            <w:r>
+              <w:t>er geen producten in de winkelwagen aanwezig zijn, wordt</w:t>
+            </w:r>
+            <w:r>
+              <w:t xml:space="preserve"> de knop om </w:t>
+            </w:r>
+            <w:r>
+              <w:t xml:space="preserve">de producten af te rekenen </w:t>
+            </w:r>
+            <w:r>
+              <w:t>grijs/niet actief</w:t>
+            </w:r>
+          </w:p>
+          <w:p>
+            <w:pPr>
+              <w:pStyle w:val="Lijstalinea"/>
+              <w:numPr>
+                <w:ilvl w:val="0"/>
+                <w:numId w:val="7"/>
+              </w:numPr>
+            </w:pPr>
+            <w:r>
+              <w:t>Als klant kan ik op een knop klikken om terug te gaan naar de productpagina</w:t>
+            </w:r>
+          </w:p>
+          <w:p>
+            <w:pPr>
+              <w:pStyle w:val="Lijstalinea"/>
+            </w:pPr>
+          </w:p>
+        </w:tc>
+      </w:tr>
+      <w:tr>
+        <w:trPr>
+          <w:cantSplit/>
+        </w:trPr>
+        <w:tc>
+          <w:tcPr>
+            <w:tcW w:w="724" w:type="dxa"/>
+          </w:tcPr>
+          <w:p>
+            <w:r>
+              <w:t>US7</w:t>
+            </w:r>
+          </w:p>
+        </w:tc>
+        <w:tc>
+          <w:tcPr>
+            <w:tcW w:w="8292" w:type="dxa"/>
+          </w:tcPr>
+          <w:p>
+            <w:pPr>
+              <w:rPr>
+                <w:b/>
+                <w:bCs/>
+              </w:rPr>
+            </w:pPr>
+            <w:r>
+              <w:rPr>
+                <w:b/>
+                <w:bCs/>
+              </w:rPr>
+              <w:t>Aanpassen winkelwagen</w:t>
+            </w:r>
+          </w:p>
+          <w:p>
+            <w:r>
+              <w:t>Als klant wil ik producten in de winkelwagen aan kunnen passen, zodat ik de juiste producten en/of hoeveelheden kan bestellen.</w:t>
+            </w:r>
+          </w:p>
+          <w:p/>
+          <w:p>
+            <w:pPr>
+              <w:rPr>
+                <w:b/>
+                <w:bCs/>
+              </w:rPr>
+            </w:pPr>
+            <w:r>
+              <w:rPr>
+                <w:b/>
+                <w:bCs/>
+              </w:rPr>
+              <w:t>Acceptatiecriteria:</w:t>
+            </w:r>
+          </w:p>
+          <w:p>
+            <w:pPr>
+              <w:pStyle w:val="Lijstalinea"/>
+              <w:numPr>
+                <w:ilvl w:val="0"/>
+                <w:numId w:val="7"/>
+              </w:numPr>
+            </w:pPr>
+            <w:r>
+              <w:t>De kwantiteit van het product moet kunnen worden aangepast.</w:t>
+            </w:r>
+          </w:p>
+          <w:p>
+            <w:pPr>
+              <w:pStyle w:val="Lijstalinea"/>
+              <w:numPr>
+                <w:ilvl w:val="0"/>
+                <w:numId w:val="7"/>
+              </w:numPr>
+            </w:pPr>
+            <w:r>
+              <w:t>Wanneer de kwantiteit van het product op nul gezet wordt, wordt deze automatisch uit de winkelwagen verwijderd.</w:t>
+            </w:r>
+          </w:p>
+          <w:p>
+            <w:pPr>
+              <w:pStyle w:val="Lijstalinea"/>
+            </w:pPr>
+          </w:p>
+        </w:tc>
+      </w:tr>
+      <w:tr>
+        <w:trPr>
+          <w:cantSplit/>
+        </w:trPr>
+        <w:tc>
+          <w:tcPr>
+            <w:tcW w:w="724" w:type="dxa"/>
+          </w:tcPr>
+          <w:p>
+            <w:r>
+              <w:t>US8</w:t>
+            </w:r>
+          </w:p>
+        </w:tc>
+        <w:tc>
+          <w:tcPr>
+            <w:tcW w:w="8292" w:type="dxa"/>
+          </w:tcPr>
+          <w:p>
+            <w:pPr>
+              <w:rPr>
+                <w:b/>
+                <w:bCs/>
+              </w:rPr>
+            </w:pPr>
+            <w:r>
+              <w:rPr>
+                <w:b/>
+                <w:bCs/>
+              </w:rPr>
+              <w:t>Afrekenen producten</w:t>
+            </w:r>
+          </w:p>
+          <w:p>
+            <w:r>
+              <w:t xml:space="preserve">Als klant wil ik producten kunnen afrekenen, zodat ik </w:t>
+            </w:r>
+            <w:r>
+              <w:t>mijn bestelling kan afronden.</w:t>
+            </w:r>
+          </w:p>
+          <w:p/>
+          <w:p>
+            <w:pPr>
+              <w:rPr>
+                <w:b/>
+                <w:bCs/>
+              </w:rPr>
+            </w:pPr>
+            <w:r>
+              <w:rPr>
+                <w:b/>
+                <w:bCs/>
+              </w:rPr>
+              <w:t>Acceptatiecriteria:</w:t>
+            </w:r>
+          </w:p>
+          <w:p>
+            <w:pPr>
+              <w:pStyle w:val="Lijstalinea"/>
+              <w:numPr>
+                <w:ilvl w:val="0"/>
+                <w:numId w:val="7"/>
+              </w:numPr>
+            </w:pPr>
+            <w:r>
+              <w:t>Het systeem toont een scherm waarop bevestigd wordt dat de klant heeft betaald</w:t>
+            </w:r>
+          </w:p>
+          <w:p>
+            <w:pPr>
+              <w:pStyle w:val="Lijstalinea"/>
+              <w:numPr>
+                <w:ilvl w:val="0"/>
+                <w:numId w:val="7"/>
+              </w:numPr>
+            </w:pPr>
+            <w:r>
+              <w:t xml:space="preserve">Het systeem produceert een factuur in </w:t>
+            </w:r>
+            <w:proofErr w:type="spellStart"/>
+            <w:r>
+              <w:t>PDF-formaat</w:t>
+            </w:r>
+            <w:proofErr w:type="spellEnd"/>
+            <w:r>
+              <w:t>.</w:t>
+            </w:r>
+          </w:p>
+          <w:p>
+            <w:pPr>
+              <w:pStyle w:val="Lijstalinea"/>
+              <w:numPr>
+                <w:ilvl w:val="0"/>
+                <w:numId w:val="7"/>
+              </w:numPr>
+            </w:pPr>
+            <w:r>
+              <w:t>Het systeem stuurt een kopie van dit factuur via de mail naar de klant</w:t>
+            </w:r>
+          </w:p>
+          <w:p>
+            <w:pPr>
+              <w:pStyle w:val="Lijstalinea"/>
             </w:pPr>
           </w:p>
         </w:tc>
@@ -4404,7 +5061,7 @@
     </w:p>
     <w:p>
       <w:pPr>
-        <w:pStyle w:val="Heading1"/>
+        <w:pStyle w:val="Kop1"/>
         <w:numPr>
           <w:ilvl w:val="0"/>
           <w:numId w:val="1"/>
@@ -4419,7 +5076,7 @@
     </w:p>
     <w:p>
       <w:pPr>
-        <w:pStyle w:val="Heading2"/>
+        <w:pStyle w:val="Kop2"/>
         <w:numPr>
           <w:ilvl w:val="1"/>
           <w:numId w:val="1"/>
@@ -4506,7 +5163,7 @@
     </w:p>
     <w:tbl>
       <w:tblPr>
-        <w:tblStyle w:val="TableGrid"/>
+        <w:tblStyle w:val="Tabelraster"/>
         <w:tblW w:w="9209" w:type="dxa"/>
         <w:tblLook w:val="04A0" w:firstRow="1" w:lastRow="0" w:firstColumn="1" w:lastColumn="0" w:noHBand="0" w:noVBand="1"/>
       </w:tblPr>
@@ -4638,7 +5295,7 @@
     </w:p>
     <w:p>
       <w:pPr>
-        <w:pStyle w:val="Heading2"/>
+        <w:pStyle w:val="Kop2"/>
         <w:numPr>
           <w:ilvl w:val="1"/>
           <w:numId w:val="1"/>
@@ -4653,7 +5310,7 @@
     </w:p>
     <w:p>
       <w:pPr>
-        <w:pStyle w:val="Heading3"/>
+        <w:pStyle w:val="Kop3"/>
         <w:numPr>
           <w:ilvl w:val="2"/>
           <w:numId w:val="1"/>
@@ -4667,7 +5324,7 @@
     </w:p>
     <w:tbl>
       <w:tblPr>
-        <w:tblStyle w:val="TableGrid"/>
+        <w:tblStyle w:val="Tabelraster"/>
         <w:tblW w:w="9209" w:type="dxa"/>
         <w:tblLook w:val="04A0" w:firstRow="1" w:lastRow="0" w:firstColumn="1" w:lastColumn="0" w:noHBand="0" w:noVBand="1"/>
       </w:tblPr>
@@ -4845,7 +5502,7 @@
           </w:tcPr>
           <w:p>
             <w:pPr>
-              <w:pStyle w:val="ListParagraph"/>
+              <w:pStyle w:val="Lijstalinea"/>
               <w:numPr>
                 <w:ilvl w:val="3"/>
                 <w:numId w:val="2"/>
@@ -4857,7 +5514,7 @@
           </w:p>
           <w:p>
             <w:pPr>
-              <w:pStyle w:val="ListParagraph"/>
+              <w:pStyle w:val="Lijstalinea"/>
               <w:numPr>
                 <w:ilvl w:val="3"/>
                 <w:numId w:val="2"/>
@@ -4869,7 +5526,7 @@
           </w:p>
           <w:p>
             <w:pPr>
-              <w:pStyle w:val="ListParagraph"/>
+              <w:pStyle w:val="Lijstalinea"/>
               <w:numPr>
                 <w:ilvl w:val="3"/>
                 <w:numId w:val="2"/>
@@ -4881,7 +5538,7 @@
           </w:p>
           <w:p>
             <w:pPr>
-              <w:pStyle w:val="ListParagraph"/>
+              <w:pStyle w:val="Lijstalinea"/>
               <w:numPr>
                 <w:ilvl w:val="3"/>
                 <w:numId w:val="2"/>
@@ -4958,7 +5615,7 @@
     </w:p>
     <w:p>
       <w:pPr>
-        <w:pStyle w:val="Heading1"/>
+        <w:pStyle w:val="Kop1"/>
         <w:numPr>
           <w:ilvl w:val="0"/>
           <w:numId w:val="1"/>
@@ -4992,13 +5649,13 @@
     </w:p>
     <w:tbl>
       <w:tblPr>
-        <w:tblStyle w:val="TableGrid"/>
+        <w:tblStyle w:val="Tabelraster"/>
         <w:tblW w:w="9067" w:type="dxa"/>
         <w:tblLook w:val="04A0" w:firstRow="1" w:lastRow="0" w:firstColumn="1" w:lastColumn="0" w:noHBand="0" w:noVBand="1"/>
       </w:tblPr>
       <w:tblGrid>
-        <w:gridCol w:w="2463"/>
-        <w:gridCol w:w="6604"/>
+        <w:gridCol w:w="2460"/>
+        <w:gridCol w:w="6607"/>
       </w:tblGrid>
       <w:tr>
         <w:tc>
@@ -5074,10 +5731,10 @@
                   <v:path o:extrusionok="f" gradientshapeok="t" o:connecttype="rect"/>
                   <o:lock v:ext="edit" aspectratio="t"/>
                 </v:shapetype>
-                <v:shape id="_x0000_i1025" type="#_x0000_t75" alt="" style="width:81.8pt;height:54.7pt;mso-width-percent:0;mso-height-percent:0;mso-width-percent:0;mso-height-percent:0" o:ole="">
+                <v:shape id="_x0000_i1025" type="#_x0000_t75" alt="" style="width:81.65pt;height:54.8pt;mso-width-percent:0;mso-height-percent:0;mso-width-percent:0;mso-height-percent:0" o:ole="">
                   <v:imagedata r:id="rId12" o:title=""/>
                 </v:shape>
-                <o:OLEObject Type="Embed" ProgID="PBrush" ShapeID="_x0000_i1025" DrawAspect="Content" ObjectID="_1664962154" r:id="rId13"/>
+                <o:OLEObject Type="Embed" ProgID="PBrush" ShapeID="_x0000_i1025" DrawAspect="Content" ObjectID="_1664967839" r:id="rId13"/>
               </w:object>
             </w:r>
           </w:p>
@@ -5126,10 +5783,10 @@
                 <w:noProof/>
               </w:rPr>
               <w:object w:dxaOrig="1628" w:dyaOrig="1117" w14:anchorId="4606B591">
-                <v:shape id="_x0000_i1026" type="#_x0000_t75" alt="" style="width:81.8pt;height:54.7pt;mso-width-percent:0;mso-height-percent:0;mso-width-percent:0;mso-height-percent:0" o:ole="">
+                <v:shape id="_x0000_i1026" type="#_x0000_t75" alt="" style="width:81.65pt;height:54.8pt;mso-width-percent:0;mso-height-percent:0;mso-width-percent:0;mso-height-percent:0" o:ole="">
                   <v:imagedata r:id="rId14" o:title=""/>
                 </v:shape>
-                <o:OLEObject Type="Embed" ProgID="PBrush" ShapeID="_x0000_i1026" DrawAspect="Content" ObjectID="_1664962155" r:id="rId15"/>
+                <o:OLEObject Type="Embed" ProgID="PBrush" ShapeID="_x0000_i1026" DrawAspect="Content" ObjectID="_1664967840" r:id="rId15"/>
               </w:object>
             </w:r>
           </w:p>
@@ -5179,10 +5836,10 @@
                 <w:noProof/>
               </w:rPr>
               <w:object w:dxaOrig="1620" w:dyaOrig="3698" w14:anchorId="0A705AEA">
-                <v:shape id="_x0000_i1027" type="#_x0000_t75" alt="" style="width:81.8pt;height:184.7pt;mso-width-percent:0;mso-height-percent:0;mso-width-percent:0;mso-height-percent:0" o:ole="">
+                <v:shape id="_x0000_i1027" type="#_x0000_t75" alt="" style="width:81.65pt;height:184.85pt;mso-width-percent:0;mso-height-percent:0;mso-width-percent:0;mso-height-percent:0" o:ole="">
                   <v:imagedata r:id="rId16" o:title=""/>
                 </v:shape>
-                <o:OLEObject Type="Embed" ProgID="PBrush" ShapeID="_x0000_i1027" DrawAspect="Content" ObjectID="_1664962156" r:id="rId17"/>
+                <o:OLEObject Type="Embed" ProgID="PBrush" ShapeID="_x0000_i1027" DrawAspect="Content" ObjectID="_1664967841" r:id="rId17"/>
               </w:object>
             </w:r>
           </w:p>
@@ -5225,10 +5882,10 @@
                 <w:noProof/>
               </w:rPr>
               <w:object w:dxaOrig="2213" w:dyaOrig="3698" w14:anchorId="135C7151">
-                <v:shape id="_x0000_i1028" type="#_x0000_t75" alt="" style="width:112.2pt;height:184.7pt;mso-width-percent:0;mso-height-percent:0;mso-width-percent:0;mso-height-percent:0" o:ole="">
+                <v:shape id="_x0000_i1028" type="#_x0000_t75" alt="" style="width:112.3pt;height:184.85pt;mso-width-percent:0;mso-height-percent:0;mso-width-percent:0;mso-height-percent:0" o:ole="">
                   <v:imagedata r:id="rId18" o:title=""/>
                 </v:shape>
-                <o:OLEObject Type="Embed" ProgID="PBrush" ShapeID="_x0000_i1028" DrawAspect="Content" ObjectID="_1664962157" r:id="rId19"/>
+                <o:OLEObject Type="Embed" ProgID="PBrush" ShapeID="_x0000_i1028" DrawAspect="Content" ObjectID="_1664967842" r:id="rId19"/>
               </w:object>
             </w:r>
           </w:p>
@@ -5368,7 +6025,7 @@
     </w:p>
     <w:p>
       <w:pPr>
-        <w:pStyle w:val="Heading1"/>
+        <w:pStyle w:val="Kop1"/>
         <w:numPr>
           <w:ilvl w:val="0"/>
           <w:numId w:val="1"/>
@@ -5394,7 +6051,7 @@
     </w:p>
     <w:p>
       <w:pPr>
-        <w:pStyle w:val="Heading2"/>
+        <w:pStyle w:val="Kop2"/>
         <w:numPr>
           <w:ilvl w:val="1"/>
           <w:numId w:val="1"/>
@@ -5471,7 +6128,7 @@
     </w:p>
     <w:p>
       <w:pPr>
-        <w:pStyle w:val="Heading2"/>
+        <w:pStyle w:val="Kop2"/>
         <w:numPr>
           <w:ilvl w:val="1"/>
           <w:numId w:val="1"/>
@@ -5555,7 +6212,7 @@
     </w:p>
     <w:p>
       <w:pPr>
-        <w:pStyle w:val="Heading2"/>
+        <w:pStyle w:val="Kop2"/>
         <w:numPr>
           <w:ilvl w:val="1"/>
           <w:numId w:val="1"/>
@@ -5643,7 +6300,7 @@
     </w:p>
     <w:p>
       <w:pPr>
-        <w:pStyle w:val="Heading2"/>
+        <w:pStyle w:val="Kop2"/>
         <w:numPr>
           <w:ilvl w:val="1"/>
           <w:numId w:val="1"/>
@@ -5729,7 +6386,7 @@
     </w:p>
     <w:p>
       <w:pPr>
-        <w:pStyle w:val="Heading1"/>
+        <w:pStyle w:val="Kop1"/>
         <w:numPr>
           <w:ilvl w:val="0"/>
           <w:numId w:val="1"/>
@@ -5744,7 +6401,7 @@
     </w:p>
     <w:p>
       <w:pPr>
-        <w:pStyle w:val="NoSpacing"/>
+        <w:pStyle w:val="Geenafstand"/>
       </w:pPr>
       <w:r>
         <w:t>Voor het design zijn er twee schermontwerpen gemaakt met twee verschillende kleurcombinaties. Bij het maken van het design is er gebruik gemaakt van een lettertype welke duidelijk leesbaar is en mooi oogt. Er is gekozen voor een afbeelding in combinatie met de tekst van het product, daarbij staat de oude prijs en de afgeprijsde prijs. Daarnaast zijn de categorieën in blokken gemaakt met een bijpassende foto en tekst van de betreffende categorie. De kleurcombinaties zijn gemaakt door passende kleuren te zoeken welke goed bij elkaar passen waarbij de focus ligt op de prijs.</w:t>
@@ -5752,12 +6409,12 @@
     </w:p>
     <w:p>
       <w:pPr>
-        <w:pStyle w:val="NoSpacing"/>
+        <w:pStyle w:val="Geenafstand"/>
       </w:pPr>
     </w:p>
     <w:p>
       <w:pPr>
-        <w:pStyle w:val="NoSpacing"/>
+        <w:pStyle w:val="Geenafstand"/>
       </w:pPr>
       <w:r>
         <w:t>Beide designs zijn gepresenteerd aan hoofd sales en de keuze is gemaakt op design 1, het donkere design. Dit zal daarom ook ons uitgangspunt worden.</w:t>
@@ -5765,17 +6422,17 @@
     </w:p>
     <w:p>
       <w:pPr>
-        <w:pStyle w:val="NoSpacing"/>
+        <w:pStyle w:val="Geenafstand"/>
       </w:pPr>
     </w:p>
     <w:p>
       <w:pPr>
-        <w:pStyle w:val="NoSpacing"/>
+        <w:pStyle w:val="Geenafstand"/>
       </w:pPr>
     </w:p>
     <w:p>
       <w:pPr>
-        <w:pStyle w:val="Heading2"/>
+        <w:pStyle w:val="Kop2"/>
         <w:numPr>
           <w:ilvl w:val="1"/>
           <w:numId w:val="1"/>
@@ -5789,7 +6446,7 @@
     </w:p>
     <w:p>
       <w:pPr>
-        <w:pStyle w:val="NoSpacing"/>
+        <w:pStyle w:val="Geenafstand"/>
       </w:pPr>
       <w:r>
         <w:rPr>
@@ -5847,12 +6504,12 @@
     </w:p>
     <w:p>
       <w:pPr>
-        <w:pStyle w:val="NoSpacing"/>
+        <w:pStyle w:val="Geenafstand"/>
       </w:pPr>
     </w:p>
     <w:p>
       <w:pPr>
-        <w:pStyle w:val="NoSpacing"/>
+        <w:pStyle w:val="Geenafstand"/>
       </w:pPr>
       <w:r>
         <w:rPr>
@@ -5911,12 +6568,12 @@
     </w:p>
     <w:p>
       <w:pPr>
-        <w:pStyle w:val="NoSpacing"/>
+        <w:pStyle w:val="Geenafstand"/>
       </w:pPr>
     </w:p>
     <w:p>
       <w:pPr>
-        <w:pStyle w:val="Heading2"/>
+        <w:pStyle w:val="Kop2"/>
         <w:numPr>
           <w:ilvl w:val="1"/>
           <w:numId w:val="1"/>
@@ -5930,12 +6587,12 @@
     </w:p>
     <w:p>
       <w:pPr>
-        <w:pStyle w:val="NoSpacing"/>
+        <w:pStyle w:val="Geenafstand"/>
       </w:pPr>
     </w:p>
     <w:p>
       <w:pPr>
-        <w:pStyle w:val="NoSpacing"/>
+        <w:pStyle w:val="Geenafstand"/>
       </w:pPr>
       <w:r>
         <w:rPr>
@@ -5993,12 +6650,12 @@
     </w:p>
     <w:p>
       <w:pPr>
-        <w:pStyle w:val="NoSpacing"/>
+        <w:pStyle w:val="Geenafstand"/>
       </w:pPr>
     </w:p>
     <w:p>
       <w:pPr>
-        <w:pStyle w:val="NoSpacing"/>
+        <w:pStyle w:val="Geenafstand"/>
       </w:pPr>
       <w:r>
         <w:rPr>
@@ -6106,7 +6763,7 @@
     <w:sdtContent>
       <w:p>
         <w:pPr>
-          <w:pStyle w:val="Footer"/>
+          <w:pStyle w:val="Voettekst"/>
           <w:jc w:val="right"/>
         </w:pPr>
         <w:r>
@@ -6135,7 +6792,7 @@
   </w:sdt>
   <w:p>
     <w:pPr>
-      <w:pStyle w:val="Footer"/>
+      <w:pStyle w:val="Voettekst"/>
     </w:pPr>
   </w:p>
 </w:ftr>
@@ -6166,6 +6823,119 @@
 <file path=word/numbering.xml><?xml version="1.0" encoding="utf-8"?>
 <w:numbering xmlns:wpc="http://schemas.microsoft.com/office/word/2010/wordprocessingCanvas" xmlns:cx="http://schemas.microsoft.com/office/drawing/2014/chartex" xmlns:cx1="http://schemas.microsoft.com/office/drawing/2015/9/8/chartex" xmlns:cx2="http://schemas.microsoft.com/office/drawing/2015/10/21/chartex" xmlns:cx3="http://schemas.microsoft.com/office/drawing/2016/5/9/chartex" xmlns:cx4="http://schemas.microsoft.com/office/drawing/2016/5/10/chartex" xmlns:cx5="http://schemas.microsoft.com/office/drawing/2016/5/11/chartex" xmlns:cx6="http://schemas.microsoft.com/office/drawing/2016/5/12/chartex" xmlns:cx7="http://schemas.microsoft.com/office/drawing/2016/5/13/chartex" xmlns:cx8="http://schemas.microsoft.com/office/drawing/2016/5/14/chartex" xmlns:mc="http://schemas.openxmlformats.org/markup-compatibility/2006" xmlns:aink="http://schemas.microsoft.com/office/drawing/2016/ink" xmlns:am3d="http://schemas.microsoft.com/office/drawing/2017/model3d" xmlns:o="urn:schemas-microsoft-com:office:office" xmlns:r="http://schemas.openxmlformats.org/officeDocument/2006/relationships" xmlns:m="http://schemas.openxmlformats.org/officeDocument/2006/math" xmlns:v="urn:schemas-microsoft-com:vml" xmlns:wp14="http://schemas.microsoft.com/office/word/2010/wordprocessingDrawing" xmlns:wp="http://schemas.openxmlformats.org/drawingml/2006/wordprocessingDrawing" xmlns:w10="urn:schemas-microsoft-com:office:word" xmlns:w="http://schemas.openxmlformats.org/wordprocessingml/2006/main" xmlns:w14="http://schemas.microsoft.com/office/word/2010/wordml" xmlns:w15="http://schemas.microsoft.com/office/word/2012/wordml" xmlns:w16cex="http://schemas.microsoft.com/office/word/2018/wordml/cex" xmlns:w16cid="http://schemas.microsoft.com/office/word/2016/wordml/cid" xmlns:w16="http://schemas.microsoft.com/office/word/2018/wordml" xmlns:w16se="http://schemas.microsoft.com/office/word/2015/wordml/symex" xmlns:wpg="http://schemas.microsoft.com/office/word/2010/wordprocessingGroup" xmlns:wpi="http://schemas.microsoft.com/office/word/2010/wordprocessingInk" xmlns:wne="http://schemas.microsoft.com/office/word/2006/wordml" xmlns:wps="http://schemas.microsoft.com/office/word/2010/wordprocessingShape" mc:Ignorable="w14 w15 w16se w16cid w16 w16cex wp14">
   <w:abstractNum w:abstractNumId="0" w15:restartNumberingAfterBreak="0">
+    <w:nsid w:val="019F4D8B"/>
+    <w:multiLevelType w:val="hybridMultilevel"/>
+    <w:tmpl w:val="9112E926"/>
+    <w:lvl w:ilvl="0" w:tplc="04090001">
+      <w:start w:val="1"/>
+      <w:numFmt w:val="bullet"/>
+      <w:lvlText w:val=""/>
+      <w:lvlJc w:val="left"/>
+      <w:pPr>
+        <w:ind w:left="720" w:hanging="360"/>
+      </w:pPr>
+      <w:rPr>
+        <w:rFonts w:ascii="Symbol" w:hAnsi="Symbol" w:hint="default"/>
+      </w:rPr>
+    </w:lvl>
+    <w:lvl w:ilvl="1" w:tplc="04090003" w:tentative="1">
+      <w:start w:val="1"/>
+      <w:numFmt w:val="bullet"/>
+      <w:lvlText w:val="o"/>
+      <w:lvlJc w:val="left"/>
+      <w:pPr>
+        <w:ind w:left="1440" w:hanging="360"/>
+      </w:pPr>
+      <w:rPr>
+        <w:rFonts w:ascii="Courier New" w:hAnsi="Courier New" w:cs="Courier New" w:hint="default"/>
+      </w:rPr>
+    </w:lvl>
+    <w:lvl w:ilvl="2" w:tplc="04090005" w:tentative="1">
+      <w:start w:val="1"/>
+      <w:numFmt w:val="bullet"/>
+      <w:lvlText w:val=""/>
+      <w:lvlJc w:val="left"/>
+      <w:pPr>
+        <w:ind w:left="2160" w:hanging="360"/>
+      </w:pPr>
+      <w:rPr>
+        <w:rFonts w:ascii="Wingdings" w:hAnsi="Wingdings" w:hint="default"/>
+      </w:rPr>
+    </w:lvl>
+    <w:lvl w:ilvl="3" w:tplc="04090001" w:tentative="1">
+      <w:start w:val="1"/>
+      <w:numFmt w:val="bullet"/>
+      <w:lvlText w:val=""/>
+      <w:lvlJc w:val="left"/>
+      <w:pPr>
+        <w:ind w:left="2880" w:hanging="360"/>
+      </w:pPr>
+      <w:rPr>
+        <w:rFonts w:ascii="Symbol" w:hAnsi="Symbol" w:hint="default"/>
+      </w:rPr>
+    </w:lvl>
+    <w:lvl w:ilvl="4" w:tplc="04090003" w:tentative="1">
+      <w:start w:val="1"/>
+      <w:numFmt w:val="bullet"/>
+      <w:lvlText w:val="o"/>
+      <w:lvlJc w:val="left"/>
+      <w:pPr>
+        <w:ind w:left="3600" w:hanging="360"/>
+      </w:pPr>
+      <w:rPr>
+        <w:rFonts w:ascii="Courier New" w:hAnsi="Courier New" w:cs="Courier New" w:hint="default"/>
+      </w:rPr>
+    </w:lvl>
+    <w:lvl w:ilvl="5" w:tplc="04090005" w:tentative="1">
+      <w:start w:val="1"/>
+      <w:numFmt w:val="bullet"/>
+      <w:lvlText w:val=""/>
+      <w:lvlJc w:val="left"/>
+      <w:pPr>
+        <w:ind w:left="4320" w:hanging="360"/>
+      </w:pPr>
+      <w:rPr>
+        <w:rFonts w:ascii="Wingdings" w:hAnsi="Wingdings" w:hint="default"/>
+      </w:rPr>
+    </w:lvl>
+    <w:lvl w:ilvl="6" w:tplc="04090001" w:tentative="1">
+      <w:start w:val="1"/>
+      <w:numFmt w:val="bullet"/>
+      <w:lvlText w:val=""/>
+      <w:lvlJc w:val="left"/>
+      <w:pPr>
+        <w:ind w:left="5040" w:hanging="360"/>
+      </w:pPr>
+      <w:rPr>
+        <w:rFonts w:ascii="Symbol" w:hAnsi="Symbol" w:hint="default"/>
+      </w:rPr>
+    </w:lvl>
+    <w:lvl w:ilvl="7" w:tplc="04090003" w:tentative="1">
+      <w:start w:val="1"/>
+      <w:numFmt w:val="bullet"/>
+      <w:lvlText w:val="o"/>
+      <w:lvlJc w:val="left"/>
+      <w:pPr>
+        <w:ind w:left="5760" w:hanging="360"/>
+      </w:pPr>
+      <w:rPr>
+        <w:rFonts w:ascii="Courier New" w:hAnsi="Courier New" w:cs="Courier New" w:hint="default"/>
+      </w:rPr>
+    </w:lvl>
+    <w:lvl w:ilvl="8" w:tplc="04090005" w:tentative="1">
+      <w:start w:val="1"/>
+      <w:numFmt w:val="bullet"/>
+      <w:lvlText w:val=""/>
+      <w:lvlJc w:val="left"/>
+      <w:pPr>
+        <w:ind w:left="6480" w:hanging="360"/>
+      </w:pPr>
+      <w:rPr>
+        <w:rFonts w:ascii="Wingdings" w:hAnsi="Wingdings" w:hint="default"/>
+      </w:rPr>
+    </w:lvl>
+  </w:abstractNum>
+  <w:abstractNum w:abstractNumId="1" w15:restartNumberingAfterBreak="0">
     <w:nsid w:val="0E0F77F1"/>
     <w:multiLevelType w:val="hybridMultilevel"/>
     <w:tmpl w:val="C08650A6"/>
@@ -6277,7 +7047,7 @@
       </w:rPr>
     </w:lvl>
   </w:abstractNum>
-  <w:abstractNum w:abstractNumId="1" w15:restartNumberingAfterBreak="0">
+  <w:abstractNum w:abstractNumId="2" w15:restartNumberingAfterBreak="0">
     <w:nsid w:val="0E9C2117"/>
     <w:multiLevelType w:val="hybridMultilevel"/>
     <w:tmpl w:val="FFFFFFFF"/>
@@ -6363,7 +7133,7 @@
       </w:pPr>
     </w:lvl>
   </w:abstractNum>
-  <w:abstractNum w:abstractNumId="2" w15:restartNumberingAfterBreak="0">
+  <w:abstractNum w:abstractNumId="3" w15:restartNumberingAfterBreak="0">
     <w:nsid w:val="0FA67D10"/>
     <w:multiLevelType w:val="multilevel"/>
     <w:tmpl w:val="428EB7F0"/>
@@ -6453,7 +7223,7 @@
       </w:pPr>
     </w:lvl>
   </w:abstractNum>
-  <w:abstractNum w:abstractNumId="3" w15:restartNumberingAfterBreak="0">
+  <w:abstractNum w:abstractNumId="4" w15:restartNumberingAfterBreak="0">
     <w:nsid w:val="2E0779C9"/>
     <w:multiLevelType w:val="hybridMultilevel"/>
     <w:tmpl w:val="1D022292"/>
@@ -6565,7 +7335,7 @@
       </w:rPr>
     </w:lvl>
   </w:abstractNum>
-  <w:abstractNum w:abstractNumId="4" w15:restartNumberingAfterBreak="0">
+  <w:abstractNum w:abstractNumId="5" w15:restartNumberingAfterBreak="0">
     <w:nsid w:val="378474C6"/>
     <w:multiLevelType w:val="hybridMultilevel"/>
     <w:tmpl w:val="FFFFFFFF"/>
@@ -6651,7 +7421,120 @@
       </w:pPr>
     </w:lvl>
   </w:abstractNum>
-  <w:abstractNum w:abstractNumId="5" w15:restartNumberingAfterBreak="0">
+  <w:abstractNum w:abstractNumId="6" w15:restartNumberingAfterBreak="0">
+    <w:nsid w:val="4F9D0A6B"/>
+    <w:multiLevelType w:val="hybridMultilevel"/>
+    <w:tmpl w:val="C6CABD02"/>
+    <w:lvl w:ilvl="0" w:tplc="04090001">
+      <w:start w:val="1"/>
+      <w:numFmt w:val="bullet"/>
+      <w:lvlText w:val=""/>
+      <w:lvlJc w:val="left"/>
+      <w:pPr>
+        <w:ind w:left="720" w:hanging="360"/>
+      </w:pPr>
+      <w:rPr>
+        <w:rFonts w:ascii="Symbol" w:hAnsi="Symbol" w:hint="default"/>
+      </w:rPr>
+    </w:lvl>
+    <w:lvl w:ilvl="1" w:tplc="04090003" w:tentative="1">
+      <w:start w:val="1"/>
+      <w:numFmt w:val="bullet"/>
+      <w:lvlText w:val="o"/>
+      <w:lvlJc w:val="left"/>
+      <w:pPr>
+        <w:ind w:left="1440" w:hanging="360"/>
+      </w:pPr>
+      <w:rPr>
+        <w:rFonts w:ascii="Courier New" w:hAnsi="Courier New" w:cs="Courier New" w:hint="default"/>
+      </w:rPr>
+    </w:lvl>
+    <w:lvl w:ilvl="2" w:tplc="04090005" w:tentative="1">
+      <w:start w:val="1"/>
+      <w:numFmt w:val="bullet"/>
+      <w:lvlText w:val=""/>
+      <w:lvlJc w:val="left"/>
+      <w:pPr>
+        <w:ind w:left="2160" w:hanging="360"/>
+      </w:pPr>
+      <w:rPr>
+        <w:rFonts w:ascii="Wingdings" w:hAnsi="Wingdings" w:hint="default"/>
+      </w:rPr>
+    </w:lvl>
+    <w:lvl w:ilvl="3" w:tplc="04090001" w:tentative="1">
+      <w:start w:val="1"/>
+      <w:numFmt w:val="bullet"/>
+      <w:lvlText w:val=""/>
+      <w:lvlJc w:val="left"/>
+      <w:pPr>
+        <w:ind w:left="2880" w:hanging="360"/>
+      </w:pPr>
+      <w:rPr>
+        <w:rFonts w:ascii="Symbol" w:hAnsi="Symbol" w:hint="default"/>
+      </w:rPr>
+    </w:lvl>
+    <w:lvl w:ilvl="4" w:tplc="04090003" w:tentative="1">
+      <w:start w:val="1"/>
+      <w:numFmt w:val="bullet"/>
+      <w:lvlText w:val="o"/>
+      <w:lvlJc w:val="left"/>
+      <w:pPr>
+        <w:ind w:left="3600" w:hanging="360"/>
+      </w:pPr>
+      <w:rPr>
+        <w:rFonts w:ascii="Courier New" w:hAnsi="Courier New" w:cs="Courier New" w:hint="default"/>
+      </w:rPr>
+    </w:lvl>
+    <w:lvl w:ilvl="5" w:tplc="04090005" w:tentative="1">
+      <w:start w:val="1"/>
+      <w:numFmt w:val="bullet"/>
+      <w:lvlText w:val=""/>
+      <w:lvlJc w:val="left"/>
+      <w:pPr>
+        <w:ind w:left="4320" w:hanging="360"/>
+      </w:pPr>
+      <w:rPr>
+        <w:rFonts w:ascii="Wingdings" w:hAnsi="Wingdings" w:hint="default"/>
+      </w:rPr>
+    </w:lvl>
+    <w:lvl w:ilvl="6" w:tplc="04090001" w:tentative="1">
+      <w:start w:val="1"/>
+      <w:numFmt w:val="bullet"/>
+      <w:lvlText w:val=""/>
+      <w:lvlJc w:val="left"/>
+      <w:pPr>
+        <w:ind w:left="5040" w:hanging="360"/>
+      </w:pPr>
+      <w:rPr>
+        <w:rFonts w:ascii="Symbol" w:hAnsi="Symbol" w:hint="default"/>
+      </w:rPr>
+    </w:lvl>
+    <w:lvl w:ilvl="7" w:tplc="04090003" w:tentative="1">
+      <w:start w:val="1"/>
+      <w:numFmt w:val="bullet"/>
+      <w:lvlText w:val="o"/>
+      <w:lvlJc w:val="left"/>
+      <w:pPr>
+        <w:ind w:left="5760" w:hanging="360"/>
+      </w:pPr>
+      <w:rPr>
+        <w:rFonts w:ascii="Courier New" w:hAnsi="Courier New" w:cs="Courier New" w:hint="default"/>
+      </w:rPr>
+    </w:lvl>
+    <w:lvl w:ilvl="8" w:tplc="04090005" w:tentative="1">
+      <w:start w:val="1"/>
+      <w:numFmt w:val="bullet"/>
+      <w:lvlText w:val=""/>
+      <w:lvlJc w:val="left"/>
+      <w:pPr>
+        <w:ind w:left="6480" w:hanging="360"/>
+      </w:pPr>
+      <w:rPr>
+        <w:rFonts w:ascii="Wingdings" w:hAnsi="Wingdings" w:hint="default"/>
+      </w:rPr>
+    </w:lvl>
+  </w:abstractNum>
+  <w:abstractNum w:abstractNumId="7" w15:restartNumberingAfterBreak="0">
     <w:nsid w:val="59F67B82"/>
     <w:multiLevelType w:val="hybridMultilevel"/>
     <w:tmpl w:val="8FA2A260"/>
@@ -6763,7 +7646,7 @@
       </w:rPr>
     </w:lvl>
   </w:abstractNum>
-  <w:abstractNum w:abstractNumId="6" w15:restartNumberingAfterBreak="0">
+  <w:abstractNum w:abstractNumId="8" w15:restartNumberingAfterBreak="0">
     <w:nsid w:val="648F7B33"/>
     <w:multiLevelType w:val="hybridMultilevel"/>
     <w:tmpl w:val="294A606C"/>
@@ -6849,7 +7732,7 @@
       </w:pPr>
     </w:lvl>
   </w:abstractNum>
-  <w:abstractNum w:abstractNumId="7" w15:restartNumberingAfterBreak="0">
+  <w:abstractNum w:abstractNumId="9" w15:restartNumberingAfterBreak="0">
     <w:nsid w:val="7FA35503"/>
     <w:multiLevelType w:val="hybridMultilevel"/>
     <w:tmpl w:val="FFFFFFFF"/>
@@ -6936,28 +7819,34 @@
     </w:lvl>
   </w:abstractNum>
   <w:num w:numId="1">
+    <w:abstractNumId w:val="3"/>
+  </w:num>
+  <w:num w:numId="2">
     <w:abstractNumId w:val="2"/>
   </w:num>
-  <w:num w:numId="2">
+  <w:num w:numId="3">
+    <w:abstractNumId w:val="5"/>
+  </w:num>
+  <w:num w:numId="4">
+    <w:abstractNumId w:val="8"/>
+  </w:num>
+  <w:num w:numId="5">
+    <w:abstractNumId w:val="9"/>
+  </w:num>
+  <w:num w:numId="6">
     <w:abstractNumId w:val="1"/>
   </w:num>
-  <w:num w:numId="3">
+  <w:num w:numId="7">
+    <w:abstractNumId w:val="7"/>
+  </w:num>
+  <w:num w:numId="8">
     <w:abstractNumId w:val="4"/>
   </w:num>
-  <w:num w:numId="4">
+  <w:num w:numId="9">
     <w:abstractNumId w:val="6"/>
   </w:num>
-  <w:num w:numId="5">
-    <w:abstractNumId w:val="7"/>
-  </w:num>
-  <w:num w:numId="6">
+  <w:num w:numId="10">
     <w:abstractNumId w:val="0"/>
-  </w:num>
-  <w:num w:numId="7">
-    <w:abstractNumId w:val="5"/>
-  </w:num>
-  <w:num w:numId="8">
-    <w:abstractNumId w:val="3"/>
   </w:num>
   <w:numIdMacAtCleanup w:val="6"/>
 </w:numbering>
@@ -7358,7 +8247,7 @@
     <w:lsdException w:name="Unresolved Mention" w:semiHidden="1" w:unhideWhenUsed="1"/>
     <w:lsdException w:name="Smart Link" w:semiHidden="1" w:unhideWhenUsed="1"/>
   </w:latentStyles>
-  <w:style w:type="paragraph" w:default="1" w:styleId="Normal">
+  <w:style w:type="paragraph" w:default="1" w:styleId="Standaard">
     <w:name w:val="Normal"/>
     <w:qFormat/>
     <w:rsid w:val="005517A6"/>
@@ -7370,11 +8259,11 @@
       <w:szCs w:val="24"/>
     </w:rPr>
   </w:style>
-  <w:style w:type="paragraph" w:styleId="Heading1">
+  <w:style w:type="paragraph" w:styleId="Kop1">
     <w:name w:val="heading 1"/>
-    <w:basedOn w:val="Normal"/>
-    <w:next w:val="Normal"/>
-    <w:link w:val="Heading1Char"/>
+    <w:basedOn w:val="Standaard"/>
+    <w:next w:val="Standaard"/>
+    <w:link w:val="Kop1Char"/>
     <w:uiPriority w:val="9"/>
     <w:qFormat/>
     <w:rsid w:val="005517A6"/>
@@ -7391,11 +8280,11 @@
       <w:szCs w:val="36"/>
     </w:rPr>
   </w:style>
-  <w:style w:type="paragraph" w:styleId="Heading2">
+  <w:style w:type="paragraph" w:styleId="Kop2">
     <w:name w:val="heading 2"/>
-    <w:basedOn w:val="Normal"/>
-    <w:next w:val="Normal"/>
-    <w:link w:val="Heading2Char"/>
+    <w:basedOn w:val="Standaard"/>
+    <w:next w:val="Standaard"/>
+    <w:link w:val="Kop2Char"/>
     <w:uiPriority w:val="9"/>
     <w:unhideWhenUsed/>
     <w:qFormat/>
@@ -7413,11 +8302,11 @@
       <w:szCs w:val="26"/>
     </w:rPr>
   </w:style>
-  <w:style w:type="paragraph" w:styleId="Heading3">
+  <w:style w:type="paragraph" w:styleId="Kop3">
     <w:name w:val="heading 3"/>
-    <w:basedOn w:val="Normal"/>
-    <w:next w:val="Normal"/>
-    <w:link w:val="Heading3Char"/>
+    <w:basedOn w:val="Standaard"/>
+    <w:next w:val="Standaard"/>
+    <w:link w:val="Kop3Char"/>
     <w:uiPriority w:val="9"/>
     <w:unhideWhenUsed/>
     <w:qFormat/>
@@ -7433,13 +8322,13 @@
       <w:color w:val="1F3763" w:themeColor="accent1" w:themeShade="7F"/>
     </w:rPr>
   </w:style>
-  <w:style w:type="character" w:default="1" w:styleId="DefaultParagraphFont">
+  <w:style w:type="character" w:default="1" w:styleId="Standaardalinea-lettertype">
     <w:name w:val="Default Paragraph Font"/>
     <w:uiPriority w:val="1"/>
     <w:semiHidden/>
     <w:unhideWhenUsed/>
   </w:style>
-  <w:style w:type="table" w:default="1" w:styleId="TableNormal">
+  <w:style w:type="table" w:default="1" w:styleId="Standaardtabel">
     <w:name w:val="Normal Table"/>
     <w:uiPriority w:val="99"/>
     <w:semiHidden/>
@@ -7454,16 +8343,16 @@
       </w:tblCellMar>
     </w:tblPr>
   </w:style>
-  <w:style w:type="numbering" w:default="1" w:styleId="NoList">
+  <w:style w:type="numbering" w:default="1" w:styleId="Geenlijst">
     <w:name w:val="No List"/>
     <w:uiPriority w:val="99"/>
     <w:semiHidden/>
     <w:unhideWhenUsed/>
   </w:style>
-  <w:style w:type="character" w:customStyle="1" w:styleId="Heading1Char">
-    <w:name w:val="Heading 1 Char"/>
-    <w:basedOn w:val="DefaultParagraphFont"/>
-    <w:link w:val="Heading1"/>
+  <w:style w:type="character" w:customStyle="1" w:styleId="Kop1Char">
+    <w:name w:val="Kop 1 Char"/>
+    <w:basedOn w:val="Standaardalinea-lettertype"/>
+    <w:link w:val="Kop1"/>
     <w:uiPriority w:val="9"/>
     <w:rsid w:val="005517A6"/>
     <w:rPr>
@@ -7473,10 +8362,10 @@
       <w:szCs w:val="36"/>
     </w:rPr>
   </w:style>
-  <w:style w:type="character" w:customStyle="1" w:styleId="Heading2Char">
-    <w:name w:val="Heading 2 Char"/>
-    <w:basedOn w:val="DefaultParagraphFont"/>
-    <w:link w:val="Heading2"/>
+  <w:style w:type="character" w:customStyle="1" w:styleId="Kop2Char">
+    <w:name w:val="Kop 2 Char"/>
+    <w:basedOn w:val="Standaardalinea-lettertype"/>
+    <w:link w:val="Kop2"/>
     <w:uiPriority w:val="9"/>
     <w:rsid w:val="005517A6"/>
     <w:rPr>
@@ -7486,10 +8375,10 @@
       <w:szCs w:val="26"/>
     </w:rPr>
   </w:style>
-  <w:style w:type="character" w:customStyle="1" w:styleId="Heading3Char">
-    <w:name w:val="Heading 3 Char"/>
-    <w:basedOn w:val="DefaultParagraphFont"/>
-    <w:link w:val="Heading3"/>
+  <w:style w:type="character" w:customStyle="1" w:styleId="Kop3Char">
+    <w:name w:val="Kop 3 Char"/>
+    <w:basedOn w:val="Standaardalinea-lettertype"/>
+    <w:link w:val="Kop3"/>
     <w:uiPriority w:val="9"/>
     <w:rsid w:val="005517A6"/>
     <w:rPr>
@@ -7499,11 +8388,11 @@
       <w:szCs w:val="24"/>
     </w:rPr>
   </w:style>
-  <w:style w:type="paragraph" w:styleId="Title">
+  <w:style w:type="paragraph" w:styleId="Titel">
     <w:name w:val="Title"/>
-    <w:basedOn w:val="Normal"/>
-    <w:next w:val="Normal"/>
-    <w:link w:val="TitleChar"/>
+    <w:basedOn w:val="Standaard"/>
+    <w:next w:val="Standaard"/>
+    <w:link w:val="TitelChar"/>
     <w:uiPriority w:val="10"/>
     <w:qFormat/>
     <w:rsid w:val="005517A6"/>
@@ -7518,10 +8407,10 @@
       <w:szCs w:val="56"/>
     </w:rPr>
   </w:style>
-  <w:style w:type="character" w:customStyle="1" w:styleId="TitleChar">
-    <w:name w:val="Title Char"/>
-    <w:basedOn w:val="DefaultParagraphFont"/>
-    <w:link w:val="Title"/>
+  <w:style w:type="character" w:customStyle="1" w:styleId="TitelChar">
+    <w:name w:val="Titel Char"/>
+    <w:basedOn w:val="Standaardalinea-lettertype"/>
+    <w:link w:val="Titel"/>
     <w:uiPriority w:val="10"/>
     <w:rsid w:val="005517A6"/>
     <w:rPr>
@@ -7532,9 +8421,9 @@
       <w:szCs w:val="56"/>
     </w:rPr>
   </w:style>
-  <w:style w:type="table" w:styleId="TableGrid">
+  <w:style w:type="table" w:styleId="Tabelraster">
     <w:name w:val="Table Grid"/>
-    <w:basedOn w:val="TableNormal"/>
+    <w:basedOn w:val="Standaardtabel"/>
     <w:uiPriority w:val="39"/>
     <w:rsid w:val="005517A6"/>
     <w:pPr>
@@ -7555,9 +8444,9 @@
       </w:tblBorders>
     </w:tblPr>
   </w:style>
-  <w:style w:type="paragraph" w:styleId="NoSpacing">
+  <w:style w:type="paragraph" w:styleId="Geenafstand">
     <w:name w:val="No Spacing"/>
-    <w:link w:val="NoSpacingChar"/>
+    <w:link w:val="GeenafstandChar"/>
     <w:uiPriority w:val="1"/>
     <w:qFormat/>
     <w:rsid w:val="005517A6"/>
@@ -7570,10 +8459,10 @@
       <w:szCs w:val="21"/>
     </w:rPr>
   </w:style>
-  <w:style w:type="character" w:customStyle="1" w:styleId="NoSpacingChar">
-    <w:name w:val="No Spacing Char"/>
-    <w:basedOn w:val="DefaultParagraphFont"/>
-    <w:link w:val="NoSpacing"/>
+  <w:style w:type="character" w:customStyle="1" w:styleId="GeenafstandChar">
+    <w:name w:val="Geen afstand Char"/>
+    <w:basedOn w:val="Standaardalinea-lettertype"/>
+    <w:link w:val="Geenafstand"/>
     <w:uiPriority w:val="1"/>
     <w:rsid w:val="005517A6"/>
     <w:rPr>
@@ -7584,7 +8473,7 @@
   </w:style>
   <w:style w:type="table" w:customStyle="1" w:styleId="Rastertabel1licht1">
     <w:name w:val="Rastertabel 1 licht1"/>
-    <w:basedOn w:val="TableNormal"/>
+    <w:basedOn w:val="Standaardtabel"/>
     <w:uiPriority w:val="46"/>
     <w:rsid w:val="005517A6"/>
     <w:pPr>
@@ -7644,11 +8533,11 @@
       </w:rPr>
     </w:tblStylePr>
   </w:style>
-  <w:style w:type="paragraph" w:styleId="Subtitle">
+  <w:style w:type="paragraph" w:styleId="Ondertitel">
     <w:name w:val="Subtitle"/>
-    <w:basedOn w:val="Normal"/>
-    <w:next w:val="Normal"/>
-    <w:link w:val="SubtitleChar"/>
+    <w:basedOn w:val="Standaard"/>
+    <w:next w:val="Standaard"/>
+    <w:link w:val="OndertitelChar"/>
     <w:uiPriority w:val="11"/>
     <w:qFormat/>
     <w:rsid w:val="005517A6"/>
@@ -7666,10 +8555,10 @@
       <w:szCs w:val="22"/>
     </w:rPr>
   </w:style>
-  <w:style w:type="character" w:customStyle="1" w:styleId="SubtitleChar">
-    <w:name w:val="Subtitle Char"/>
-    <w:basedOn w:val="DefaultParagraphFont"/>
-    <w:link w:val="Subtitle"/>
+  <w:style w:type="character" w:customStyle="1" w:styleId="OndertitelChar">
+    <w:name w:val="Ondertitel Char"/>
+    <w:basedOn w:val="Standaardalinea-lettertype"/>
+    <w:link w:val="Ondertitel"/>
     <w:uiPriority w:val="11"/>
     <w:rsid w:val="005517A6"/>
     <w:rPr>
@@ -7680,7 +8569,7 @@
   </w:style>
   <w:style w:type="paragraph" w:customStyle="1" w:styleId="Kop">
     <w:name w:val="Kop"/>
-    <w:basedOn w:val="Normal"/>
+    <w:basedOn w:val="Standaard"/>
     <w:rsid w:val="005517A6"/>
     <w:pPr>
       <w:spacing w:line="240" w:lineRule="atLeast"/>
@@ -7691,9 +8580,9 @@
       <w:szCs w:val="20"/>
     </w:rPr>
   </w:style>
-  <w:style w:type="table" w:styleId="MediumShading1-Accent6">
+  <w:style w:type="table" w:styleId="Gemiddeldearcering1-accent6">
     <w:name w:val="Medium Shading 1 Accent 6"/>
-    <w:basedOn w:val="TableNormal"/>
+    <w:basedOn w:val="Standaardtabel"/>
     <w:uiPriority w:val="63"/>
     <w:rsid w:val="005517A6"/>
     <w:pPr>
@@ -7790,9 +8679,9 @@
       </w:tcPr>
     </w:tblStylePr>
   </w:style>
-  <w:style w:type="table" w:styleId="ListTable6Colorful-Accent6">
+  <w:style w:type="table" w:styleId="Lijsttabel6kleurrijk-Accent6">
     <w:name w:val="List Table 6 Colorful Accent 6"/>
-    <w:basedOn w:val="TableNormal"/>
+    <w:basedOn w:val="Standaardtabel"/>
     <w:uiPriority w:val="51"/>
     <w:rsid w:val="005517A6"/>
     <w:pPr>
@@ -7858,10 +8747,10 @@
       </w:tcPr>
     </w:tblStylePr>
   </w:style>
-  <w:style w:type="paragraph" w:styleId="Header">
+  <w:style w:type="paragraph" w:styleId="Koptekst">
     <w:name w:val="header"/>
-    <w:basedOn w:val="Normal"/>
-    <w:link w:val="HeaderChar"/>
+    <w:basedOn w:val="Standaard"/>
+    <w:link w:val="KoptekstChar"/>
     <w:uiPriority w:val="99"/>
     <w:unhideWhenUsed/>
     <w:rsid w:val="005517A6"/>
@@ -7872,10 +8761,10 @@
       </w:tabs>
     </w:pPr>
   </w:style>
-  <w:style w:type="character" w:customStyle="1" w:styleId="HeaderChar">
-    <w:name w:val="Header Char"/>
-    <w:basedOn w:val="DefaultParagraphFont"/>
-    <w:link w:val="Header"/>
+  <w:style w:type="character" w:customStyle="1" w:styleId="KoptekstChar">
+    <w:name w:val="Koptekst Char"/>
+    <w:basedOn w:val="Standaardalinea-lettertype"/>
+    <w:link w:val="Koptekst"/>
     <w:uiPriority w:val="99"/>
     <w:rsid w:val="005517A6"/>
     <w:rPr>
@@ -7883,10 +8772,10 @@
       <w:szCs w:val="24"/>
     </w:rPr>
   </w:style>
-  <w:style w:type="paragraph" w:styleId="Footer">
+  <w:style w:type="paragraph" w:styleId="Voettekst">
     <w:name w:val="footer"/>
-    <w:basedOn w:val="Normal"/>
-    <w:link w:val="FooterChar"/>
+    <w:basedOn w:val="Standaard"/>
+    <w:link w:val="VoettekstChar"/>
     <w:uiPriority w:val="99"/>
     <w:unhideWhenUsed/>
     <w:rsid w:val="005517A6"/>
@@ -7897,10 +8786,10 @@
       </w:tabs>
     </w:pPr>
   </w:style>
-  <w:style w:type="character" w:customStyle="1" w:styleId="FooterChar">
-    <w:name w:val="Footer Char"/>
-    <w:basedOn w:val="DefaultParagraphFont"/>
-    <w:link w:val="Footer"/>
+  <w:style w:type="character" w:customStyle="1" w:styleId="VoettekstChar">
+    <w:name w:val="Voettekst Char"/>
+    <w:basedOn w:val="Standaardalinea-lettertype"/>
+    <w:link w:val="Voettekst"/>
     <w:uiPriority w:val="99"/>
     <w:rsid w:val="005517A6"/>
     <w:rPr>
@@ -7908,10 +8797,10 @@
       <w:szCs w:val="24"/>
     </w:rPr>
   </w:style>
-  <w:style w:type="paragraph" w:styleId="TOCHeading">
+  <w:style w:type="paragraph" w:styleId="Kopvaninhoudsopgave">
     <w:name w:val="TOC Heading"/>
-    <w:basedOn w:val="Heading1"/>
-    <w:next w:val="Normal"/>
+    <w:basedOn w:val="Kop1"/>
+    <w:next w:val="Standaard"/>
     <w:uiPriority w:val="39"/>
     <w:unhideWhenUsed/>
     <w:qFormat/>
@@ -7926,10 +8815,10 @@
       <w:lang w:val="en-US"/>
     </w:rPr>
   </w:style>
-  <w:style w:type="paragraph" w:styleId="TOC1">
+  <w:style w:type="paragraph" w:styleId="Inhopg1">
     <w:name w:val="toc 1"/>
-    <w:basedOn w:val="Normal"/>
-    <w:next w:val="Normal"/>
+    <w:basedOn w:val="Standaard"/>
+    <w:next w:val="Standaard"/>
     <w:autoRedefine/>
     <w:uiPriority w:val="39"/>
     <w:unhideWhenUsed/>
@@ -7938,10 +8827,10 @@
       <w:spacing w:after="100"/>
     </w:pPr>
   </w:style>
-  <w:style w:type="paragraph" w:styleId="TOC2">
+  <w:style w:type="paragraph" w:styleId="Inhopg2">
     <w:name w:val="toc 2"/>
-    <w:basedOn w:val="Normal"/>
-    <w:next w:val="Normal"/>
+    <w:basedOn w:val="Standaard"/>
+    <w:next w:val="Standaard"/>
     <w:autoRedefine/>
     <w:uiPriority w:val="39"/>
     <w:unhideWhenUsed/>
@@ -7953,7 +8842,7 @@
   </w:style>
   <w:style w:type="character" w:styleId="Hyperlink">
     <w:name w:val="Hyperlink"/>
-    <w:basedOn w:val="DefaultParagraphFont"/>
+    <w:basedOn w:val="Standaardalinea-lettertype"/>
     <w:uiPriority w:val="99"/>
     <w:unhideWhenUsed/>
     <w:rsid w:val="005517A6"/>
@@ -7962,9 +8851,9 @@
       <w:u w:val="single"/>
     </w:rPr>
   </w:style>
-  <w:style w:type="paragraph" w:styleId="ListParagraph">
+  <w:style w:type="paragraph" w:styleId="Lijstalinea">
     <w:name w:val="List Paragraph"/>
-    <w:basedOn w:val="Normal"/>
+    <w:basedOn w:val="Standaard"/>
     <w:uiPriority w:val="34"/>
     <w:qFormat/>
     <w:rsid w:val="005517A6"/>
@@ -7973,10 +8862,10 @@
       <w:contextualSpacing/>
     </w:pPr>
   </w:style>
-  <w:style w:type="paragraph" w:styleId="TOC3">
+  <w:style w:type="paragraph" w:styleId="Inhopg3">
     <w:name w:val="toc 3"/>
-    <w:basedOn w:val="Normal"/>
-    <w:next w:val="Normal"/>
+    <w:basedOn w:val="Standaard"/>
+    <w:next w:val="Standaard"/>
     <w:autoRedefine/>
     <w:uiPriority w:val="39"/>
     <w:unhideWhenUsed/>
@@ -7986,10 +8875,10 @@
       <w:ind w:left="480"/>
     </w:pPr>
   </w:style>
-  <w:style w:type="paragraph" w:styleId="BalloonText">
+  <w:style w:type="paragraph" w:styleId="Ballontekst">
     <w:name w:val="Balloon Text"/>
-    <w:basedOn w:val="Normal"/>
-    <w:link w:val="BalloonTextChar"/>
+    <w:basedOn w:val="Standaard"/>
+    <w:link w:val="BallontekstChar"/>
     <w:uiPriority w:val="99"/>
     <w:semiHidden/>
     <w:unhideWhenUsed/>
@@ -8000,10 +8889,10 @@
       <w:szCs w:val="18"/>
     </w:rPr>
   </w:style>
-  <w:style w:type="character" w:customStyle="1" w:styleId="BalloonTextChar">
-    <w:name w:val="Balloon Text Char"/>
-    <w:basedOn w:val="DefaultParagraphFont"/>
-    <w:link w:val="BalloonText"/>
+  <w:style w:type="character" w:customStyle="1" w:styleId="BallontekstChar">
+    <w:name w:val="Ballontekst Char"/>
+    <w:basedOn w:val="Standaardalinea-lettertype"/>
+    <w:link w:val="Ballontekst"/>
     <w:uiPriority w:val="99"/>
     <w:semiHidden/>
     <w:rsid w:val="005517A6"/>
@@ -8013,9 +8902,9 @@
       <w:szCs w:val="18"/>
     </w:rPr>
   </w:style>
-  <w:style w:type="paragraph" w:styleId="NormalWeb">
+  <w:style w:type="paragraph" w:styleId="Normaalweb">
     <w:name w:val="Normal (Web)"/>
-    <w:basedOn w:val="Normal"/>
+    <w:basedOn w:val="Standaard"/>
     <w:uiPriority w:val="99"/>
     <w:semiHidden/>
     <w:unhideWhenUsed/>
@@ -8028,7 +8917,7 @@
       <w:lang w:eastAsia="nl-NL"/>
     </w:rPr>
   </w:style>
-  <w:style w:type="paragraph" w:styleId="Revision">
+  <w:style w:type="paragraph" w:styleId="Revisie">
     <w:name w:val="Revision"/>
     <w:hidden/>
     <w:uiPriority w:val="99"/>
@@ -8042,9 +8931,9 @@
       <w:szCs w:val="24"/>
     </w:rPr>
   </w:style>
-  <w:style w:type="character" w:styleId="CommentReference">
+  <w:style w:type="character" w:styleId="Verwijzingopmerking">
     <w:name w:val="annotation reference"/>
-    <w:basedOn w:val="DefaultParagraphFont"/>
+    <w:basedOn w:val="Standaardalinea-lettertype"/>
     <w:uiPriority w:val="99"/>
     <w:semiHidden/>
     <w:unhideWhenUsed/>
@@ -8054,10 +8943,10 @@
       <w:szCs w:val="16"/>
     </w:rPr>
   </w:style>
-  <w:style w:type="paragraph" w:styleId="CommentText">
+  <w:style w:type="paragraph" w:styleId="Tekstopmerking">
     <w:name w:val="annotation text"/>
-    <w:basedOn w:val="Normal"/>
-    <w:link w:val="CommentTextChar"/>
+    <w:basedOn w:val="Standaard"/>
+    <w:link w:val="TekstopmerkingChar"/>
     <w:uiPriority w:val="99"/>
     <w:semiHidden/>
     <w:unhideWhenUsed/>
@@ -8067,10 +8956,10 @@
       <w:szCs w:val="20"/>
     </w:rPr>
   </w:style>
-  <w:style w:type="character" w:customStyle="1" w:styleId="CommentTextChar">
-    <w:name w:val="Comment Text Char"/>
-    <w:basedOn w:val="DefaultParagraphFont"/>
-    <w:link w:val="CommentText"/>
+  <w:style w:type="character" w:customStyle="1" w:styleId="TekstopmerkingChar">
+    <w:name w:val="Tekst opmerking Char"/>
+    <w:basedOn w:val="Standaardalinea-lettertype"/>
+    <w:link w:val="Tekstopmerking"/>
     <w:uiPriority w:val="99"/>
     <w:semiHidden/>
     <w:rsid w:val="00065DB0"/>
@@ -8079,11 +8968,11 @@
       <w:szCs w:val="20"/>
     </w:rPr>
   </w:style>
-  <w:style w:type="paragraph" w:styleId="CommentSubject">
+  <w:style w:type="paragraph" w:styleId="Onderwerpvanopmerking">
     <w:name w:val="annotation subject"/>
-    <w:basedOn w:val="CommentText"/>
-    <w:next w:val="CommentText"/>
-    <w:link w:val="CommentSubjectChar"/>
+    <w:basedOn w:val="Tekstopmerking"/>
+    <w:next w:val="Tekstopmerking"/>
+    <w:link w:val="OnderwerpvanopmerkingChar"/>
     <w:uiPriority w:val="99"/>
     <w:semiHidden/>
     <w:unhideWhenUsed/>
@@ -8093,10 +8982,10 @@
       <w:bCs/>
     </w:rPr>
   </w:style>
-  <w:style w:type="character" w:customStyle="1" w:styleId="CommentSubjectChar">
-    <w:name w:val="Comment Subject Char"/>
-    <w:basedOn w:val="CommentTextChar"/>
-    <w:link w:val="CommentSubject"/>
+  <w:style w:type="character" w:customStyle="1" w:styleId="OnderwerpvanopmerkingChar">
+    <w:name w:val="Onderwerp van opmerking Char"/>
+    <w:basedOn w:val="TekstopmerkingChar"/>
+    <w:link w:val="Onderwerpvanopmerking"/>
     <w:uiPriority w:val="99"/>
     <w:semiHidden/>
     <w:rsid w:val="00065DB0"/>
@@ -8406,6 +9295,12 @@
 </file>
 
 <file path=customXml/item1.xml><?xml version="1.0" encoding="utf-8"?>
+<p:properties xmlns:p="http://schemas.microsoft.com/office/2006/metadata/properties" xmlns:xsi="http://www.w3.org/2001/XMLSchema-instance" xmlns:pc="http://schemas.microsoft.com/office/infopath/2007/PartnerControls">
+  <documentManagement/>
+</p:properties>
+</file>
+
+<file path=customXml/item2.xml><?xml version="1.0" encoding="utf-8"?>
 <ct:contentTypeSchema xmlns:ct="http://schemas.microsoft.com/office/2006/metadata/contentType" xmlns:ma="http://schemas.microsoft.com/office/2006/metadata/properties/metaAttributes" ct:_="" ma:_="" ma:contentTypeName="Document" ma:contentTypeID="0x0101008DEFBE292292894DB3338A0672C00AA6" ma:contentTypeVersion="9" ma:contentTypeDescription="Create a new document." ma:contentTypeScope="" ma:versionID="5e30a8582cf447bcb0730c560106e737">
   <xsd:schema xmlns:xsd="http://www.w3.org/2001/XMLSchema" xmlns:xs="http://www.w3.org/2001/XMLSchema" xmlns:p="http://schemas.microsoft.com/office/2006/metadata/properties" xmlns:ns3="206950b2-f6b5-4099-ab4b-6b743c6f3679" xmlns:ns4="7332179d-17af-42ff-9219-5fd408883b8b" targetNamespace="http://schemas.microsoft.com/office/2006/metadata/properties" ma:root="true" ma:fieldsID="1b0704f870c8457b84411e3a6ccc2b5f" ns3:_="" ns4:_="">
     <xsd:import namespace="206950b2-f6b5-4099-ab4b-6b743c6f3679"/>
@@ -8602,12 +9497,6 @@
 </ct:contentTypeSchema>
 </file>
 
-<file path=customXml/item2.xml><?xml version="1.0" encoding="utf-8"?>
-<p:properties xmlns:p="http://schemas.microsoft.com/office/2006/metadata/properties" xmlns:xsi="http://www.w3.org/2001/XMLSchema-instance" xmlns:pc="http://schemas.microsoft.com/office/infopath/2007/PartnerControls">
-  <documentManagement/>
-</p:properties>
-</file>
-
 <file path=customXml/item3.xml><?xml version="1.0" encoding="utf-8"?>
 <?mso-contentType ?>
 <FormTemplates xmlns="http://schemas.microsoft.com/sharepoint/v3/contenttype/forms">
@@ -8618,6 +9507,15 @@
 </file>
 
 <file path=customXml/itemProps1.xml><?xml version="1.0" encoding="utf-8"?>
+<ds:datastoreItem xmlns:ds="http://schemas.openxmlformats.org/officeDocument/2006/customXml" ds:itemID="{77DE7859-FCBB-4B0A-89BB-4DC583037A89}">
+  <ds:schemaRefs>
+    <ds:schemaRef ds:uri="http://schemas.microsoft.com/office/2006/metadata/properties"/>
+    <ds:schemaRef ds:uri="http://schemas.microsoft.com/office/infopath/2007/PartnerControls"/>
+  </ds:schemaRefs>
+</ds:datastoreItem>
+</file>
+
+<file path=customXml/itemProps2.xml><?xml version="1.0" encoding="utf-8"?>
 <ds:datastoreItem xmlns:ds="http://schemas.openxmlformats.org/officeDocument/2006/customXml" ds:itemID="{E78CB5D1-04D0-4D1A-A9E6-1499921C2A21}">
   <ds:schemaRefs>
     <ds:schemaRef ds:uri="http://schemas.microsoft.com/office/2006/metadata/contentType"/>
@@ -8636,15 +9534,6 @@
 </ds:datastoreItem>
 </file>
 
-<file path=customXml/itemProps2.xml><?xml version="1.0" encoding="utf-8"?>
-<ds:datastoreItem xmlns:ds="http://schemas.openxmlformats.org/officeDocument/2006/customXml" ds:itemID="{77DE7859-FCBB-4B0A-89BB-4DC583037A89}">
-  <ds:schemaRefs>
-    <ds:schemaRef ds:uri="http://schemas.microsoft.com/office/2006/metadata/properties"/>
-    <ds:schemaRef ds:uri="http://schemas.microsoft.com/office/infopath/2007/PartnerControls"/>
-  </ds:schemaRefs>
-</ds:datastoreItem>
-</file>
-
 <file path=customXml/itemProps3.xml><?xml version="1.0" encoding="utf-8"?>
 <ds:datastoreItem xmlns:ds="http://schemas.openxmlformats.org/officeDocument/2006/customXml" ds:itemID="{F7C83A40-2A21-4352-A94F-65FF3048930F}">
   <ds:schemaRefs>

--- a/Documenten/Functioneel Ontwerp 1.0.docx
+++ b/Documenten/Functioneel Ontwerp 1.0.docx
@@ -4176,13 +4176,8 @@
               </w:numPr>
             </w:pPr>
             <w:r>
-              <w:t xml:space="preserve">De temperatuur van een gekoeld product wordt live </w:t>
-            </w:r>
-            <w:proofErr w:type="spellStart"/>
-            <w:r>
-              <w:t>geüpdate</w:t>
-            </w:r>
-            <w:proofErr w:type="spellEnd"/>
+              <w:t>De temperatuur van een gekoeld product wordt live geüpdate</w:t>
+            </w:r>
           </w:p>
           <w:p>
             <w:pPr>
@@ -4479,7 +4474,13 @@
           </w:p>
           <w:p>
             <w:r>
-              <w:t>Als klant wil ik producten aan mijn winkelmand toe kunnen voegen, zodat ik deze later kan bestellen.</w:t>
+              <w:t xml:space="preserve">Als </w:t>
+            </w:r>
+            <w:r>
+              <w:t>bezoeker</w:t>
+            </w:r>
+            <w:r>
+              <w:t xml:space="preserve"> wil ik producten aan mijn winkelmand toe kunnen voegen, zodat ik deze later kan bestellen.</w:t>
             </w:r>
           </w:p>
           <w:p/>
@@ -4525,7 +4526,23 @@
                 <w:sz w:val="24"/>
                 <w:szCs w:val="24"/>
               </w:rPr>
-              <w:t xml:space="preserve"> klant </w:t>
+              <w:t xml:space="preserve"> </w:t>
+            </w:r>
+            <w:r>
+              <w:rPr>
+                <w:rFonts w:eastAsiaTheme="minorHAnsi"/>
+                <w:sz w:val="24"/>
+                <w:szCs w:val="24"/>
+              </w:rPr>
+              <w:t>bezoeker</w:t>
+            </w:r>
+            <w:r>
+              <w:rPr>
+                <w:rFonts w:eastAsiaTheme="minorHAnsi"/>
+                <w:sz w:val="24"/>
+                <w:szCs w:val="24"/>
+              </w:rPr>
+              <w:t xml:space="preserve"> </w:t>
             </w:r>
             <w:r>
               <w:rPr>
@@ -4629,7 +4646,13 @@
               </w:numPr>
             </w:pPr>
             <w:r>
-              <w:t>Als klant wil ik een kleur bij een product kunnen kiezen, wanneer deze optie beschikbaar is</w:t>
+              <w:t xml:space="preserve">Als </w:t>
+            </w:r>
+            <w:r>
+              <w:t>bezoeker</w:t>
+            </w:r>
+            <w:r>
+              <w:t xml:space="preserve"> wil ik een kleur bij een product kunnen kiezen, wanneer deze optie beschikbaar is</w:t>
             </w:r>
           </w:p>
           <w:p>
@@ -4675,7 +4698,13 @@
           </w:p>
           <w:p>
             <w:r>
-              <w:t>Als klant wil ik de winkelwagen kunnen bekijken, zodat ik een overzicht heb van alle producten en deze kan afrekenen.</w:t>
+              <w:t xml:space="preserve">Als </w:t>
+            </w:r>
+            <w:r>
+              <w:t>bezoeker</w:t>
+            </w:r>
+            <w:r>
+              <w:t xml:space="preserve"> wil ik de winkelwagen kunnen bekijken, zodat ik een overzicht heb van alle producten en deze kan afrekenen.</w:t>
             </w:r>
           </w:p>
           <w:p/>
@@ -4745,25 +4774,7 @@
                 <w:sz w:val="24"/>
                 <w:szCs w:val="24"/>
               </w:rPr>
-              <w:t>Naam, korte omschrijving, kwantiteit, prijs (</w:t>
-            </w:r>
-            <w:proofErr w:type="spellStart"/>
-            <w:r>
-              <w:rPr>
-                <w:rFonts w:eastAsiaTheme="minorHAnsi"/>
-                <w:sz w:val="24"/>
-                <w:szCs w:val="24"/>
-              </w:rPr>
-              <w:t>kwanteit</w:t>
-            </w:r>
-            <w:proofErr w:type="spellEnd"/>
-            <w:r>
-              <w:rPr>
-                <w:rFonts w:eastAsiaTheme="minorHAnsi"/>
-                <w:sz w:val="24"/>
-                <w:szCs w:val="24"/>
-              </w:rPr>
-              <w:t xml:space="preserve"> meegerekend)</w:t>
+              <w:t>Naam, korte omschrijving, kwantiteit, prijs (kwanteit meegerekend)</w:t>
             </w:r>
           </w:p>
           <w:p>
@@ -4811,7 +4822,13 @@
               </w:numPr>
             </w:pPr>
             <w:r>
-              <w:t>Als klant kan ik op een knop klikken om door te gaan naar de afrekenpagina.</w:t>
+              <w:t xml:space="preserve">Als </w:t>
+            </w:r>
+            <w:r>
+              <w:t>bezoeker</w:t>
+            </w:r>
+            <w:r>
+              <w:t xml:space="preserve"> kan ik op een knop klikken om door te gaan naar de afrekenpagina.</w:t>
             </w:r>
           </w:p>
           <w:p>
@@ -4823,19 +4840,7 @@
               </w:numPr>
             </w:pPr>
             <w:r>
-              <w:t xml:space="preserve">Wanneer </w:t>
-            </w:r>
-            <w:r>
-              <w:t>er geen producten in de winkelwagen aanwezig zijn, wordt</w:t>
-            </w:r>
-            <w:r>
-              <w:t xml:space="preserve"> de knop om </w:t>
-            </w:r>
-            <w:r>
-              <w:t xml:space="preserve">de producten af te rekenen </w:t>
-            </w:r>
-            <w:r>
-              <w:t>grijs/niet actief</w:t>
+              <w:t>Wanneer er geen producten in de winkelwagen aanwezig zijn, wordt de knop om de producten af te rekenen grijs/niet actief</w:t>
             </w:r>
           </w:p>
           <w:p>
@@ -4847,7 +4852,16 @@
               </w:numPr>
             </w:pPr>
             <w:r>
-              <w:t>Als klant kan ik op een knop klikken om terug te gaan naar de productpagina</w:t>
+              <w:t xml:space="preserve">Als </w:t>
+            </w:r>
+            <w:r>
+              <w:t>bezoeker</w:t>
+            </w:r>
+            <w:r>
+              <w:t xml:space="preserve"> </w:t>
+            </w:r>
+            <w:r>
+              <w:t>kan ik op een knop klikken om terug te gaan naar de productpagina</w:t>
             </w:r>
           </w:p>
           <w:p>
@@ -4892,7 +4906,16 @@
           </w:p>
           <w:p>
             <w:r>
-              <w:t>Als klant wil ik producten in de winkelwagen aan kunnen passen, zodat ik de juiste producten en/of hoeveelheden kan bestellen.</w:t>
+              <w:t xml:space="preserve">Als </w:t>
+            </w:r>
+            <w:r>
+              <w:t>bezoeker</w:t>
+            </w:r>
+            <w:r>
+              <w:t xml:space="preserve"> </w:t>
+            </w:r>
+            <w:r>
+              <w:t>wil ik producten in de winkelwagen aan kunnen passen, zodat ik de juiste producten en/of hoeveelheden kan bestellen.</w:t>
             </w:r>
           </w:p>
           <w:p/>
@@ -4977,7 +5000,16 @@
           </w:p>
           <w:p>
             <w:r>
-              <w:t xml:space="preserve">Als klant wil ik producten kunnen afrekenen, zodat ik </w:t>
+              <w:t xml:space="preserve">Als </w:t>
+            </w:r>
+            <w:r>
+              <w:t>bezoeker</w:t>
+            </w:r>
+            <w:r>
+              <w:t xml:space="preserve"> </w:t>
+            </w:r>
+            <w:r>
+              <w:t xml:space="preserve">wil ik producten kunnen afrekenen, zodat ik </w:t>
             </w:r>
             <w:r>
               <w:t>mijn bestelling kan afronden.</w:t>
@@ -5020,15 +5052,7 @@
               </w:numPr>
             </w:pPr>
             <w:r>
-              <w:t xml:space="preserve">Het systeem produceert een factuur in </w:t>
-            </w:r>
-            <w:proofErr w:type="spellStart"/>
-            <w:r>
-              <w:t>PDF-formaat</w:t>
-            </w:r>
-            <w:proofErr w:type="spellEnd"/>
-            <w:r>
-              <w:t>.</w:t>
+              <w:t>Het systeem produceert een factuur in PDF-formaat.</w:t>
             </w:r>
           </w:p>
           <w:p>
@@ -5654,8 +5678,8 @@
         <w:tblLook w:val="04A0" w:firstRow="1" w:lastRow="0" w:firstColumn="1" w:lastColumn="0" w:noHBand="0" w:noVBand="1"/>
       </w:tblPr>
       <w:tblGrid>
-        <w:gridCol w:w="2460"/>
-        <w:gridCol w:w="6607"/>
+        <w:gridCol w:w="2463"/>
+        <w:gridCol w:w="6604"/>
       </w:tblGrid>
       <w:tr>
         <w:tc>
@@ -5734,7 +5758,7 @@
                 <v:shape id="_x0000_i1025" type="#_x0000_t75" alt="" style="width:81.65pt;height:54.8pt;mso-width-percent:0;mso-height-percent:0;mso-width-percent:0;mso-height-percent:0" o:ole="">
                   <v:imagedata r:id="rId12" o:title=""/>
                 </v:shape>
-                <o:OLEObject Type="Embed" ProgID="PBrush" ShapeID="_x0000_i1025" DrawAspect="Content" ObjectID="_1664967839" r:id="rId13"/>
+                <o:OLEObject Type="Embed" ProgID="PBrush" ShapeID="_x0000_i1025" DrawAspect="Content" ObjectID="_1664968416" r:id="rId13"/>
               </w:object>
             </w:r>
           </w:p>
@@ -5786,7 +5810,7 @@
                 <v:shape id="_x0000_i1026" type="#_x0000_t75" alt="" style="width:81.65pt;height:54.8pt;mso-width-percent:0;mso-height-percent:0;mso-width-percent:0;mso-height-percent:0" o:ole="">
                   <v:imagedata r:id="rId14" o:title=""/>
                 </v:shape>
-                <o:OLEObject Type="Embed" ProgID="PBrush" ShapeID="_x0000_i1026" DrawAspect="Content" ObjectID="_1664967840" r:id="rId15"/>
+                <o:OLEObject Type="Embed" ProgID="PBrush" ShapeID="_x0000_i1026" DrawAspect="Content" ObjectID="_1664968417" r:id="rId15"/>
               </w:object>
             </w:r>
           </w:p>
@@ -5839,7 +5863,7 @@
                 <v:shape id="_x0000_i1027" type="#_x0000_t75" alt="" style="width:81.65pt;height:184.85pt;mso-width-percent:0;mso-height-percent:0;mso-width-percent:0;mso-height-percent:0" o:ole="">
                   <v:imagedata r:id="rId16" o:title=""/>
                 </v:shape>
-                <o:OLEObject Type="Embed" ProgID="PBrush" ShapeID="_x0000_i1027" DrawAspect="Content" ObjectID="_1664967841" r:id="rId17"/>
+                <o:OLEObject Type="Embed" ProgID="PBrush" ShapeID="_x0000_i1027" DrawAspect="Content" ObjectID="_1664968418" r:id="rId17"/>
               </w:object>
             </w:r>
           </w:p>
@@ -5885,7 +5909,7 @@
                 <v:shape id="_x0000_i1028" type="#_x0000_t75" alt="" style="width:112.3pt;height:184.85pt;mso-width-percent:0;mso-height-percent:0;mso-width-percent:0;mso-height-percent:0" o:ole="">
                   <v:imagedata r:id="rId18" o:title=""/>
                 </v:shape>
-                <o:OLEObject Type="Embed" ProgID="PBrush" ShapeID="_x0000_i1028" DrawAspect="Content" ObjectID="_1664967842" r:id="rId19"/>
+                <o:OLEObject Type="Embed" ProgID="PBrush" ShapeID="_x0000_i1028" DrawAspect="Content" ObjectID="_1664968419" r:id="rId19"/>
               </w:object>
             </w:r>
           </w:p>
@@ -9295,9 +9319,12 @@
 </file>
 
 <file path=customXml/item1.xml><?xml version="1.0" encoding="utf-8"?>
-<p:properties xmlns:p="http://schemas.microsoft.com/office/2006/metadata/properties" xmlns:xsi="http://www.w3.org/2001/XMLSchema-instance" xmlns:pc="http://schemas.microsoft.com/office/infopath/2007/PartnerControls">
-  <documentManagement/>
-</p:properties>
+<?mso-contentType ?>
+<FormTemplates xmlns="http://schemas.microsoft.com/sharepoint/v3/contenttype/forms">
+  <Display>DocumentLibraryForm</Display>
+  <Edit>DocumentLibraryForm</Edit>
+  <New>DocumentLibraryForm</New>
+</FormTemplates>
 </file>
 
 <file path=customXml/item2.xml><?xml version="1.0" encoding="utf-8"?>
@@ -9498,19 +9525,15 @@
 </file>
 
 <file path=customXml/item3.xml><?xml version="1.0" encoding="utf-8"?>
-<?mso-contentType ?>
-<FormTemplates xmlns="http://schemas.microsoft.com/sharepoint/v3/contenttype/forms">
-  <Display>DocumentLibraryForm</Display>
-  <Edit>DocumentLibraryForm</Edit>
-  <New>DocumentLibraryForm</New>
-</FormTemplates>
+<p:properties xmlns:p="http://schemas.microsoft.com/office/2006/metadata/properties" xmlns:xsi="http://www.w3.org/2001/XMLSchema-instance" xmlns:pc="http://schemas.microsoft.com/office/infopath/2007/PartnerControls">
+  <documentManagement/>
+</p:properties>
 </file>
 
 <file path=customXml/itemProps1.xml><?xml version="1.0" encoding="utf-8"?>
-<ds:datastoreItem xmlns:ds="http://schemas.openxmlformats.org/officeDocument/2006/customXml" ds:itemID="{77DE7859-FCBB-4B0A-89BB-4DC583037A89}">
+<ds:datastoreItem xmlns:ds="http://schemas.openxmlformats.org/officeDocument/2006/customXml" ds:itemID="{F7C83A40-2A21-4352-A94F-65FF3048930F}">
   <ds:schemaRefs>
-    <ds:schemaRef ds:uri="http://schemas.microsoft.com/office/2006/metadata/properties"/>
-    <ds:schemaRef ds:uri="http://schemas.microsoft.com/office/infopath/2007/PartnerControls"/>
+    <ds:schemaRef ds:uri="http://schemas.microsoft.com/sharepoint/v3/contenttype/forms"/>
   </ds:schemaRefs>
 </ds:datastoreItem>
 </file>
@@ -9535,9 +9558,10 @@
 </file>
 
 <file path=customXml/itemProps3.xml><?xml version="1.0" encoding="utf-8"?>
-<ds:datastoreItem xmlns:ds="http://schemas.openxmlformats.org/officeDocument/2006/customXml" ds:itemID="{F7C83A40-2A21-4352-A94F-65FF3048930F}">
+<ds:datastoreItem xmlns:ds="http://schemas.openxmlformats.org/officeDocument/2006/customXml" ds:itemID="{77DE7859-FCBB-4B0A-89BB-4DC583037A89}">
   <ds:schemaRefs>
-    <ds:schemaRef ds:uri="http://schemas.microsoft.com/sharepoint/v3/contenttype/forms"/>
+    <ds:schemaRef ds:uri="http://schemas.microsoft.com/office/2006/metadata/properties"/>
+    <ds:schemaRef ds:uri="http://schemas.microsoft.com/office/infopath/2007/PartnerControls"/>
   </ds:schemaRefs>
 </ds:datastoreItem>
 </file>
--- a/Documenten/Functioneel Ontwerp 1.0.docx
+++ b/Documenten/Functioneel Ontwerp 1.0.docx
@@ -4640,24 +4640,6 @@
           <w:p>
             <w:pPr>
               <w:pStyle w:val="Lijstalinea"/>
-              <w:numPr>
-                <w:ilvl w:val="0"/>
-                <w:numId w:val="7"/>
-              </w:numPr>
-            </w:pPr>
-            <w:r>
-              <w:t xml:space="preserve">Als </w:t>
-            </w:r>
-            <w:r>
-              <w:t>bezoeker</w:t>
-            </w:r>
-            <w:r>
-              <w:t xml:space="preserve"> wil ik een kleur bij een product kunnen kiezen, wanneer deze optie beschikbaar is</w:t>
-            </w:r>
-          </w:p>
-          <w:p>
-            <w:pPr>
-              <w:pStyle w:val="Lijstalinea"/>
             </w:pPr>
           </w:p>
         </w:tc>
@@ -4855,10 +4837,7 @@
               <w:t xml:space="preserve">Als </w:t>
             </w:r>
             <w:r>
-              <w:t>bezoeker</w:t>
-            </w:r>
-            <w:r>
-              <w:t xml:space="preserve"> </w:t>
+              <w:t xml:space="preserve">bezoeker </w:t>
             </w:r>
             <w:r>
               <w:t>kan ik op een knop klikken om terug te gaan naar de productpagina</w:t>
@@ -4909,10 +4888,7 @@
               <w:t xml:space="preserve">Als </w:t>
             </w:r>
             <w:r>
-              <w:t>bezoeker</w:t>
-            </w:r>
-            <w:r>
-              <w:t xml:space="preserve"> </w:t>
+              <w:t xml:space="preserve">bezoeker </w:t>
             </w:r>
             <w:r>
               <w:t>wil ik producten in de winkelwagen aan kunnen passen, zodat ik de juiste producten en/of hoeveelheden kan bestellen.</w:t>
@@ -4955,7 +4931,34 @@
               </w:numPr>
             </w:pPr>
             <w:r>
-              <w:t>Wanneer de kwantiteit van het product op nul gezet wordt, wordt deze automatisch uit de winkelwagen verwijderd.</w:t>
+              <w:t xml:space="preserve">Wanneer de kwantiteit van het product op </w:t>
+            </w:r>
+            <w:r>
+              <w:t>één staat</w:t>
+            </w:r>
+            <w:r>
+              <w:t xml:space="preserve">, wordt </w:t>
+            </w:r>
+            <w:r>
+              <w:t>de knop om de kwantiteit te verminderen grijs/inactief</w:t>
+            </w:r>
+            <w:r>
+              <w:t>.</w:t>
+            </w:r>
+          </w:p>
+          <w:p>
+            <w:pPr>
+              <w:pStyle w:val="Lijstalinea"/>
+              <w:numPr>
+                <w:ilvl w:val="0"/>
+                <w:numId w:val="7"/>
+              </w:numPr>
+            </w:pPr>
+            <w:r>
+              <w:t>Er is een knop aanwezig om producten te verwijderen uit de winkelwagen</w:t>
+            </w:r>
+            <w:r>
+              <w:t>.</w:t>
             </w:r>
           </w:p>
           <w:p>
@@ -5003,10 +5006,7 @@
               <w:t xml:space="preserve">Als </w:t>
             </w:r>
             <w:r>
-              <w:t>bezoeker</w:t>
-            </w:r>
-            <w:r>
-              <w:t xml:space="preserve"> </w:t>
+              <w:t xml:space="preserve">bezoeker </w:t>
             </w:r>
             <w:r>
               <w:t xml:space="preserve">wil ik producten kunnen afrekenen, zodat ik </w:t>
@@ -5038,9 +5038,82 @@
                 <w:ilvl w:val="0"/>
                 <w:numId w:val="7"/>
               </w:numPr>
+              <w:rPr>
+                <w:b/>
+                <w:bCs/>
+              </w:rPr>
+            </w:pPr>
+            <w:r>
+              <w:t>Het systeem toont een bevestigingspagina waar de bezoeker de bestelling kan bevestigen.</w:t>
+            </w:r>
+          </w:p>
+          <w:p>
+            <w:pPr>
+              <w:pStyle w:val="Lijstalinea"/>
+              <w:numPr>
+                <w:ilvl w:val="0"/>
+                <w:numId w:val="7"/>
+              </w:numPr>
+              <w:rPr>
+                <w:b/>
+                <w:bCs/>
+              </w:rPr>
+            </w:pPr>
+            <w:r>
+              <w:t>De bezoeker kan zijn of haar e-mailadres en NAW-gegevens invullen</w:t>
+            </w:r>
+            <w:r>
+              <w:t xml:space="preserve"> op de bevestiginspagina</w:t>
+            </w:r>
+            <w:r>
+              <w:t>.</w:t>
+            </w:r>
+          </w:p>
+          <w:p>
+            <w:pPr>
+              <w:pStyle w:val="Lijstalinea"/>
+              <w:numPr>
+                <w:ilvl w:val="0"/>
+                <w:numId w:val="7"/>
+              </w:numPr>
+              <w:rPr>
+                <w:b/>
+                <w:bCs/>
+              </w:rPr>
+            </w:pPr>
+            <w:r>
+              <w:t>Wanneer de bezoeker heeft bevestigt toont het systeem de betaalpagina.</w:t>
+            </w:r>
+          </w:p>
+          <w:p>
+            <w:pPr>
+              <w:pStyle w:val="Lijstalinea"/>
+              <w:numPr>
+                <w:ilvl w:val="0"/>
+                <w:numId w:val="7"/>
+              </w:numPr>
+              <w:rPr>
+                <w:b/>
+                <w:bCs/>
+              </w:rPr>
+            </w:pPr>
+            <w:r>
+              <w:t>De bezoeker kan een bedrag invoeren wat hij kan betalen</w:t>
+            </w:r>
+          </w:p>
+          <w:p>
+            <w:pPr>
+              <w:pStyle w:val="Lijstalinea"/>
+              <w:numPr>
+                <w:ilvl w:val="0"/>
+                <w:numId w:val="7"/>
+              </w:numPr>
             </w:pPr>
             <w:r>
               <w:t>Het systeem toont een scherm waarop bevestigd wordt dat de klant heeft betaald</w:t>
+            </w:r>
+            <w:r>
+              <w:t>.</w:t>
             </w:r>
           </w:p>
           <w:p>
@@ -5758,7 +5831,7 @@
                 <v:shape id="_x0000_i1025" type="#_x0000_t75" alt="" style="width:81.65pt;height:54.8pt;mso-width-percent:0;mso-height-percent:0;mso-width-percent:0;mso-height-percent:0" o:ole="">
                   <v:imagedata r:id="rId12" o:title=""/>
                 </v:shape>
-                <o:OLEObject Type="Embed" ProgID="PBrush" ShapeID="_x0000_i1025" DrawAspect="Content" ObjectID="_1664968416" r:id="rId13"/>
+                <o:OLEObject Type="Embed" ProgID="PBrush" ShapeID="_x0000_i1025" DrawAspect="Content" ObjectID="_1664970742" r:id="rId13"/>
               </w:object>
             </w:r>
           </w:p>
@@ -5810,7 +5883,7 @@
                 <v:shape id="_x0000_i1026" type="#_x0000_t75" alt="" style="width:81.65pt;height:54.8pt;mso-width-percent:0;mso-height-percent:0;mso-width-percent:0;mso-height-percent:0" o:ole="">
                   <v:imagedata r:id="rId14" o:title=""/>
                 </v:shape>
-                <o:OLEObject Type="Embed" ProgID="PBrush" ShapeID="_x0000_i1026" DrawAspect="Content" ObjectID="_1664968417" r:id="rId15"/>
+                <o:OLEObject Type="Embed" ProgID="PBrush" ShapeID="_x0000_i1026" DrawAspect="Content" ObjectID="_1664970743" r:id="rId15"/>
               </w:object>
             </w:r>
           </w:p>
@@ -5863,7 +5936,7 @@
                 <v:shape id="_x0000_i1027" type="#_x0000_t75" alt="" style="width:81.65pt;height:184.85pt;mso-width-percent:0;mso-height-percent:0;mso-width-percent:0;mso-height-percent:0" o:ole="">
                   <v:imagedata r:id="rId16" o:title=""/>
                 </v:shape>
-                <o:OLEObject Type="Embed" ProgID="PBrush" ShapeID="_x0000_i1027" DrawAspect="Content" ObjectID="_1664968418" r:id="rId17"/>
+                <o:OLEObject Type="Embed" ProgID="PBrush" ShapeID="_x0000_i1027" DrawAspect="Content" ObjectID="_1664970744" r:id="rId17"/>
               </w:object>
             </w:r>
           </w:p>
@@ -5909,7 +5982,7 @@
                 <v:shape id="_x0000_i1028" type="#_x0000_t75" alt="" style="width:112.3pt;height:184.85pt;mso-width-percent:0;mso-height-percent:0;mso-width-percent:0;mso-height-percent:0" o:ole="">
                   <v:imagedata r:id="rId18" o:title=""/>
                 </v:shape>
-                <o:OLEObject Type="Embed" ProgID="PBrush" ShapeID="_x0000_i1028" DrawAspect="Content" ObjectID="_1664968419" r:id="rId19"/>
+                <o:OLEObject Type="Embed" ProgID="PBrush" ShapeID="_x0000_i1028" DrawAspect="Content" ObjectID="_1664970745" r:id="rId19"/>
               </w:object>
             </w:r>
           </w:p>
@@ -9319,12 +9392,9 @@
 </file>
 
 <file path=customXml/item1.xml><?xml version="1.0" encoding="utf-8"?>
-<?mso-contentType ?>
-<FormTemplates xmlns="http://schemas.microsoft.com/sharepoint/v3/contenttype/forms">
-  <Display>DocumentLibraryForm</Display>
-  <Edit>DocumentLibraryForm</Edit>
-  <New>DocumentLibraryForm</New>
-</FormTemplates>
+<p:properties xmlns:p="http://schemas.microsoft.com/office/2006/metadata/properties" xmlns:xsi="http://www.w3.org/2001/XMLSchema-instance" xmlns:pc="http://schemas.microsoft.com/office/infopath/2007/PartnerControls">
+  <documentManagement/>
+</p:properties>
 </file>
 
 <file path=customXml/item2.xml><?xml version="1.0" encoding="utf-8"?>
@@ -9525,15 +9595,19 @@
 </file>
 
 <file path=customXml/item3.xml><?xml version="1.0" encoding="utf-8"?>
-<p:properties xmlns:p="http://schemas.microsoft.com/office/2006/metadata/properties" xmlns:xsi="http://www.w3.org/2001/XMLSchema-instance" xmlns:pc="http://schemas.microsoft.com/office/infopath/2007/PartnerControls">
-  <documentManagement/>
-</p:properties>
+<?mso-contentType ?>
+<FormTemplates xmlns="http://schemas.microsoft.com/sharepoint/v3/contenttype/forms">
+  <Display>DocumentLibraryForm</Display>
+  <Edit>DocumentLibraryForm</Edit>
+  <New>DocumentLibraryForm</New>
+</FormTemplates>
 </file>
 
 <file path=customXml/itemProps1.xml><?xml version="1.0" encoding="utf-8"?>
-<ds:datastoreItem xmlns:ds="http://schemas.openxmlformats.org/officeDocument/2006/customXml" ds:itemID="{F7C83A40-2A21-4352-A94F-65FF3048930F}">
+<ds:datastoreItem xmlns:ds="http://schemas.openxmlformats.org/officeDocument/2006/customXml" ds:itemID="{77DE7859-FCBB-4B0A-89BB-4DC583037A89}">
   <ds:schemaRefs>
-    <ds:schemaRef ds:uri="http://schemas.microsoft.com/sharepoint/v3/contenttype/forms"/>
+    <ds:schemaRef ds:uri="http://schemas.microsoft.com/office/2006/metadata/properties"/>
+    <ds:schemaRef ds:uri="http://schemas.microsoft.com/office/infopath/2007/PartnerControls"/>
   </ds:schemaRefs>
 </ds:datastoreItem>
 </file>
@@ -9558,10 +9632,9 @@
 </file>
 
 <file path=customXml/itemProps3.xml><?xml version="1.0" encoding="utf-8"?>
-<ds:datastoreItem xmlns:ds="http://schemas.openxmlformats.org/officeDocument/2006/customXml" ds:itemID="{77DE7859-FCBB-4B0A-89BB-4DC583037A89}">
+<ds:datastoreItem xmlns:ds="http://schemas.openxmlformats.org/officeDocument/2006/customXml" ds:itemID="{F7C83A40-2A21-4352-A94F-65FF3048930F}">
   <ds:schemaRefs>
-    <ds:schemaRef ds:uri="http://schemas.microsoft.com/office/2006/metadata/properties"/>
-    <ds:schemaRef ds:uri="http://schemas.microsoft.com/office/infopath/2007/PartnerControls"/>
+    <ds:schemaRef ds:uri="http://schemas.microsoft.com/sharepoint/v3/contenttype/forms"/>
   </ds:schemaRefs>
 </ds:datastoreItem>
 </file>
--- a/Documenten/Functioneel Ontwerp 1.0.docx
+++ b/Documenten/Functioneel Ontwerp 1.0.docx
@@ -2637,6 +2637,12 @@
                 <w:rFonts w:ascii="Calibri" w:eastAsia="Calibri" w:hAnsi="Calibri" w:cs="Calibri"/>
               </w:rPr>
             </w:pPr>
+            <w:r>
+              <w:rPr>
+                <w:rFonts w:ascii="Calibri" w:eastAsia="Calibri" w:hAnsi="Calibri" w:cs="Calibri"/>
+              </w:rPr>
+              <w:t>Jasper in ’t Veld</w:t>
+            </w:r>
           </w:p>
         </w:tc>
         <w:tc>
@@ -2652,6 +2658,12 @@
                 <w:rFonts w:ascii="Calibri" w:eastAsia="Calibri" w:hAnsi="Calibri" w:cs="Calibri"/>
               </w:rPr>
             </w:pPr>
+            <w:r>
+              <w:rPr>
+                <w:rFonts w:ascii="Calibri" w:eastAsia="Calibri" w:hAnsi="Calibri" w:cs="Calibri"/>
+              </w:rPr>
+              <w:t>4</w:t>
+            </w:r>
           </w:p>
         </w:tc>
         <w:tc>
@@ -2666,6 +2678,9 @@
                 <w:rFonts w:ascii="Calibri" w:eastAsia="Calibri" w:hAnsi="Calibri" w:cs="Calibri"/>
               </w:rPr>
             </w:pPr>
+            <w:r>
+              <w:t xml:space="preserve">Projectlid  </w:t>
+            </w:r>
           </w:p>
         </w:tc>
       </w:tr>
@@ -2686,6 +2701,12 @@
                 <w:rFonts w:ascii="Calibri" w:eastAsia="Calibri" w:hAnsi="Calibri" w:cs="Calibri"/>
               </w:rPr>
             </w:pPr>
+            <w:r>
+              <w:rPr>
+                <w:rFonts w:ascii="Calibri" w:eastAsia="Calibri" w:hAnsi="Calibri" w:cs="Calibri"/>
+              </w:rPr>
+              <w:t>Jeremy Vermeulen</w:t>
+            </w:r>
           </w:p>
         </w:tc>
         <w:tc>
@@ -2701,6 +2722,12 @@
                 <w:rFonts w:ascii="Calibri" w:eastAsia="Calibri" w:hAnsi="Calibri" w:cs="Calibri"/>
               </w:rPr>
             </w:pPr>
+            <w:r>
+              <w:rPr>
+                <w:rFonts w:ascii="Calibri" w:eastAsia="Calibri" w:hAnsi="Calibri" w:cs="Calibri"/>
+              </w:rPr>
+              <w:t>4</w:t>
+            </w:r>
           </w:p>
         </w:tc>
         <w:tc>
@@ -2715,6 +2742,9 @@
                 <w:rFonts w:ascii="Calibri" w:eastAsia="Calibri" w:hAnsi="Calibri" w:cs="Calibri"/>
               </w:rPr>
             </w:pPr>
+            <w:r>
+              <w:t xml:space="preserve">Projectlid  </w:t>
+            </w:r>
           </w:p>
         </w:tc>
       </w:tr>
@@ -2735,6 +2765,12 @@
                 <w:rFonts w:ascii="Calibri" w:eastAsia="Calibri" w:hAnsi="Calibri" w:cs="Calibri"/>
               </w:rPr>
             </w:pPr>
+            <w:r>
+              <w:rPr>
+                <w:rFonts w:ascii="Calibri" w:eastAsia="Calibri" w:hAnsi="Calibri" w:cs="Calibri"/>
+              </w:rPr>
+              <w:t>Jan Willem Grimme</w:t>
+            </w:r>
           </w:p>
         </w:tc>
         <w:tc>
@@ -2750,6 +2786,12 @@
                 <w:rFonts w:ascii="Calibri" w:eastAsia="Calibri" w:hAnsi="Calibri" w:cs="Calibri"/>
               </w:rPr>
             </w:pPr>
+            <w:r>
+              <w:rPr>
+                <w:rFonts w:ascii="Calibri" w:eastAsia="Calibri" w:hAnsi="Calibri" w:cs="Calibri"/>
+              </w:rPr>
+              <w:t>4</w:t>
+            </w:r>
           </w:p>
         </w:tc>
         <w:tc>
@@ -2764,6 +2806,9 @@
                 <w:rFonts w:ascii="Calibri" w:eastAsia="Calibri" w:hAnsi="Calibri" w:cs="Calibri"/>
               </w:rPr>
             </w:pPr>
+            <w:r>
+              <w:t xml:space="preserve">Projectlid  </w:t>
+            </w:r>
           </w:p>
         </w:tc>
       </w:tr>
@@ -2784,6 +2829,12 @@
                 <w:rFonts w:ascii="Calibri" w:eastAsia="Calibri" w:hAnsi="Calibri" w:cs="Calibri"/>
               </w:rPr>
             </w:pPr>
+            <w:r>
+              <w:rPr>
+                <w:rFonts w:ascii="Calibri" w:eastAsia="Calibri" w:hAnsi="Calibri" w:cs="Calibri"/>
+              </w:rPr>
+              <w:t>Roy Schottert</w:t>
+            </w:r>
           </w:p>
         </w:tc>
         <w:tc>
@@ -2799,6 +2850,12 @@
                 <w:rFonts w:ascii="Calibri" w:eastAsia="Calibri" w:hAnsi="Calibri" w:cs="Calibri"/>
               </w:rPr>
             </w:pPr>
+            <w:r>
+              <w:rPr>
+                <w:rFonts w:ascii="Calibri" w:eastAsia="Calibri" w:hAnsi="Calibri" w:cs="Calibri"/>
+              </w:rPr>
+              <w:t>4</w:t>
+            </w:r>
           </w:p>
         </w:tc>
         <w:tc>
@@ -2813,6 +2870,9 @@
                 <w:rFonts w:ascii="Calibri" w:eastAsia="Calibri" w:hAnsi="Calibri" w:cs="Calibri"/>
               </w:rPr>
             </w:pPr>
+            <w:r>
+              <w:t xml:space="preserve">Projectlid  </w:t>
+            </w:r>
           </w:p>
         </w:tc>
       </w:tr>
@@ -2833,6 +2893,12 @@
                 <w:rFonts w:ascii="Calibri" w:eastAsia="Calibri" w:hAnsi="Calibri" w:cs="Calibri"/>
               </w:rPr>
             </w:pPr>
+            <w:r>
+              <w:rPr>
+                <w:rFonts w:ascii="Calibri" w:eastAsia="Calibri" w:hAnsi="Calibri" w:cs="Calibri"/>
+              </w:rPr>
+              <w:t>Gijs Koopmans</w:t>
+            </w:r>
           </w:p>
         </w:tc>
         <w:tc>
@@ -2848,6 +2914,12 @@
                 <w:rFonts w:ascii="Calibri" w:eastAsia="Calibri" w:hAnsi="Calibri" w:cs="Calibri"/>
               </w:rPr>
             </w:pPr>
+            <w:r>
+              <w:rPr>
+                <w:rFonts w:ascii="Calibri" w:eastAsia="Calibri" w:hAnsi="Calibri" w:cs="Calibri"/>
+              </w:rPr>
+              <w:t>4</w:t>
+            </w:r>
           </w:p>
         </w:tc>
         <w:tc>
@@ -2862,6 +2934,9 @@
                 <w:rFonts w:ascii="Calibri" w:eastAsia="Calibri" w:hAnsi="Calibri" w:cs="Calibri"/>
               </w:rPr>
             </w:pPr>
+            <w:r>
+              <w:t xml:space="preserve">Projectlid  </w:t>
+            </w:r>
           </w:p>
         </w:tc>
       </w:tr>
@@ -2881,6 +2956,12 @@
                 <w:rFonts w:ascii="Calibri" w:eastAsia="Calibri" w:hAnsi="Calibri" w:cs="Calibri"/>
               </w:rPr>
             </w:pPr>
+            <w:r>
+              <w:rPr>
+                <w:rFonts w:ascii="Calibri" w:eastAsia="Calibri" w:hAnsi="Calibri" w:cs="Calibri"/>
+              </w:rPr>
+              <w:t>Ivar Post</w:t>
+            </w:r>
           </w:p>
         </w:tc>
         <w:tc>
@@ -2896,6 +2977,12 @@
                 <w:rFonts w:ascii="Calibri" w:eastAsia="Calibri" w:hAnsi="Calibri" w:cs="Calibri"/>
               </w:rPr>
             </w:pPr>
+            <w:r>
+              <w:rPr>
+                <w:rFonts w:ascii="Calibri" w:eastAsia="Calibri" w:hAnsi="Calibri" w:cs="Calibri"/>
+              </w:rPr>
+              <w:t>4</w:t>
+            </w:r>
           </w:p>
         </w:tc>
         <w:tc>
@@ -2910,6 +2997,9 @@
                 <w:rFonts w:ascii="Calibri" w:eastAsia="Calibri" w:hAnsi="Calibri" w:cs="Calibri"/>
               </w:rPr>
             </w:pPr>
+            <w:r>
+              <w:t xml:space="preserve">Projectlid  </w:t>
+            </w:r>
           </w:p>
         </w:tc>
       </w:tr>
@@ -3115,22 +3205,38 @@
                 <w:lang w:eastAsia="ja-JP"/>
               </w:rPr>
             </w:pPr>
-          </w:p>
-        </w:tc>
-        <w:tc>
-          <w:tcPr>
-            <w:tcW w:w="2877" w:type="dxa"/>
-          </w:tcPr>
-          <w:p>
-            <w:pPr>
-              <w:pStyle w:val="Geenafstand"/>
-              <w:cnfStyle w:val="000000000000" w:firstRow="0" w:lastRow="0" w:firstColumn="0" w:lastColumn="0" w:oddVBand="0" w:evenVBand="0" w:oddHBand="0" w:evenHBand="0" w:firstRowFirstColumn="0" w:firstRowLastColumn="0" w:lastRowFirstColumn="0" w:lastRowLastColumn="0"/>
+            <w:r>
               <w:rPr>
                 <w:sz w:val="24"/>
                 <w:szCs w:val="24"/>
                 <w:lang w:eastAsia="ja-JP"/>
               </w:rPr>
-            </w:pPr>
+              <w:t>23-10-2020</w:t>
+            </w:r>
+          </w:p>
+        </w:tc>
+        <w:tc>
+          <w:tcPr>
+            <w:tcW w:w="2877" w:type="dxa"/>
+          </w:tcPr>
+          <w:p>
+            <w:pPr>
+              <w:pStyle w:val="Geenafstand"/>
+              <w:cnfStyle w:val="000000000000" w:firstRow="0" w:lastRow="0" w:firstColumn="0" w:lastColumn="0" w:oddVBand="0" w:evenVBand="0" w:oddHBand="0" w:evenHBand="0" w:firstRowFirstColumn="0" w:firstRowLastColumn="0" w:lastRowFirstColumn="0" w:lastRowLastColumn="0"/>
+              <w:rPr>
+                <w:sz w:val="24"/>
+                <w:szCs w:val="24"/>
+                <w:lang w:eastAsia="ja-JP"/>
+              </w:rPr>
+            </w:pPr>
+            <w:r>
+              <w:rPr>
+                <w:sz w:val="24"/>
+                <w:szCs w:val="24"/>
+                <w:lang w:eastAsia="ja-JP"/>
+              </w:rPr>
+              <w:t>Concept Functioneel Ontwerp</w:t>
+            </w:r>
           </w:p>
         </w:tc>
         <w:tc>
@@ -3266,6 +3372,13 @@
                 <w:lang w:val="en-US"/>
               </w:rPr>
             </w:pPr>
+            <w:r>
+              <w:rPr>
+                <w:rFonts w:cstheme="minorHAnsi"/>
+                <w:lang w:val="en-US"/>
+              </w:rPr>
+              <w:t>Leden groep 4</w:t>
+            </w:r>
           </w:p>
         </w:tc>
         <w:tc>
@@ -3278,6 +3391,12 @@
                 <w:rFonts w:cstheme="minorHAnsi"/>
               </w:rPr>
             </w:pPr>
+            <w:r>
+              <w:rPr>
+                <w:rFonts w:cstheme="minorHAnsi"/>
+              </w:rPr>
+              <w:t>1.0</w:t>
+            </w:r>
           </w:p>
         </w:tc>
         <w:tc>
@@ -3290,6 +3409,12 @@
                 <w:rFonts w:cstheme="minorHAnsi"/>
               </w:rPr>
             </w:pPr>
+            <w:r>
+              <w:rPr>
+                <w:rFonts w:cstheme="minorHAnsi"/>
+              </w:rPr>
+              <w:t>23-10-2020</w:t>
+            </w:r>
           </w:p>
         </w:tc>
       </w:tr>
@@ -3863,7 +3988,13 @@
           </w:p>
           <w:p>
             <w:r>
-              <w:t>Als bezoeker wil ik op een artikel kunnen zoeken, zodat ik mijn gewenste product kan vinden.</w:t>
+              <w:t xml:space="preserve">Als bezoeker wil ik op een </w:t>
+            </w:r>
+            <w:r>
+              <w:t>product</w:t>
+            </w:r>
+            <w:r>
+              <w:t xml:space="preserve"> kunnen zoeken, zodat ik mijn gewenste product kan vinden.</w:t>
             </w:r>
           </w:p>
           <w:p/>
@@ -4305,7 +4436,13 @@
               <w:t>oorbeeld</w:t>
             </w:r>
             <w:r>
-              <w:t xml:space="preserve"> 25-50-100) per pagina getoond worden.</w:t>
+              <w:t xml:space="preserve"> 25-50-</w:t>
+            </w:r>
+            <w:r>
+              <w:t>75</w:t>
+            </w:r>
+            <w:r>
+              <w:t>) per pagina getoond worden.</w:t>
             </w:r>
           </w:p>
           <w:p>
@@ -4582,7 +4719,7 @@
                 <w:sz w:val="24"/>
                 <w:szCs w:val="24"/>
               </w:rPr>
-              <w:t>om een product toe te voegen aan de winkel</w:t>
+              <w:t xml:space="preserve">om een product toe te voegen aan de </w:t>
             </w:r>
             <w:r>
               <w:rPr>
@@ -4590,7 +4727,7 @@
                 <w:sz w:val="24"/>
                 <w:szCs w:val="24"/>
               </w:rPr>
-              <w:t>wagen</w:t>
+              <w:t>winkelmand</w:t>
             </w:r>
             <w:r>
               <w:rPr>
@@ -4610,10 +4747,16 @@
               </w:numPr>
             </w:pPr>
             <w:r>
-              <w:t>Het systeem voegt één item van dit product toe aan te winkelwagen</w:t>
-            </w:r>
-            <w:r>
-              <w:t xml:space="preserve"> indien deze nog beschikbaar is</w:t>
+              <w:t xml:space="preserve">Het systeem voegt één item van dit product toe aan te </w:t>
+            </w:r>
+            <w:r>
+              <w:t>winkelmand</w:t>
+            </w:r>
+            <w:r>
+              <w:t xml:space="preserve"> </w:t>
+            </w:r>
+            <w:r>
+              <w:t>indien deze nog beschikbaar is</w:t>
             </w:r>
           </w:p>
           <w:p>
@@ -4631,7 +4774,16 @@
               <w:t>het product</w:t>
             </w:r>
             <w:r>
-              <w:t xml:space="preserve"> toe te voegen aan de winkelwagen grijs</w:t>
+              <w:t xml:space="preserve"> toe te voegen aan de </w:t>
+            </w:r>
+            <w:r>
+              <w:t>winkelmand</w:t>
+            </w:r>
+            <w:r>
+              <w:t xml:space="preserve"> </w:t>
+            </w:r>
+            <w:r>
+              <w:t>grijs</w:t>
             </w:r>
             <w:r>
               <w:t>/niet actief</w:t>
@@ -4675,7 +4827,14 @@
                 <w:b/>
                 <w:bCs/>
               </w:rPr>
-              <w:t>Bekijken winkelwagen</w:t>
+              <w:t xml:space="preserve">Bekijken </w:t>
+            </w:r>
+            <w:r>
+              <w:rPr>
+                <w:b/>
+                <w:bCs/>
+              </w:rPr>
+              <w:t>winkelmand</w:t>
             </w:r>
           </w:p>
           <w:p>
@@ -4686,7 +4845,16 @@
               <w:t>bezoeker</w:t>
             </w:r>
             <w:r>
-              <w:t xml:space="preserve"> wil ik de winkelwagen kunnen bekijken, zodat ik een overzicht heb van alle producten en deze kan afrekenen.</w:t>
+              <w:t xml:space="preserve"> wil ik de </w:t>
+            </w:r>
+            <w:r>
+              <w:t>winkelmand</w:t>
+            </w:r>
+            <w:r>
+              <w:t xml:space="preserve"> </w:t>
+            </w:r>
+            <w:r>
+              <w:t>kunnen bekijken, zodat ik een overzicht heb van alle producten en deze kan afrekenen.</w:t>
             </w:r>
           </w:p>
           <w:p/>
@@ -4756,7 +4924,23 @@
                 <w:sz w:val="24"/>
                 <w:szCs w:val="24"/>
               </w:rPr>
-              <w:t>Naam, korte omschrijving, kwantiteit, prijs (kwanteit meegerekend)</w:t>
+              <w:t>Naam, korte omschrijving, kwantiteit, prijs (kwan</w:t>
+            </w:r>
+            <w:r>
+              <w:rPr>
+                <w:rFonts w:eastAsiaTheme="minorHAnsi"/>
+                <w:sz w:val="24"/>
+                <w:szCs w:val="24"/>
+              </w:rPr>
+              <w:t>ti</w:t>
+            </w:r>
+            <w:r>
+              <w:rPr>
+                <w:rFonts w:eastAsiaTheme="minorHAnsi"/>
+                <w:sz w:val="24"/>
+                <w:szCs w:val="24"/>
+              </w:rPr>
+              <w:t>teit meegerekend)</w:t>
             </w:r>
           </w:p>
           <w:p>
@@ -4822,7 +5006,16 @@
               </w:numPr>
             </w:pPr>
             <w:r>
-              <w:t>Wanneer er geen producten in de winkelwagen aanwezig zijn, wordt de knop om de producten af te rekenen grijs/niet actief</w:t>
+              <w:t xml:space="preserve">Wanneer er geen producten in de </w:t>
+            </w:r>
+            <w:r>
+              <w:t>winkelmand</w:t>
+            </w:r>
+            <w:r>
+              <w:t xml:space="preserve"> </w:t>
+            </w:r>
+            <w:r>
+              <w:t>aanwezig zijn, wordt de knop om de producten af te rekenen grijs/niet actief</w:t>
             </w:r>
           </w:p>
           <w:p>
@@ -4880,7 +5073,14 @@
                 <w:b/>
                 <w:bCs/>
               </w:rPr>
-              <w:t>Aanpassen winkelwagen</w:t>
+              <w:t xml:space="preserve">Aanpassen </w:t>
+            </w:r>
+            <w:r>
+              <w:rPr>
+                <w:b/>
+                <w:bCs/>
+              </w:rPr>
+              <w:t>winkelmand</w:t>
             </w:r>
           </w:p>
           <w:p>
@@ -4891,7 +5091,16 @@
               <w:t xml:space="preserve">bezoeker </w:t>
             </w:r>
             <w:r>
-              <w:t>wil ik producten in de winkelwagen aan kunnen passen, zodat ik de juiste producten en/of hoeveelheden kan bestellen.</w:t>
+              <w:t xml:space="preserve">wil ik producten in de </w:t>
+            </w:r>
+            <w:r>
+              <w:t>winkelmand</w:t>
+            </w:r>
+            <w:r>
+              <w:t xml:space="preserve"> </w:t>
+            </w:r>
+            <w:r>
+              <w:t>aan kunnen passen, zodat ik de juiste producten en/of hoeveelheden kan bestellen.</w:t>
             </w:r>
           </w:p>
           <w:p/>
@@ -4955,7 +5164,10 @@
               </w:numPr>
             </w:pPr>
             <w:r>
-              <w:t>Er is een knop aanwezig om producten te verwijderen uit de winkelwagen</w:t>
+              <w:t xml:space="preserve">Er is een knop aanwezig om producten te verwijderen uit de </w:t>
+            </w:r>
+            <w:r>
+              <w:t>winkelmand</w:t>
             </w:r>
             <w:r>
               <w:t>.</w:t>
@@ -5063,7 +5275,13 @@
               <w:t>De bezoeker kan zijn of haar e-mailadres en NAW-gegevens invullen</w:t>
             </w:r>
             <w:r>
-              <w:t xml:space="preserve"> op de bevestiginspagina</w:t>
+              <w:t xml:space="preserve"> op de bevestigin</w:t>
+            </w:r>
+            <w:r>
+              <w:t>g</w:t>
+            </w:r>
+            <w:r>
+              <w:t>spagina</w:t>
             </w:r>
             <w:r>
               <w:t>.</w:t>
@@ -5202,39 +5420,45 @@
       </w:pPr>
       <w:r>
         <w:rPr>
-          <w:b/>
-          <w:bCs/>
           <w:noProof/>
         </w:rPr>
         <w:drawing>
-          <wp:inline distT="0" distB="0" distL="0" distR="0" wp14:anchorId="4D29A176" wp14:editId="72F3F95D">
-            <wp:extent cx="3602197" cy="2655418"/>
+          <wp:inline distT="0" distB="0" distL="0" distR="0" wp14:anchorId="0BFA31DF" wp14:editId="1857F0A9">
+            <wp:extent cx="4057650" cy="6293485"/>
             <wp:effectExtent l="0" t="0" r="0" b="0"/>
-            <wp:docPr id="4" name="Afbeelding 4"/>
-            <wp:cNvGraphicFramePr>
-              <a:graphicFrameLocks xmlns:a="http://schemas.openxmlformats.org/drawingml/2006/main" noChangeAspect="1"/>
-            </wp:cNvGraphicFramePr>
+            <wp:docPr id="7" name="Picture 7"/>
+            <wp:cNvGraphicFramePr/>
             <a:graphic xmlns:a="http://schemas.openxmlformats.org/drawingml/2006/main">
               <a:graphicData uri="http://schemas.openxmlformats.org/drawingml/2006/picture">
                 <pic:pic xmlns:pic="http://schemas.openxmlformats.org/drawingml/2006/picture">
                   <pic:nvPicPr>
-                    <pic:cNvPr id="1" name=""/>
+                    <pic:cNvPr id="7" name="Picture 7"/>
                     <pic:cNvPicPr/>
                   </pic:nvPicPr>
                   <pic:blipFill>
-                    <a:blip r:embed="rId11"/>
+                    <a:blip r:embed="rId11" cstate="print">
+                      <a:extLst>
+                        <a:ext uri="{28A0092B-C50C-407E-A947-70E740481C1C}">
+                          <a14:useLocalDpi xmlns:a14="http://schemas.microsoft.com/office/drawing/2010/main" val="0"/>
+                        </a:ext>
+                      </a:extLst>
+                    </a:blip>
                     <a:stretch>
                       <a:fillRect/>
                     </a:stretch>
                   </pic:blipFill>
-                  <pic:spPr>
+                  <pic:spPr bwMode="auto">
                     <a:xfrm>
                       <a:off x="0" y="0"/>
-                      <a:ext cx="3623485" cy="2671111"/>
+                      <a:ext cx="4057650" cy="6293485"/>
                     </a:xfrm>
                     <a:prstGeom prst="rect">
                       <a:avLst/>
                     </a:prstGeom>
+                    <a:noFill/>
+                    <a:ln>
+                      <a:noFill/>
+                    </a:ln>
                   </pic:spPr>
                 </pic:pic>
               </a:graphicData>
@@ -5242,6 +5466,14 @@
           </wp:inline>
         </w:drawing>
       </w:r>
+    </w:p>
+    <w:p>
+      <w:pPr>
+        <w:rPr>
+          <w:b/>
+          <w:bCs/>
+        </w:rPr>
+      </w:pPr>
     </w:p>
     <w:p>
       <w:pPr>
@@ -5419,6 +5651,7 @@
       </w:r>
       <w:bookmarkEnd w:id="18"/>
     </w:p>
+    <w:p/>
     <w:tbl>
       <w:tblPr>
         <w:tblStyle w:val="Tabelraster"/>
@@ -5436,6 +5669,13 @@
         <w:tc>
           <w:tcPr>
             <w:tcW w:w="1755" w:type="dxa"/>
+            <w:tcBorders>
+              <w:top w:val="single" w:sz="4" w:space="0" w:color="auto"/>
+              <w:left w:val="single" w:sz="4" w:space="0" w:color="auto"/>
+              <w:bottom w:val="single" w:sz="4" w:space="0" w:color="auto"/>
+              <w:right w:val="single" w:sz="4" w:space="0" w:color="auto"/>
+            </w:tcBorders>
+            <w:hideMark/>
           </w:tcPr>
           <w:p>
             <w:pPr>
@@ -5456,6 +5696,13 @@
         <w:tc>
           <w:tcPr>
             <w:tcW w:w="7454" w:type="dxa"/>
+            <w:tcBorders>
+              <w:top w:val="single" w:sz="4" w:space="0" w:color="auto"/>
+              <w:left w:val="single" w:sz="4" w:space="0" w:color="auto"/>
+              <w:bottom w:val="single" w:sz="4" w:space="0" w:color="auto"/>
+              <w:right w:val="single" w:sz="4" w:space="0" w:color="auto"/>
+            </w:tcBorders>
+            <w:hideMark/>
           </w:tcPr>
           <w:p>
             <w:r>
@@ -5471,6 +5718,13 @@
         <w:tc>
           <w:tcPr>
             <w:tcW w:w="1755" w:type="dxa"/>
+            <w:tcBorders>
+              <w:top w:val="single" w:sz="4" w:space="0" w:color="auto"/>
+              <w:left w:val="single" w:sz="4" w:space="0" w:color="auto"/>
+              <w:bottom w:val="single" w:sz="4" w:space="0" w:color="auto"/>
+              <w:right w:val="single" w:sz="4" w:space="0" w:color="auto"/>
+            </w:tcBorders>
+            <w:hideMark/>
           </w:tcPr>
           <w:p>
             <w:pPr>
@@ -5491,6 +5745,13 @@
         <w:tc>
           <w:tcPr>
             <w:tcW w:w="7454" w:type="dxa"/>
+            <w:tcBorders>
+              <w:top w:val="single" w:sz="4" w:space="0" w:color="auto"/>
+              <w:left w:val="single" w:sz="4" w:space="0" w:color="auto"/>
+              <w:bottom w:val="single" w:sz="4" w:space="0" w:color="auto"/>
+              <w:right w:val="single" w:sz="4" w:space="0" w:color="auto"/>
+            </w:tcBorders>
+            <w:hideMark/>
           </w:tcPr>
           <w:p>
             <w:r>
@@ -5506,6 +5767,13 @@
         <w:tc>
           <w:tcPr>
             <w:tcW w:w="1755" w:type="dxa"/>
+            <w:tcBorders>
+              <w:top w:val="single" w:sz="4" w:space="0" w:color="auto"/>
+              <w:left w:val="single" w:sz="4" w:space="0" w:color="auto"/>
+              <w:bottom w:val="single" w:sz="4" w:space="0" w:color="auto"/>
+              <w:right w:val="single" w:sz="4" w:space="0" w:color="auto"/>
+            </w:tcBorders>
+            <w:hideMark/>
           </w:tcPr>
           <w:p>
             <w:pPr>
@@ -5526,10 +5794,17 @@
         <w:tc>
           <w:tcPr>
             <w:tcW w:w="7454" w:type="dxa"/>
-          </w:tcPr>
-          <w:p>
-            <w:r>
-              <w:t>Het systeem is online</w:t>
+            <w:tcBorders>
+              <w:top w:val="single" w:sz="4" w:space="0" w:color="auto"/>
+              <w:left w:val="single" w:sz="4" w:space="0" w:color="auto"/>
+              <w:bottom w:val="single" w:sz="4" w:space="0" w:color="auto"/>
+              <w:right w:val="single" w:sz="4" w:space="0" w:color="auto"/>
+            </w:tcBorders>
+            <w:hideMark/>
+          </w:tcPr>
+          <w:p>
+            <w:r>
+              <w:t>Het systeem is online.</w:t>
             </w:r>
           </w:p>
         </w:tc>
@@ -5541,6 +5816,13 @@
         <w:tc>
           <w:tcPr>
             <w:tcW w:w="1755" w:type="dxa"/>
+            <w:tcBorders>
+              <w:top w:val="single" w:sz="4" w:space="0" w:color="auto"/>
+              <w:left w:val="single" w:sz="4" w:space="0" w:color="auto"/>
+              <w:bottom w:val="single" w:sz="4" w:space="0" w:color="auto"/>
+              <w:right w:val="single" w:sz="4" w:space="0" w:color="auto"/>
+            </w:tcBorders>
+            <w:hideMark/>
           </w:tcPr>
           <w:p>
             <w:pPr>
@@ -5561,10 +5843,17 @@
         <w:tc>
           <w:tcPr>
             <w:tcW w:w="7454" w:type="dxa"/>
-          </w:tcPr>
-          <w:p>
-            <w:r>
-              <w:t>De bezoeker of klant ziet een pagina met producten die (gedeeltelijk) overeenkomen met het zoekwoord.</w:t>
+            <w:tcBorders>
+              <w:top w:val="single" w:sz="4" w:space="0" w:color="auto"/>
+              <w:left w:val="single" w:sz="4" w:space="0" w:color="auto"/>
+              <w:bottom w:val="single" w:sz="4" w:space="0" w:color="auto"/>
+              <w:right w:val="single" w:sz="4" w:space="0" w:color="auto"/>
+            </w:tcBorders>
+            <w:hideMark/>
+          </w:tcPr>
+          <w:p>
+            <w:r>
+              <w:t>De bezoeker ziet een pagina met producten die (gedeeltelijk) overeenkomen met het zoekwoord.</w:t>
             </w:r>
           </w:p>
         </w:tc>
@@ -5576,6 +5865,13 @@
         <w:tc>
           <w:tcPr>
             <w:tcW w:w="1755" w:type="dxa"/>
+            <w:tcBorders>
+              <w:top w:val="single" w:sz="4" w:space="0" w:color="auto"/>
+              <w:left w:val="single" w:sz="4" w:space="0" w:color="auto"/>
+              <w:bottom w:val="single" w:sz="4" w:space="0" w:color="auto"/>
+              <w:right w:val="single" w:sz="4" w:space="0" w:color="auto"/>
+            </w:tcBorders>
+            <w:hideMark/>
           </w:tcPr>
           <w:p>
             <w:pPr>
@@ -5596,13 +5892,20 @@
         <w:tc>
           <w:tcPr>
             <w:tcW w:w="7454" w:type="dxa"/>
+            <w:tcBorders>
+              <w:top w:val="single" w:sz="4" w:space="0" w:color="auto"/>
+              <w:left w:val="single" w:sz="4" w:space="0" w:color="auto"/>
+              <w:bottom w:val="single" w:sz="4" w:space="0" w:color="auto"/>
+              <w:right w:val="single" w:sz="4" w:space="0" w:color="auto"/>
+            </w:tcBorders>
+            <w:hideMark/>
           </w:tcPr>
           <w:p>
             <w:pPr>
               <w:pStyle w:val="Lijstalinea"/>
               <w:numPr>
                 <w:ilvl w:val="3"/>
-                <w:numId w:val="2"/>
+                <w:numId w:val="11"/>
               </w:numPr>
             </w:pPr>
             <w:r>
@@ -5614,7 +5917,7 @@
               <w:pStyle w:val="Lijstalinea"/>
               <w:numPr>
                 <w:ilvl w:val="3"/>
-                <w:numId w:val="2"/>
+                <w:numId w:val="11"/>
               </w:numPr>
             </w:pPr>
             <w:r>
@@ -5626,7 +5929,7 @@
               <w:pStyle w:val="Lijstalinea"/>
               <w:numPr>
                 <w:ilvl w:val="3"/>
-                <w:numId w:val="2"/>
+                <w:numId w:val="11"/>
               </w:numPr>
             </w:pPr>
             <w:r>
@@ -5638,17 +5941,11 @@
               <w:pStyle w:val="Lijstalinea"/>
               <w:numPr>
                 <w:ilvl w:val="3"/>
-                <w:numId w:val="2"/>
+                <w:numId w:val="11"/>
               </w:numPr>
             </w:pPr>
             <w:r>
-              <w:t xml:space="preserve">Bezoeker ziet lijst met producten die </w:t>
-            </w:r>
-            <w:r>
-              <w:t>overeenkomen met</w:t>
-            </w:r>
-            <w:r>
-              <w:t xml:space="preserve"> zijn zoektekst</w:t>
+              <w:t>Het systeem toont een lijst met producten die overeenkomen met de zoektekst van de bezoeker.</w:t>
             </w:r>
           </w:p>
         </w:tc>
@@ -5660,6 +5957,13 @@
         <w:tc>
           <w:tcPr>
             <w:tcW w:w="1755" w:type="dxa"/>
+            <w:tcBorders>
+              <w:top w:val="single" w:sz="4" w:space="0" w:color="auto"/>
+              <w:left w:val="single" w:sz="4" w:space="0" w:color="auto"/>
+              <w:bottom w:val="single" w:sz="4" w:space="0" w:color="auto"/>
+              <w:right w:val="single" w:sz="4" w:space="0" w:color="auto"/>
+            </w:tcBorders>
+            <w:hideMark/>
           </w:tcPr>
           <w:p>
             <w:pPr>
@@ -5680,10 +5984,2046 @@
         <w:tc>
           <w:tcPr>
             <w:tcW w:w="7454" w:type="dxa"/>
+            <w:tcBorders>
+              <w:top w:val="single" w:sz="4" w:space="0" w:color="auto"/>
+              <w:left w:val="single" w:sz="4" w:space="0" w:color="auto"/>
+              <w:bottom w:val="single" w:sz="4" w:space="0" w:color="auto"/>
+              <w:right w:val="single" w:sz="4" w:space="0" w:color="auto"/>
+            </w:tcBorders>
+            <w:hideMark/>
           </w:tcPr>
           <w:p>
             <w:r>
               <w:t>4a. Op het moment dat er niets gevonden wordt krijgt de bezoeker een pagina te zien waarop aangegeven wordt dat er niets gevonden is, ga terug naar stap 1.</w:t>
+            </w:r>
+          </w:p>
+        </w:tc>
+      </w:tr>
+    </w:tbl>
+    <w:p/>
+    <w:p>
+      <w:pPr>
+        <w:pStyle w:val="Kop3"/>
+        <w:numPr>
+          <w:ilvl w:val="2"/>
+          <w:numId w:val="1"/>
+        </w:numPr>
+      </w:pPr>
+      <w:r>
+        <w:t>Bladeren door producten</w:t>
+      </w:r>
+    </w:p>
+    <w:p/>
+    <w:tbl>
+      <w:tblPr>
+        <w:tblStyle w:val="Tabelraster"/>
+        <w:tblW w:w="9209" w:type="dxa"/>
+        <w:tblLook w:val="04A0" w:firstRow="1" w:lastRow="0" w:firstColumn="1" w:lastColumn="0" w:noHBand="0" w:noVBand="1"/>
+      </w:tblPr>
+      <w:tblGrid>
+        <w:gridCol w:w="1755"/>
+        <w:gridCol w:w="7454"/>
+      </w:tblGrid>
+      <w:tr>
+        <w:tc>
+          <w:tcPr>
+            <w:tcW w:w="1755" w:type="dxa"/>
+            <w:tcBorders>
+              <w:top w:val="single" w:sz="4" w:space="0" w:color="auto"/>
+              <w:left w:val="single" w:sz="4" w:space="0" w:color="auto"/>
+              <w:bottom w:val="single" w:sz="4" w:space="0" w:color="auto"/>
+              <w:right w:val="single" w:sz="4" w:space="0" w:color="auto"/>
+            </w:tcBorders>
+            <w:hideMark/>
+          </w:tcPr>
+          <w:p>
+            <w:r>
+              <w:rPr>
+                <w:b/>
+                <w:bCs/>
+              </w:rPr>
+              <w:t>Naam</w:t>
+            </w:r>
+          </w:p>
+        </w:tc>
+        <w:tc>
+          <w:tcPr>
+            <w:tcW w:w="7454" w:type="dxa"/>
+            <w:tcBorders>
+              <w:top w:val="single" w:sz="4" w:space="0" w:color="auto"/>
+              <w:left w:val="single" w:sz="4" w:space="0" w:color="auto"/>
+              <w:bottom w:val="single" w:sz="4" w:space="0" w:color="auto"/>
+              <w:right w:val="single" w:sz="4" w:space="0" w:color="auto"/>
+            </w:tcBorders>
+            <w:hideMark/>
+          </w:tcPr>
+          <w:p>
+            <w:r>
+              <w:t>Bladeren door producten</w:t>
+            </w:r>
+          </w:p>
+        </w:tc>
+      </w:tr>
+      <w:tr>
+        <w:tc>
+          <w:tcPr>
+            <w:tcW w:w="1755" w:type="dxa"/>
+            <w:tcBorders>
+              <w:top w:val="single" w:sz="4" w:space="0" w:color="auto"/>
+              <w:left w:val="single" w:sz="4" w:space="0" w:color="auto"/>
+              <w:bottom w:val="single" w:sz="4" w:space="0" w:color="auto"/>
+              <w:right w:val="single" w:sz="4" w:space="0" w:color="auto"/>
+            </w:tcBorders>
+            <w:hideMark/>
+          </w:tcPr>
+          <w:p>
+            <w:r>
+              <w:rPr>
+                <w:b/>
+                <w:bCs/>
+              </w:rPr>
+              <w:t>Actoren</w:t>
+            </w:r>
+          </w:p>
+        </w:tc>
+        <w:tc>
+          <w:tcPr>
+            <w:tcW w:w="7454" w:type="dxa"/>
+            <w:tcBorders>
+              <w:top w:val="single" w:sz="4" w:space="0" w:color="auto"/>
+              <w:left w:val="single" w:sz="4" w:space="0" w:color="auto"/>
+              <w:bottom w:val="single" w:sz="4" w:space="0" w:color="auto"/>
+              <w:right w:val="single" w:sz="4" w:space="0" w:color="auto"/>
+            </w:tcBorders>
+            <w:hideMark/>
+          </w:tcPr>
+          <w:p>
+            <w:r>
+              <w:t>Primair: Bezoeker</w:t>
+            </w:r>
+          </w:p>
+        </w:tc>
+      </w:tr>
+      <w:tr>
+        <w:tc>
+          <w:tcPr>
+            <w:tcW w:w="1755" w:type="dxa"/>
+            <w:tcBorders>
+              <w:top w:val="single" w:sz="4" w:space="0" w:color="auto"/>
+              <w:left w:val="single" w:sz="4" w:space="0" w:color="auto"/>
+              <w:bottom w:val="single" w:sz="4" w:space="0" w:color="auto"/>
+              <w:right w:val="single" w:sz="4" w:space="0" w:color="auto"/>
+            </w:tcBorders>
+            <w:hideMark/>
+          </w:tcPr>
+          <w:p>
+            <w:r>
+              <w:rPr>
+                <w:b/>
+                <w:bCs/>
+              </w:rPr>
+              <w:t>Preconditie(s)</w:t>
+            </w:r>
+          </w:p>
+        </w:tc>
+        <w:tc>
+          <w:tcPr>
+            <w:tcW w:w="7454" w:type="dxa"/>
+            <w:tcBorders>
+              <w:top w:val="single" w:sz="4" w:space="0" w:color="auto"/>
+              <w:left w:val="single" w:sz="4" w:space="0" w:color="auto"/>
+              <w:bottom w:val="single" w:sz="4" w:space="0" w:color="auto"/>
+              <w:right w:val="single" w:sz="4" w:space="0" w:color="auto"/>
+            </w:tcBorders>
+          </w:tcPr>
+          <w:p>
+            <w:r>
+              <w:t>Het systeem is online.</w:t>
+            </w:r>
+          </w:p>
+          <w:p/>
+        </w:tc>
+      </w:tr>
+      <w:tr>
+        <w:tc>
+          <w:tcPr>
+            <w:tcW w:w="1755" w:type="dxa"/>
+            <w:tcBorders>
+              <w:top w:val="single" w:sz="4" w:space="0" w:color="auto"/>
+              <w:left w:val="single" w:sz="4" w:space="0" w:color="auto"/>
+              <w:bottom w:val="single" w:sz="4" w:space="0" w:color="auto"/>
+              <w:right w:val="single" w:sz="4" w:space="0" w:color="auto"/>
+            </w:tcBorders>
+            <w:hideMark/>
+          </w:tcPr>
+          <w:p>
+            <w:r>
+              <w:rPr>
+                <w:b/>
+                <w:bCs/>
+              </w:rPr>
+              <w:t>Postconditie(s)</w:t>
+            </w:r>
+          </w:p>
+        </w:tc>
+        <w:tc>
+          <w:tcPr>
+            <w:tcW w:w="7454" w:type="dxa"/>
+            <w:tcBorders>
+              <w:top w:val="single" w:sz="4" w:space="0" w:color="auto"/>
+              <w:left w:val="single" w:sz="4" w:space="0" w:color="auto"/>
+              <w:bottom w:val="single" w:sz="4" w:space="0" w:color="auto"/>
+              <w:right w:val="single" w:sz="4" w:space="0" w:color="auto"/>
+            </w:tcBorders>
+            <w:hideMark/>
+          </w:tcPr>
+          <w:p>
+            <w:r>
+              <w:t>De bezoeker ziet een pagina met producten, afhankelijk van de filterinstellingen.</w:t>
+            </w:r>
+          </w:p>
+        </w:tc>
+      </w:tr>
+      <w:tr>
+        <w:tc>
+          <w:tcPr>
+            <w:tcW w:w="1755" w:type="dxa"/>
+            <w:tcBorders>
+              <w:top w:val="single" w:sz="4" w:space="0" w:color="auto"/>
+              <w:left w:val="single" w:sz="4" w:space="0" w:color="auto"/>
+              <w:bottom w:val="single" w:sz="4" w:space="0" w:color="auto"/>
+              <w:right w:val="single" w:sz="4" w:space="0" w:color="auto"/>
+            </w:tcBorders>
+            <w:hideMark/>
+          </w:tcPr>
+          <w:p>
+            <w:r>
+              <w:rPr>
+                <w:b/>
+                <w:bCs/>
+              </w:rPr>
+              <w:t>Hoofdscenario</w:t>
+            </w:r>
+          </w:p>
+        </w:tc>
+        <w:tc>
+          <w:tcPr>
+            <w:tcW w:w="7454" w:type="dxa"/>
+            <w:tcBorders>
+              <w:top w:val="single" w:sz="4" w:space="0" w:color="auto"/>
+              <w:left w:val="single" w:sz="4" w:space="0" w:color="auto"/>
+              <w:bottom w:val="single" w:sz="4" w:space="0" w:color="auto"/>
+              <w:right w:val="single" w:sz="4" w:space="0" w:color="auto"/>
+            </w:tcBorders>
+            <w:hideMark/>
+          </w:tcPr>
+          <w:p>
+            <w:r>
+              <w:t>1. De bezoeker klikt op een productcategorie.</w:t>
+            </w:r>
+          </w:p>
+          <w:p>
+            <w:r>
+              <w:t>2. Het systeem geeft de productcategoriepagina weer.</w:t>
+            </w:r>
+          </w:p>
+          <w:p>
+            <w:r>
+              <w:t>3. De bezoeker kiest het aantal producten dat moet worden weergegeven.</w:t>
+            </w:r>
+          </w:p>
+          <w:p>
+            <w:r>
+              <w:t>4. Het systeem geeft het gekozen aantal producten weer.</w:t>
+            </w:r>
+          </w:p>
+          <w:p>
+            <w:r>
+              <w:t>5. De bezoeker kiest de sorteerinstelling.</w:t>
+            </w:r>
+          </w:p>
+          <w:p>
+            <w:r>
+              <w:t>6. Het systeem sorteert de productenlijst gebaseerd op de sorteerinstelling.</w:t>
+            </w:r>
+          </w:p>
+        </w:tc>
+      </w:tr>
+      <w:tr>
+        <w:tc>
+          <w:tcPr>
+            <w:tcW w:w="1755" w:type="dxa"/>
+            <w:tcBorders>
+              <w:top w:val="single" w:sz="4" w:space="0" w:color="auto"/>
+              <w:left w:val="single" w:sz="4" w:space="0" w:color="auto"/>
+              <w:bottom w:val="single" w:sz="4" w:space="0" w:color="auto"/>
+              <w:right w:val="single" w:sz="4" w:space="0" w:color="auto"/>
+            </w:tcBorders>
+            <w:hideMark/>
+          </w:tcPr>
+          <w:p>
+            <w:r>
+              <w:rPr>
+                <w:b/>
+                <w:bCs/>
+              </w:rPr>
+              <w:t>Uitzonderingen</w:t>
+            </w:r>
+          </w:p>
+        </w:tc>
+        <w:tc>
+          <w:tcPr>
+            <w:tcW w:w="7454" w:type="dxa"/>
+            <w:tcBorders>
+              <w:top w:val="single" w:sz="4" w:space="0" w:color="auto"/>
+              <w:left w:val="single" w:sz="4" w:space="0" w:color="auto"/>
+              <w:bottom w:val="single" w:sz="4" w:space="0" w:color="auto"/>
+              <w:right w:val="single" w:sz="4" w:space="0" w:color="auto"/>
+            </w:tcBorders>
+          </w:tcPr>
+          <w:p/>
+        </w:tc>
+      </w:tr>
+    </w:tbl>
+    <w:p/>
+    <w:p>
+      <w:pPr>
+        <w:pStyle w:val="Kop3"/>
+        <w:numPr>
+          <w:ilvl w:val="2"/>
+          <w:numId w:val="1"/>
+        </w:numPr>
+      </w:pPr>
+      <w:r>
+        <w:t>Bekijken product</w:t>
+      </w:r>
+    </w:p>
+    <w:p/>
+    <w:tbl>
+      <w:tblPr>
+        <w:tblStyle w:val="Tabelraster"/>
+        <w:tblW w:w="9209" w:type="dxa"/>
+        <w:tblLook w:val="04A0" w:firstRow="1" w:lastRow="0" w:firstColumn="1" w:lastColumn="0" w:noHBand="0" w:noVBand="1"/>
+      </w:tblPr>
+      <w:tblGrid>
+        <w:gridCol w:w="1755"/>
+        <w:gridCol w:w="7454"/>
+      </w:tblGrid>
+      <w:tr>
+        <w:tc>
+          <w:tcPr>
+            <w:tcW w:w="1755" w:type="dxa"/>
+            <w:tcBorders>
+              <w:top w:val="single" w:sz="4" w:space="0" w:color="auto"/>
+              <w:left w:val="single" w:sz="4" w:space="0" w:color="auto"/>
+              <w:bottom w:val="single" w:sz="4" w:space="0" w:color="auto"/>
+              <w:right w:val="single" w:sz="4" w:space="0" w:color="auto"/>
+            </w:tcBorders>
+            <w:hideMark/>
+          </w:tcPr>
+          <w:p>
+            <w:r>
+              <w:rPr>
+                <w:b/>
+                <w:bCs/>
+              </w:rPr>
+              <w:t>Naam</w:t>
+            </w:r>
+          </w:p>
+        </w:tc>
+        <w:tc>
+          <w:tcPr>
+            <w:tcW w:w="7454" w:type="dxa"/>
+            <w:tcBorders>
+              <w:top w:val="single" w:sz="4" w:space="0" w:color="auto"/>
+              <w:left w:val="single" w:sz="4" w:space="0" w:color="auto"/>
+              <w:bottom w:val="single" w:sz="4" w:space="0" w:color="auto"/>
+              <w:right w:val="single" w:sz="4" w:space="0" w:color="auto"/>
+            </w:tcBorders>
+            <w:hideMark/>
+          </w:tcPr>
+          <w:p>
+            <w:r>
+              <w:t>Bekijken product</w:t>
+            </w:r>
+          </w:p>
+        </w:tc>
+      </w:tr>
+      <w:tr>
+        <w:tc>
+          <w:tcPr>
+            <w:tcW w:w="1755" w:type="dxa"/>
+            <w:tcBorders>
+              <w:top w:val="single" w:sz="4" w:space="0" w:color="auto"/>
+              <w:left w:val="single" w:sz="4" w:space="0" w:color="auto"/>
+              <w:bottom w:val="single" w:sz="4" w:space="0" w:color="auto"/>
+              <w:right w:val="single" w:sz="4" w:space="0" w:color="auto"/>
+            </w:tcBorders>
+            <w:hideMark/>
+          </w:tcPr>
+          <w:p>
+            <w:r>
+              <w:rPr>
+                <w:b/>
+                <w:bCs/>
+              </w:rPr>
+              <w:t>Actoren</w:t>
+            </w:r>
+          </w:p>
+        </w:tc>
+        <w:tc>
+          <w:tcPr>
+            <w:tcW w:w="7454" w:type="dxa"/>
+            <w:tcBorders>
+              <w:top w:val="single" w:sz="4" w:space="0" w:color="auto"/>
+              <w:left w:val="single" w:sz="4" w:space="0" w:color="auto"/>
+              <w:bottom w:val="single" w:sz="4" w:space="0" w:color="auto"/>
+              <w:right w:val="single" w:sz="4" w:space="0" w:color="auto"/>
+            </w:tcBorders>
+            <w:hideMark/>
+          </w:tcPr>
+          <w:p>
+            <w:r>
+              <w:t>Primair: Bezoeker</w:t>
+            </w:r>
+          </w:p>
+        </w:tc>
+      </w:tr>
+      <w:tr>
+        <w:tc>
+          <w:tcPr>
+            <w:tcW w:w="1755" w:type="dxa"/>
+            <w:tcBorders>
+              <w:top w:val="single" w:sz="4" w:space="0" w:color="auto"/>
+              <w:left w:val="single" w:sz="4" w:space="0" w:color="auto"/>
+              <w:bottom w:val="single" w:sz="4" w:space="0" w:color="auto"/>
+              <w:right w:val="single" w:sz="4" w:space="0" w:color="auto"/>
+            </w:tcBorders>
+            <w:hideMark/>
+          </w:tcPr>
+          <w:p>
+            <w:r>
+              <w:rPr>
+                <w:b/>
+                <w:bCs/>
+              </w:rPr>
+              <w:t>Preconditie(s)</w:t>
+            </w:r>
+          </w:p>
+        </w:tc>
+        <w:tc>
+          <w:tcPr>
+            <w:tcW w:w="7454" w:type="dxa"/>
+            <w:tcBorders>
+              <w:top w:val="single" w:sz="4" w:space="0" w:color="auto"/>
+              <w:left w:val="single" w:sz="4" w:space="0" w:color="auto"/>
+              <w:bottom w:val="single" w:sz="4" w:space="0" w:color="auto"/>
+              <w:right w:val="single" w:sz="4" w:space="0" w:color="auto"/>
+            </w:tcBorders>
+            <w:hideMark/>
+          </w:tcPr>
+          <w:p>
+            <w:r>
+              <w:t>Het systeem is online.</w:t>
+            </w:r>
+          </w:p>
+        </w:tc>
+      </w:tr>
+      <w:tr>
+        <w:tc>
+          <w:tcPr>
+            <w:tcW w:w="1755" w:type="dxa"/>
+            <w:tcBorders>
+              <w:top w:val="single" w:sz="4" w:space="0" w:color="auto"/>
+              <w:left w:val="single" w:sz="4" w:space="0" w:color="auto"/>
+              <w:bottom w:val="single" w:sz="4" w:space="0" w:color="auto"/>
+              <w:right w:val="single" w:sz="4" w:space="0" w:color="auto"/>
+            </w:tcBorders>
+            <w:hideMark/>
+          </w:tcPr>
+          <w:p>
+            <w:r>
+              <w:rPr>
+                <w:b/>
+                <w:bCs/>
+              </w:rPr>
+              <w:t>Postconditie(s)</w:t>
+            </w:r>
+          </w:p>
+        </w:tc>
+        <w:tc>
+          <w:tcPr>
+            <w:tcW w:w="7454" w:type="dxa"/>
+            <w:tcBorders>
+              <w:top w:val="single" w:sz="4" w:space="0" w:color="auto"/>
+              <w:left w:val="single" w:sz="4" w:space="0" w:color="auto"/>
+              <w:bottom w:val="single" w:sz="4" w:space="0" w:color="auto"/>
+              <w:right w:val="single" w:sz="4" w:space="0" w:color="auto"/>
+            </w:tcBorders>
+            <w:hideMark/>
+          </w:tcPr>
+          <w:p>
+            <w:r>
+              <w:t>De bezoeker ziet de productpagina met de productinformatie.</w:t>
+            </w:r>
+          </w:p>
+        </w:tc>
+      </w:tr>
+      <w:tr>
+        <w:tc>
+          <w:tcPr>
+            <w:tcW w:w="1755" w:type="dxa"/>
+            <w:tcBorders>
+              <w:top w:val="single" w:sz="4" w:space="0" w:color="auto"/>
+              <w:left w:val="single" w:sz="4" w:space="0" w:color="auto"/>
+              <w:bottom w:val="single" w:sz="4" w:space="0" w:color="auto"/>
+              <w:right w:val="single" w:sz="4" w:space="0" w:color="auto"/>
+            </w:tcBorders>
+            <w:hideMark/>
+          </w:tcPr>
+          <w:p>
+            <w:r>
+              <w:rPr>
+                <w:b/>
+                <w:bCs/>
+              </w:rPr>
+              <w:t>Hoofdscenario</w:t>
+            </w:r>
+          </w:p>
+        </w:tc>
+        <w:tc>
+          <w:tcPr>
+            <w:tcW w:w="7454" w:type="dxa"/>
+            <w:tcBorders>
+              <w:top w:val="single" w:sz="4" w:space="0" w:color="auto"/>
+              <w:left w:val="single" w:sz="4" w:space="0" w:color="auto"/>
+              <w:bottom w:val="single" w:sz="4" w:space="0" w:color="auto"/>
+              <w:right w:val="single" w:sz="4" w:space="0" w:color="auto"/>
+            </w:tcBorders>
+            <w:hideMark/>
+          </w:tcPr>
+          <w:p>
+            <w:r>
+              <w:t>1. De bezoeker klikt vanaf de zoekpagina of hoofdpagina op een product.</w:t>
+            </w:r>
+          </w:p>
+          <w:p>
+            <w:r>
+              <w:t>2. Het systeem geeft de productpagina weer.</w:t>
+            </w:r>
+          </w:p>
+        </w:tc>
+      </w:tr>
+      <w:tr>
+        <w:tc>
+          <w:tcPr>
+            <w:tcW w:w="1755" w:type="dxa"/>
+            <w:tcBorders>
+              <w:top w:val="single" w:sz="4" w:space="0" w:color="auto"/>
+              <w:left w:val="single" w:sz="4" w:space="0" w:color="auto"/>
+              <w:bottom w:val="single" w:sz="4" w:space="0" w:color="auto"/>
+              <w:right w:val="single" w:sz="4" w:space="0" w:color="auto"/>
+            </w:tcBorders>
+            <w:hideMark/>
+          </w:tcPr>
+          <w:p>
+            <w:r>
+              <w:rPr>
+                <w:b/>
+                <w:bCs/>
+              </w:rPr>
+              <w:t>Uitzonderingen</w:t>
+            </w:r>
+          </w:p>
+        </w:tc>
+        <w:tc>
+          <w:tcPr>
+            <w:tcW w:w="7454" w:type="dxa"/>
+            <w:tcBorders>
+              <w:top w:val="single" w:sz="4" w:space="0" w:color="auto"/>
+              <w:left w:val="single" w:sz="4" w:space="0" w:color="auto"/>
+              <w:bottom w:val="single" w:sz="4" w:space="0" w:color="auto"/>
+              <w:right w:val="single" w:sz="4" w:space="0" w:color="auto"/>
+            </w:tcBorders>
+          </w:tcPr>
+          <w:p/>
+        </w:tc>
+      </w:tr>
+    </w:tbl>
+    <w:p>
+      <w:pPr>
+        <w:spacing w:after="160" w:line="256" w:lineRule="auto"/>
+      </w:pPr>
+    </w:p>
+    <w:p>
+      <w:pPr>
+        <w:pStyle w:val="Kop3"/>
+        <w:numPr>
+          <w:ilvl w:val="2"/>
+          <w:numId w:val="1"/>
+        </w:numPr>
+      </w:pPr>
+      <w:r>
+        <w:lastRenderedPageBreak/>
+        <w:t>Toevoegen product aan winkelmand</w:t>
+      </w:r>
+    </w:p>
+    <w:p/>
+    <w:tbl>
+      <w:tblPr>
+        <w:tblStyle w:val="Tabelraster"/>
+        <w:tblW w:w="9209" w:type="dxa"/>
+        <w:tblLook w:val="04A0" w:firstRow="1" w:lastRow="0" w:firstColumn="1" w:lastColumn="0" w:noHBand="0" w:noVBand="1"/>
+      </w:tblPr>
+      <w:tblGrid>
+        <w:gridCol w:w="1755"/>
+        <w:gridCol w:w="7454"/>
+      </w:tblGrid>
+      <w:tr>
+        <w:tc>
+          <w:tcPr>
+            <w:tcW w:w="1755" w:type="dxa"/>
+            <w:tcBorders>
+              <w:top w:val="single" w:sz="4" w:space="0" w:color="auto"/>
+              <w:left w:val="single" w:sz="4" w:space="0" w:color="auto"/>
+              <w:bottom w:val="single" w:sz="4" w:space="0" w:color="auto"/>
+              <w:right w:val="single" w:sz="4" w:space="0" w:color="auto"/>
+            </w:tcBorders>
+            <w:hideMark/>
+          </w:tcPr>
+          <w:p>
+            <w:r>
+              <w:rPr>
+                <w:b/>
+                <w:bCs/>
+              </w:rPr>
+              <w:t>Naam</w:t>
+            </w:r>
+          </w:p>
+        </w:tc>
+        <w:tc>
+          <w:tcPr>
+            <w:tcW w:w="7454" w:type="dxa"/>
+            <w:tcBorders>
+              <w:top w:val="single" w:sz="4" w:space="0" w:color="auto"/>
+              <w:left w:val="single" w:sz="4" w:space="0" w:color="auto"/>
+              <w:bottom w:val="single" w:sz="4" w:space="0" w:color="auto"/>
+              <w:right w:val="single" w:sz="4" w:space="0" w:color="auto"/>
+            </w:tcBorders>
+            <w:hideMark/>
+          </w:tcPr>
+          <w:p>
+            <w:r>
+              <w:t>Toevoegen product aan winkelmand</w:t>
+            </w:r>
+          </w:p>
+        </w:tc>
+      </w:tr>
+      <w:tr>
+        <w:tc>
+          <w:tcPr>
+            <w:tcW w:w="1755" w:type="dxa"/>
+            <w:tcBorders>
+              <w:top w:val="single" w:sz="4" w:space="0" w:color="auto"/>
+              <w:left w:val="single" w:sz="4" w:space="0" w:color="auto"/>
+              <w:bottom w:val="single" w:sz="4" w:space="0" w:color="auto"/>
+              <w:right w:val="single" w:sz="4" w:space="0" w:color="auto"/>
+            </w:tcBorders>
+            <w:hideMark/>
+          </w:tcPr>
+          <w:p>
+            <w:r>
+              <w:rPr>
+                <w:b/>
+                <w:bCs/>
+              </w:rPr>
+              <w:t>Actoren</w:t>
+            </w:r>
+          </w:p>
+        </w:tc>
+        <w:tc>
+          <w:tcPr>
+            <w:tcW w:w="7454" w:type="dxa"/>
+            <w:tcBorders>
+              <w:top w:val="single" w:sz="4" w:space="0" w:color="auto"/>
+              <w:left w:val="single" w:sz="4" w:space="0" w:color="auto"/>
+              <w:bottom w:val="single" w:sz="4" w:space="0" w:color="auto"/>
+              <w:right w:val="single" w:sz="4" w:space="0" w:color="auto"/>
+            </w:tcBorders>
+            <w:hideMark/>
+          </w:tcPr>
+          <w:p>
+            <w:r>
+              <w:t>Primair: Bezoeker</w:t>
+            </w:r>
+          </w:p>
+        </w:tc>
+      </w:tr>
+      <w:tr>
+        <w:tc>
+          <w:tcPr>
+            <w:tcW w:w="1755" w:type="dxa"/>
+            <w:tcBorders>
+              <w:top w:val="single" w:sz="4" w:space="0" w:color="auto"/>
+              <w:left w:val="single" w:sz="4" w:space="0" w:color="auto"/>
+              <w:bottom w:val="single" w:sz="4" w:space="0" w:color="auto"/>
+              <w:right w:val="single" w:sz="4" w:space="0" w:color="auto"/>
+            </w:tcBorders>
+            <w:hideMark/>
+          </w:tcPr>
+          <w:p>
+            <w:r>
+              <w:rPr>
+                <w:b/>
+                <w:bCs/>
+              </w:rPr>
+              <w:t>Preconditie(s)</w:t>
+            </w:r>
+          </w:p>
+        </w:tc>
+        <w:tc>
+          <w:tcPr>
+            <w:tcW w:w="7454" w:type="dxa"/>
+            <w:tcBorders>
+              <w:top w:val="single" w:sz="4" w:space="0" w:color="auto"/>
+              <w:left w:val="single" w:sz="4" w:space="0" w:color="auto"/>
+              <w:bottom w:val="single" w:sz="4" w:space="0" w:color="auto"/>
+              <w:right w:val="single" w:sz="4" w:space="0" w:color="auto"/>
+            </w:tcBorders>
+            <w:hideMark/>
+          </w:tcPr>
+          <w:p>
+            <w:r>
+              <w:t>Het systeem is online.</w:t>
+            </w:r>
+          </w:p>
+          <w:p>
+            <w:r>
+              <w:t>De bezoeker is op een productpagina.</w:t>
+            </w:r>
+          </w:p>
+          <w:p>
+            <w:r>
+              <w:t>Het product is op voorraad.</w:t>
+            </w:r>
+          </w:p>
+        </w:tc>
+      </w:tr>
+      <w:tr>
+        <w:tc>
+          <w:tcPr>
+            <w:tcW w:w="1755" w:type="dxa"/>
+            <w:tcBorders>
+              <w:top w:val="single" w:sz="4" w:space="0" w:color="auto"/>
+              <w:left w:val="single" w:sz="4" w:space="0" w:color="auto"/>
+              <w:bottom w:val="single" w:sz="4" w:space="0" w:color="auto"/>
+              <w:right w:val="single" w:sz="4" w:space="0" w:color="auto"/>
+            </w:tcBorders>
+            <w:hideMark/>
+          </w:tcPr>
+          <w:p>
+            <w:r>
+              <w:rPr>
+                <w:b/>
+                <w:bCs/>
+              </w:rPr>
+              <w:t>Postconditie(s)</w:t>
+            </w:r>
+          </w:p>
+        </w:tc>
+        <w:tc>
+          <w:tcPr>
+            <w:tcW w:w="7454" w:type="dxa"/>
+            <w:tcBorders>
+              <w:top w:val="single" w:sz="4" w:space="0" w:color="auto"/>
+              <w:left w:val="single" w:sz="4" w:space="0" w:color="auto"/>
+              <w:bottom w:val="single" w:sz="4" w:space="0" w:color="auto"/>
+              <w:right w:val="single" w:sz="4" w:space="0" w:color="auto"/>
+            </w:tcBorders>
+            <w:hideMark/>
+          </w:tcPr>
+          <w:p>
+            <w:r>
+              <w:t>Het gewenste product is toegevoegd aan de winkelmand.</w:t>
+            </w:r>
+          </w:p>
+        </w:tc>
+      </w:tr>
+      <w:tr>
+        <w:tc>
+          <w:tcPr>
+            <w:tcW w:w="1755" w:type="dxa"/>
+            <w:tcBorders>
+              <w:top w:val="single" w:sz="4" w:space="0" w:color="auto"/>
+              <w:left w:val="single" w:sz="4" w:space="0" w:color="auto"/>
+              <w:bottom w:val="single" w:sz="4" w:space="0" w:color="auto"/>
+              <w:right w:val="single" w:sz="4" w:space="0" w:color="auto"/>
+            </w:tcBorders>
+            <w:hideMark/>
+          </w:tcPr>
+          <w:p>
+            <w:r>
+              <w:rPr>
+                <w:b/>
+                <w:bCs/>
+              </w:rPr>
+              <w:t>Hoofdscenario</w:t>
+            </w:r>
+          </w:p>
+        </w:tc>
+        <w:tc>
+          <w:tcPr>
+            <w:tcW w:w="7454" w:type="dxa"/>
+            <w:tcBorders>
+              <w:top w:val="single" w:sz="4" w:space="0" w:color="auto"/>
+              <w:left w:val="single" w:sz="4" w:space="0" w:color="auto"/>
+              <w:bottom w:val="single" w:sz="4" w:space="0" w:color="auto"/>
+              <w:right w:val="single" w:sz="4" w:space="0" w:color="auto"/>
+            </w:tcBorders>
+            <w:hideMark/>
+          </w:tcPr>
+          <w:p>
+            <w:r>
+              <w:t>1. De bezoeker klikt op de “toevoegen aan winkelmand” knop.</w:t>
+            </w:r>
+          </w:p>
+          <w:p>
+            <w:r>
+              <w:t>2. Het systeem voegt het product toe aan de winkelmand.</w:t>
+            </w:r>
+          </w:p>
+        </w:tc>
+      </w:tr>
+      <w:tr>
+        <w:tc>
+          <w:tcPr>
+            <w:tcW w:w="1755" w:type="dxa"/>
+            <w:tcBorders>
+              <w:top w:val="single" w:sz="4" w:space="0" w:color="auto"/>
+              <w:left w:val="single" w:sz="4" w:space="0" w:color="auto"/>
+              <w:bottom w:val="single" w:sz="4" w:space="0" w:color="auto"/>
+              <w:right w:val="single" w:sz="4" w:space="0" w:color="auto"/>
+            </w:tcBorders>
+            <w:hideMark/>
+          </w:tcPr>
+          <w:p>
+            <w:r>
+              <w:rPr>
+                <w:b/>
+                <w:bCs/>
+              </w:rPr>
+              <w:t>Uitzonderingen</w:t>
+            </w:r>
+          </w:p>
+        </w:tc>
+        <w:tc>
+          <w:tcPr>
+            <w:tcW w:w="7454" w:type="dxa"/>
+            <w:tcBorders>
+              <w:top w:val="single" w:sz="4" w:space="0" w:color="auto"/>
+              <w:left w:val="single" w:sz="4" w:space="0" w:color="auto"/>
+              <w:bottom w:val="single" w:sz="4" w:space="0" w:color="auto"/>
+              <w:right w:val="single" w:sz="4" w:space="0" w:color="auto"/>
+            </w:tcBorders>
+          </w:tcPr>
+          <w:p/>
+        </w:tc>
+      </w:tr>
+    </w:tbl>
+    <w:p>
+      <w:pPr>
+        <w:spacing w:after="160" w:line="256" w:lineRule="auto"/>
+      </w:pPr>
+    </w:p>
+    <w:p>
+      <w:pPr>
+        <w:pStyle w:val="Kop3"/>
+        <w:numPr>
+          <w:ilvl w:val="2"/>
+          <w:numId w:val="1"/>
+        </w:numPr>
+      </w:pPr>
+      <w:r>
+        <w:t>Bekijken winkelmand</w:t>
+      </w:r>
+    </w:p>
+    <w:p/>
+    <w:tbl>
+      <w:tblPr>
+        <w:tblStyle w:val="Tabelraster"/>
+        <w:tblW w:w="9209" w:type="dxa"/>
+        <w:tblLook w:val="04A0" w:firstRow="1" w:lastRow="0" w:firstColumn="1" w:lastColumn="0" w:noHBand="0" w:noVBand="1"/>
+      </w:tblPr>
+      <w:tblGrid>
+        <w:gridCol w:w="1755"/>
+        <w:gridCol w:w="7454"/>
+      </w:tblGrid>
+      <w:tr>
+        <w:tc>
+          <w:tcPr>
+            <w:tcW w:w="1755" w:type="dxa"/>
+            <w:tcBorders>
+              <w:top w:val="single" w:sz="4" w:space="0" w:color="auto"/>
+              <w:left w:val="single" w:sz="4" w:space="0" w:color="auto"/>
+              <w:bottom w:val="single" w:sz="4" w:space="0" w:color="auto"/>
+              <w:right w:val="single" w:sz="4" w:space="0" w:color="auto"/>
+            </w:tcBorders>
+            <w:hideMark/>
+          </w:tcPr>
+          <w:p>
+            <w:r>
+              <w:rPr>
+                <w:b/>
+                <w:bCs/>
+              </w:rPr>
+              <w:t>Naam</w:t>
+            </w:r>
+          </w:p>
+        </w:tc>
+        <w:tc>
+          <w:tcPr>
+            <w:tcW w:w="7454" w:type="dxa"/>
+            <w:tcBorders>
+              <w:top w:val="single" w:sz="4" w:space="0" w:color="auto"/>
+              <w:left w:val="single" w:sz="4" w:space="0" w:color="auto"/>
+              <w:bottom w:val="single" w:sz="4" w:space="0" w:color="auto"/>
+              <w:right w:val="single" w:sz="4" w:space="0" w:color="auto"/>
+            </w:tcBorders>
+            <w:hideMark/>
+          </w:tcPr>
+          <w:p>
+            <w:r>
+              <w:t>Bekijken winkelmand</w:t>
+            </w:r>
+          </w:p>
+        </w:tc>
+      </w:tr>
+      <w:tr>
+        <w:tc>
+          <w:tcPr>
+            <w:tcW w:w="1755" w:type="dxa"/>
+            <w:tcBorders>
+              <w:top w:val="single" w:sz="4" w:space="0" w:color="auto"/>
+              <w:left w:val="single" w:sz="4" w:space="0" w:color="auto"/>
+              <w:bottom w:val="single" w:sz="4" w:space="0" w:color="auto"/>
+              <w:right w:val="single" w:sz="4" w:space="0" w:color="auto"/>
+            </w:tcBorders>
+            <w:hideMark/>
+          </w:tcPr>
+          <w:p>
+            <w:r>
+              <w:rPr>
+                <w:b/>
+                <w:bCs/>
+              </w:rPr>
+              <w:t>Actoren</w:t>
+            </w:r>
+          </w:p>
+        </w:tc>
+        <w:tc>
+          <w:tcPr>
+            <w:tcW w:w="7454" w:type="dxa"/>
+            <w:tcBorders>
+              <w:top w:val="single" w:sz="4" w:space="0" w:color="auto"/>
+              <w:left w:val="single" w:sz="4" w:space="0" w:color="auto"/>
+              <w:bottom w:val="single" w:sz="4" w:space="0" w:color="auto"/>
+              <w:right w:val="single" w:sz="4" w:space="0" w:color="auto"/>
+            </w:tcBorders>
+            <w:hideMark/>
+          </w:tcPr>
+          <w:p>
+            <w:r>
+              <w:t>Primair: Bezoeker</w:t>
+            </w:r>
+          </w:p>
+        </w:tc>
+      </w:tr>
+      <w:tr>
+        <w:tc>
+          <w:tcPr>
+            <w:tcW w:w="1755" w:type="dxa"/>
+            <w:tcBorders>
+              <w:top w:val="single" w:sz="4" w:space="0" w:color="auto"/>
+              <w:left w:val="single" w:sz="4" w:space="0" w:color="auto"/>
+              <w:bottom w:val="single" w:sz="4" w:space="0" w:color="auto"/>
+              <w:right w:val="single" w:sz="4" w:space="0" w:color="auto"/>
+            </w:tcBorders>
+            <w:hideMark/>
+          </w:tcPr>
+          <w:p>
+            <w:r>
+              <w:rPr>
+                <w:b/>
+                <w:bCs/>
+              </w:rPr>
+              <w:t>Preconditie(s)</w:t>
+            </w:r>
+          </w:p>
+        </w:tc>
+        <w:tc>
+          <w:tcPr>
+            <w:tcW w:w="7454" w:type="dxa"/>
+            <w:tcBorders>
+              <w:top w:val="single" w:sz="4" w:space="0" w:color="auto"/>
+              <w:left w:val="single" w:sz="4" w:space="0" w:color="auto"/>
+              <w:bottom w:val="single" w:sz="4" w:space="0" w:color="auto"/>
+              <w:right w:val="single" w:sz="4" w:space="0" w:color="auto"/>
+            </w:tcBorders>
+            <w:hideMark/>
+          </w:tcPr>
+          <w:p>
+            <w:r>
+              <w:t>Het systeem is online.</w:t>
+            </w:r>
+          </w:p>
+        </w:tc>
+      </w:tr>
+      <w:tr>
+        <w:tc>
+          <w:tcPr>
+            <w:tcW w:w="1755" w:type="dxa"/>
+            <w:tcBorders>
+              <w:top w:val="single" w:sz="4" w:space="0" w:color="auto"/>
+              <w:left w:val="single" w:sz="4" w:space="0" w:color="auto"/>
+              <w:bottom w:val="single" w:sz="4" w:space="0" w:color="auto"/>
+              <w:right w:val="single" w:sz="4" w:space="0" w:color="auto"/>
+            </w:tcBorders>
+            <w:hideMark/>
+          </w:tcPr>
+          <w:p>
+            <w:r>
+              <w:rPr>
+                <w:b/>
+                <w:bCs/>
+              </w:rPr>
+              <w:t>Postconditie(s)</w:t>
+            </w:r>
+          </w:p>
+        </w:tc>
+        <w:tc>
+          <w:tcPr>
+            <w:tcW w:w="7454" w:type="dxa"/>
+            <w:tcBorders>
+              <w:top w:val="single" w:sz="4" w:space="0" w:color="auto"/>
+              <w:left w:val="single" w:sz="4" w:space="0" w:color="auto"/>
+              <w:bottom w:val="single" w:sz="4" w:space="0" w:color="auto"/>
+              <w:right w:val="single" w:sz="4" w:space="0" w:color="auto"/>
+            </w:tcBorders>
+            <w:hideMark/>
+          </w:tcPr>
+          <w:p>
+            <w:r>
+              <w:t xml:space="preserve">De bezoeker ziet de winkelmand met de eventueel toegevoegde </w:t>
+            </w:r>
+            <w:r>
+              <w:t>producten</w:t>
+            </w:r>
+            <w:r>
+              <w:t>.</w:t>
+            </w:r>
+          </w:p>
+        </w:tc>
+      </w:tr>
+      <w:tr>
+        <w:tc>
+          <w:tcPr>
+            <w:tcW w:w="1755" w:type="dxa"/>
+            <w:tcBorders>
+              <w:top w:val="single" w:sz="4" w:space="0" w:color="auto"/>
+              <w:left w:val="single" w:sz="4" w:space="0" w:color="auto"/>
+              <w:bottom w:val="single" w:sz="4" w:space="0" w:color="auto"/>
+              <w:right w:val="single" w:sz="4" w:space="0" w:color="auto"/>
+            </w:tcBorders>
+            <w:hideMark/>
+          </w:tcPr>
+          <w:p>
+            <w:r>
+              <w:rPr>
+                <w:b/>
+                <w:bCs/>
+              </w:rPr>
+              <w:t>Hoofdscenario</w:t>
+            </w:r>
+          </w:p>
+        </w:tc>
+        <w:tc>
+          <w:tcPr>
+            <w:tcW w:w="7454" w:type="dxa"/>
+            <w:tcBorders>
+              <w:top w:val="single" w:sz="4" w:space="0" w:color="auto"/>
+              <w:left w:val="single" w:sz="4" w:space="0" w:color="auto"/>
+              <w:bottom w:val="single" w:sz="4" w:space="0" w:color="auto"/>
+              <w:right w:val="single" w:sz="4" w:space="0" w:color="auto"/>
+            </w:tcBorders>
+            <w:hideMark/>
+          </w:tcPr>
+          <w:p>
+            <w:r>
+              <w:t>1. De bezoeker klinkt op de winkelmand knop.</w:t>
+            </w:r>
+          </w:p>
+          <w:p>
+            <w:r>
+              <w:t xml:space="preserve">2. Het systeem geeft de winkelmand weer, met eventueel toegevoegde </w:t>
+            </w:r>
+            <w:r>
+              <w:t>producten</w:t>
+            </w:r>
+            <w:r>
+              <w:t>.</w:t>
+            </w:r>
+          </w:p>
+        </w:tc>
+      </w:tr>
+      <w:tr>
+        <w:tc>
+          <w:tcPr>
+            <w:tcW w:w="1755" w:type="dxa"/>
+            <w:tcBorders>
+              <w:top w:val="single" w:sz="4" w:space="0" w:color="auto"/>
+              <w:left w:val="single" w:sz="4" w:space="0" w:color="auto"/>
+              <w:bottom w:val="single" w:sz="4" w:space="0" w:color="auto"/>
+              <w:right w:val="single" w:sz="4" w:space="0" w:color="auto"/>
+            </w:tcBorders>
+            <w:hideMark/>
+          </w:tcPr>
+          <w:p>
+            <w:r>
+              <w:rPr>
+                <w:b/>
+                <w:bCs/>
+              </w:rPr>
+              <w:t>Uitzonderingen</w:t>
+            </w:r>
+          </w:p>
+        </w:tc>
+        <w:tc>
+          <w:tcPr>
+            <w:tcW w:w="7454" w:type="dxa"/>
+            <w:tcBorders>
+              <w:top w:val="single" w:sz="4" w:space="0" w:color="auto"/>
+              <w:left w:val="single" w:sz="4" w:space="0" w:color="auto"/>
+              <w:bottom w:val="single" w:sz="4" w:space="0" w:color="auto"/>
+              <w:right w:val="single" w:sz="4" w:space="0" w:color="auto"/>
+            </w:tcBorders>
+          </w:tcPr>
+          <w:p/>
+        </w:tc>
+      </w:tr>
+    </w:tbl>
+    <w:p>
+      <w:pPr>
+        <w:spacing w:after="160" w:line="256" w:lineRule="auto"/>
+      </w:pPr>
+    </w:p>
+    <w:p>
+      <w:pPr>
+        <w:pStyle w:val="Kop3"/>
+        <w:numPr>
+          <w:ilvl w:val="2"/>
+          <w:numId w:val="1"/>
+        </w:numPr>
+      </w:pPr>
+      <w:r>
+        <w:t>Wijzigen winkelmand</w:t>
+      </w:r>
+    </w:p>
+    <w:p/>
+    <w:tbl>
+      <w:tblPr>
+        <w:tblStyle w:val="Tabelraster"/>
+        <w:tblW w:w="9209" w:type="dxa"/>
+        <w:tblLook w:val="04A0" w:firstRow="1" w:lastRow="0" w:firstColumn="1" w:lastColumn="0" w:noHBand="0" w:noVBand="1"/>
+      </w:tblPr>
+      <w:tblGrid>
+        <w:gridCol w:w="1755"/>
+        <w:gridCol w:w="7454"/>
+      </w:tblGrid>
+      <w:tr>
+        <w:tc>
+          <w:tcPr>
+            <w:tcW w:w="1755" w:type="dxa"/>
+            <w:tcBorders>
+              <w:top w:val="single" w:sz="4" w:space="0" w:color="auto"/>
+              <w:left w:val="single" w:sz="4" w:space="0" w:color="auto"/>
+              <w:bottom w:val="single" w:sz="4" w:space="0" w:color="auto"/>
+              <w:right w:val="single" w:sz="4" w:space="0" w:color="auto"/>
+            </w:tcBorders>
+            <w:hideMark/>
+          </w:tcPr>
+          <w:p>
+            <w:r>
+              <w:rPr>
+                <w:b/>
+                <w:bCs/>
+              </w:rPr>
+              <w:t>Naam</w:t>
+            </w:r>
+          </w:p>
+        </w:tc>
+        <w:tc>
+          <w:tcPr>
+            <w:tcW w:w="7454" w:type="dxa"/>
+            <w:tcBorders>
+              <w:top w:val="single" w:sz="4" w:space="0" w:color="auto"/>
+              <w:left w:val="single" w:sz="4" w:space="0" w:color="auto"/>
+              <w:bottom w:val="single" w:sz="4" w:space="0" w:color="auto"/>
+              <w:right w:val="single" w:sz="4" w:space="0" w:color="auto"/>
+            </w:tcBorders>
+            <w:hideMark/>
+          </w:tcPr>
+          <w:p>
+            <w:r>
+              <w:t>Wijzigen winkelmand</w:t>
+            </w:r>
+          </w:p>
+        </w:tc>
+      </w:tr>
+      <w:tr>
+        <w:tc>
+          <w:tcPr>
+            <w:tcW w:w="1755" w:type="dxa"/>
+            <w:tcBorders>
+              <w:top w:val="single" w:sz="4" w:space="0" w:color="auto"/>
+              <w:left w:val="single" w:sz="4" w:space="0" w:color="auto"/>
+              <w:bottom w:val="single" w:sz="4" w:space="0" w:color="auto"/>
+              <w:right w:val="single" w:sz="4" w:space="0" w:color="auto"/>
+            </w:tcBorders>
+            <w:hideMark/>
+          </w:tcPr>
+          <w:p>
+            <w:r>
+              <w:rPr>
+                <w:b/>
+                <w:bCs/>
+              </w:rPr>
+              <w:t>Actoren</w:t>
+            </w:r>
+          </w:p>
+        </w:tc>
+        <w:tc>
+          <w:tcPr>
+            <w:tcW w:w="7454" w:type="dxa"/>
+            <w:tcBorders>
+              <w:top w:val="single" w:sz="4" w:space="0" w:color="auto"/>
+              <w:left w:val="single" w:sz="4" w:space="0" w:color="auto"/>
+              <w:bottom w:val="single" w:sz="4" w:space="0" w:color="auto"/>
+              <w:right w:val="single" w:sz="4" w:space="0" w:color="auto"/>
+            </w:tcBorders>
+            <w:hideMark/>
+          </w:tcPr>
+          <w:p>
+            <w:r>
+              <w:t>Primair: Bezoeker</w:t>
+            </w:r>
+          </w:p>
+        </w:tc>
+      </w:tr>
+      <w:tr>
+        <w:tc>
+          <w:tcPr>
+            <w:tcW w:w="1755" w:type="dxa"/>
+            <w:tcBorders>
+              <w:top w:val="single" w:sz="4" w:space="0" w:color="auto"/>
+              <w:left w:val="single" w:sz="4" w:space="0" w:color="auto"/>
+              <w:bottom w:val="single" w:sz="4" w:space="0" w:color="auto"/>
+              <w:right w:val="single" w:sz="4" w:space="0" w:color="auto"/>
+            </w:tcBorders>
+            <w:hideMark/>
+          </w:tcPr>
+          <w:p>
+            <w:r>
+              <w:rPr>
+                <w:b/>
+                <w:bCs/>
+              </w:rPr>
+              <w:t>Preconditie(s)</w:t>
+            </w:r>
+          </w:p>
+        </w:tc>
+        <w:tc>
+          <w:tcPr>
+            <w:tcW w:w="7454" w:type="dxa"/>
+            <w:tcBorders>
+              <w:top w:val="single" w:sz="4" w:space="0" w:color="auto"/>
+              <w:left w:val="single" w:sz="4" w:space="0" w:color="auto"/>
+              <w:bottom w:val="single" w:sz="4" w:space="0" w:color="auto"/>
+              <w:right w:val="single" w:sz="4" w:space="0" w:color="auto"/>
+            </w:tcBorders>
+            <w:hideMark/>
+          </w:tcPr>
+          <w:p>
+            <w:r>
+              <w:t>Het systeem is online.</w:t>
+            </w:r>
+          </w:p>
+          <w:p>
+            <w:r>
+              <w:t>De bezoeker is op de winkelmandpagina.</w:t>
+            </w:r>
+          </w:p>
+          <w:p>
+            <w:r>
+              <w:t>De winkelmand bevat producten.</w:t>
+            </w:r>
+          </w:p>
+        </w:tc>
+      </w:tr>
+      <w:tr>
+        <w:tc>
+          <w:tcPr>
+            <w:tcW w:w="1755" w:type="dxa"/>
+            <w:tcBorders>
+              <w:top w:val="single" w:sz="4" w:space="0" w:color="auto"/>
+              <w:left w:val="single" w:sz="4" w:space="0" w:color="auto"/>
+              <w:bottom w:val="single" w:sz="4" w:space="0" w:color="auto"/>
+              <w:right w:val="single" w:sz="4" w:space="0" w:color="auto"/>
+            </w:tcBorders>
+            <w:hideMark/>
+          </w:tcPr>
+          <w:p>
+            <w:r>
+              <w:rPr>
+                <w:b/>
+                <w:bCs/>
+              </w:rPr>
+              <w:t>Postconditie(s)</w:t>
+            </w:r>
+          </w:p>
+        </w:tc>
+        <w:tc>
+          <w:tcPr>
+            <w:tcW w:w="7454" w:type="dxa"/>
+            <w:tcBorders>
+              <w:top w:val="single" w:sz="4" w:space="0" w:color="auto"/>
+              <w:left w:val="single" w:sz="4" w:space="0" w:color="auto"/>
+              <w:bottom w:val="single" w:sz="4" w:space="0" w:color="auto"/>
+              <w:right w:val="single" w:sz="4" w:space="0" w:color="auto"/>
+            </w:tcBorders>
+            <w:hideMark/>
+          </w:tcPr>
+          <w:p>
+            <w:r>
+              <w:t>De bezoeker heeft de winkelmand met de gewenste wijzigen aangepast.</w:t>
+            </w:r>
+          </w:p>
+        </w:tc>
+      </w:tr>
+      <w:tr>
+        <w:tc>
+          <w:tcPr>
+            <w:tcW w:w="1755" w:type="dxa"/>
+            <w:tcBorders>
+              <w:top w:val="single" w:sz="4" w:space="0" w:color="auto"/>
+              <w:left w:val="single" w:sz="4" w:space="0" w:color="auto"/>
+              <w:bottom w:val="single" w:sz="4" w:space="0" w:color="auto"/>
+              <w:right w:val="single" w:sz="4" w:space="0" w:color="auto"/>
+            </w:tcBorders>
+            <w:hideMark/>
+          </w:tcPr>
+          <w:p>
+            <w:r>
+              <w:rPr>
+                <w:b/>
+                <w:bCs/>
+              </w:rPr>
+              <w:t>Hoofdscenario</w:t>
+            </w:r>
+          </w:p>
+        </w:tc>
+        <w:tc>
+          <w:tcPr>
+            <w:tcW w:w="7454" w:type="dxa"/>
+            <w:tcBorders>
+              <w:top w:val="single" w:sz="4" w:space="0" w:color="auto"/>
+              <w:left w:val="single" w:sz="4" w:space="0" w:color="auto"/>
+              <w:bottom w:val="single" w:sz="4" w:space="0" w:color="auto"/>
+              <w:right w:val="single" w:sz="4" w:space="0" w:color="auto"/>
+            </w:tcBorders>
+            <w:hideMark/>
+          </w:tcPr>
+          <w:p>
+            <w:r>
+              <w:t>1. De bezoeker wijzigt met de + of – knoppen het aantal van een product.</w:t>
+            </w:r>
+          </w:p>
+          <w:p>
+            <w:r>
+              <w:t>2. Het systeem past het weergegeven aantal van het product aan.</w:t>
+            </w:r>
+          </w:p>
+        </w:tc>
+      </w:tr>
+      <w:tr>
+        <w:tc>
+          <w:tcPr>
+            <w:tcW w:w="1755" w:type="dxa"/>
+            <w:tcBorders>
+              <w:top w:val="single" w:sz="4" w:space="0" w:color="auto"/>
+              <w:left w:val="single" w:sz="4" w:space="0" w:color="auto"/>
+              <w:bottom w:val="single" w:sz="4" w:space="0" w:color="auto"/>
+              <w:right w:val="single" w:sz="4" w:space="0" w:color="auto"/>
+            </w:tcBorders>
+            <w:hideMark/>
+          </w:tcPr>
+          <w:p>
+            <w:r>
+              <w:rPr>
+                <w:b/>
+                <w:bCs/>
+              </w:rPr>
+              <w:t>Uitzonderingen</w:t>
+            </w:r>
+          </w:p>
+        </w:tc>
+        <w:tc>
+          <w:tcPr>
+            <w:tcW w:w="7454" w:type="dxa"/>
+            <w:tcBorders>
+              <w:top w:val="single" w:sz="4" w:space="0" w:color="auto"/>
+              <w:left w:val="single" w:sz="4" w:space="0" w:color="auto"/>
+              <w:bottom w:val="single" w:sz="4" w:space="0" w:color="auto"/>
+              <w:right w:val="single" w:sz="4" w:space="0" w:color="auto"/>
+            </w:tcBorders>
+          </w:tcPr>
+          <w:p/>
+        </w:tc>
+      </w:tr>
+    </w:tbl>
+    <w:p>
+      <w:pPr>
+        <w:spacing w:after="160" w:line="256" w:lineRule="auto"/>
+      </w:pPr>
+    </w:p>
+    <w:p>
+      <w:pPr>
+        <w:spacing w:after="160" w:line="259" w:lineRule="auto"/>
+      </w:pPr>
+      <w:r>
+        <w:br w:type="page"/>
+      </w:r>
+    </w:p>
+    <w:p>
+      <w:pPr>
+        <w:pStyle w:val="Kop3"/>
+        <w:numPr>
+          <w:ilvl w:val="2"/>
+          <w:numId w:val="1"/>
+        </w:numPr>
+      </w:pPr>
+      <w:r>
+        <w:lastRenderedPageBreak/>
+        <w:t>Verwijderen product uit winkelmand</w:t>
+      </w:r>
+    </w:p>
+    <w:p/>
+    <w:tbl>
+      <w:tblPr>
+        <w:tblStyle w:val="Tabelraster"/>
+        <w:tblW w:w="9209" w:type="dxa"/>
+        <w:tblLook w:val="04A0" w:firstRow="1" w:lastRow="0" w:firstColumn="1" w:lastColumn="0" w:noHBand="0" w:noVBand="1"/>
+      </w:tblPr>
+      <w:tblGrid>
+        <w:gridCol w:w="1755"/>
+        <w:gridCol w:w="7454"/>
+      </w:tblGrid>
+      <w:tr>
+        <w:tc>
+          <w:tcPr>
+            <w:tcW w:w="1755" w:type="dxa"/>
+            <w:tcBorders>
+              <w:top w:val="single" w:sz="4" w:space="0" w:color="auto"/>
+              <w:left w:val="single" w:sz="4" w:space="0" w:color="auto"/>
+              <w:bottom w:val="single" w:sz="4" w:space="0" w:color="auto"/>
+              <w:right w:val="single" w:sz="4" w:space="0" w:color="auto"/>
+            </w:tcBorders>
+            <w:hideMark/>
+          </w:tcPr>
+          <w:p>
+            <w:r>
+              <w:rPr>
+                <w:b/>
+                <w:bCs/>
+              </w:rPr>
+              <w:t>Naam</w:t>
+            </w:r>
+          </w:p>
+        </w:tc>
+        <w:tc>
+          <w:tcPr>
+            <w:tcW w:w="7454" w:type="dxa"/>
+            <w:tcBorders>
+              <w:top w:val="single" w:sz="4" w:space="0" w:color="auto"/>
+              <w:left w:val="single" w:sz="4" w:space="0" w:color="auto"/>
+              <w:bottom w:val="single" w:sz="4" w:space="0" w:color="auto"/>
+              <w:right w:val="single" w:sz="4" w:space="0" w:color="auto"/>
+            </w:tcBorders>
+            <w:hideMark/>
+          </w:tcPr>
+          <w:p>
+            <w:r>
+              <w:t>Verwijderen product uit winkelmand</w:t>
+            </w:r>
+          </w:p>
+        </w:tc>
+      </w:tr>
+      <w:tr>
+        <w:tc>
+          <w:tcPr>
+            <w:tcW w:w="1755" w:type="dxa"/>
+            <w:tcBorders>
+              <w:top w:val="single" w:sz="4" w:space="0" w:color="auto"/>
+              <w:left w:val="single" w:sz="4" w:space="0" w:color="auto"/>
+              <w:bottom w:val="single" w:sz="4" w:space="0" w:color="auto"/>
+              <w:right w:val="single" w:sz="4" w:space="0" w:color="auto"/>
+            </w:tcBorders>
+            <w:hideMark/>
+          </w:tcPr>
+          <w:p>
+            <w:r>
+              <w:rPr>
+                <w:b/>
+                <w:bCs/>
+              </w:rPr>
+              <w:t>Actoren</w:t>
+            </w:r>
+          </w:p>
+        </w:tc>
+        <w:tc>
+          <w:tcPr>
+            <w:tcW w:w="7454" w:type="dxa"/>
+            <w:tcBorders>
+              <w:top w:val="single" w:sz="4" w:space="0" w:color="auto"/>
+              <w:left w:val="single" w:sz="4" w:space="0" w:color="auto"/>
+              <w:bottom w:val="single" w:sz="4" w:space="0" w:color="auto"/>
+              <w:right w:val="single" w:sz="4" w:space="0" w:color="auto"/>
+            </w:tcBorders>
+            <w:hideMark/>
+          </w:tcPr>
+          <w:p>
+            <w:r>
+              <w:t>Primair: Bezoeker</w:t>
+            </w:r>
+          </w:p>
+        </w:tc>
+      </w:tr>
+      <w:tr>
+        <w:tc>
+          <w:tcPr>
+            <w:tcW w:w="1755" w:type="dxa"/>
+            <w:tcBorders>
+              <w:top w:val="single" w:sz="4" w:space="0" w:color="auto"/>
+              <w:left w:val="single" w:sz="4" w:space="0" w:color="auto"/>
+              <w:bottom w:val="single" w:sz="4" w:space="0" w:color="auto"/>
+              <w:right w:val="single" w:sz="4" w:space="0" w:color="auto"/>
+            </w:tcBorders>
+            <w:hideMark/>
+          </w:tcPr>
+          <w:p>
+            <w:r>
+              <w:rPr>
+                <w:b/>
+                <w:bCs/>
+              </w:rPr>
+              <w:t>Preconditie(s)</w:t>
+            </w:r>
+          </w:p>
+        </w:tc>
+        <w:tc>
+          <w:tcPr>
+            <w:tcW w:w="7454" w:type="dxa"/>
+            <w:tcBorders>
+              <w:top w:val="single" w:sz="4" w:space="0" w:color="auto"/>
+              <w:left w:val="single" w:sz="4" w:space="0" w:color="auto"/>
+              <w:bottom w:val="single" w:sz="4" w:space="0" w:color="auto"/>
+              <w:right w:val="single" w:sz="4" w:space="0" w:color="auto"/>
+            </w:tcBorders>
+            <w:hideMark/>
+          </w:tcPr>
+          <w:p>
+            <w:r>
+              <w:t>Het systeem is online.</w:t>
+            </w:r>
+          </w:p>
+          <w:p>
+            <w:r>
+              <w:t>De bezoeker is op de winkelmandpagina.</w:t>
+            </w:r>
+          </w:p>
+          <w:p>
+            <w:r>
+              <w:t>De winkelmand bevat producten.</w:t>
+            </w:r>
+          </w:p>
+        </w:tc>
+      </w:tr>
+      <w:tr>
+        <w:tc>
+          <w:tcPr>
+            <w:tcW w:w="1755" w:type="dxa"/>
+            <w:tcBorders>
+              <w:top w:val="single" w:sz="4" w:space="0" w:color="auto"/>
+              <w:left w:val="single" w:sz="4" w:space="0" w:color="auto"/>
+              <w:bottom w:val="single" w:sz="4" w:space="0" w:color="auto"/>
+              <w:right w:val="single" w:sz="4" w:space="0" w:color="auto"/>
+            </w:tcBorders>
+            <w:hideMark/>
+          </w:tcPr>
+          <w:p>
+            <w:r>
+              <w:rPr>
+                <w:b/>
+                <w:bCs/>
+              </w:rPr>
+              <w:t>Postconditie(s)</w:t>
+            </w:r>
+          </w:p>
+        </w:tc>
+        <w:tc>
+          <w:tcPr>
+            <w:tcW w:w="7454" w:type="dxa"/>
+            <w:tcBorders>
+              <w:top w:val="single" w:sz="4" w:space="0" w:color="auto"/>
+              <w:left w:val="single" w:sz="4" w:space="0" w:color="auto"/>
+              <w:bottom w:val="single" w:sz="4" w:space="0" w:color="auto"/>
+              <w:right w:val="single" w:sz="4" w:space="0" w:color="auto"/>
+            </w:tcBorders>
+            <w:hideMark/>
+          </w:tcPr>
+          <w:p>
+            <w:r>
+              <w:t xml:space="preserve">Het gewenste </w:t>
+            </w:r>
+            <w:r>
+              <w:t>product</w:t>
+            </w:r>
+            <w:r>
+              <w:t xml:space="preserve"> is verwijderd uit de winkelmand en wordt niet meer weergegeven.</w:t>
+            </w:r>
+          </w:p>
+        </w:tc>
+      </w:tr>
+      <w:tr>
+        <w:tc>
+          <w:tcPr>
+            <w:tcW w:w="1755" w:type="dxa"/>
+            <w:tcBorders>
+              <w:top w:val="single" w:sz="4" w:space="0" w:color="auto"/>
+              <w:left w:val="single" w:sz="4" w:space="0" w:color="auto"/>
+              <w:bottom w:val="single" w:sz="4" w:space="0" w:color="auto"/>
+              <w:right w:val="single" w:sz="4" w:space="0" w:color="auto"/>
+            </w:tcBorders>
+            <w:hideMark/>
+          </w:tcPr>
+          <w:p>
+            <w:r>
+              <w:rPr>
+                <w:b/>
+                <w:bCs/>
+              </w:rPr>
+              <w:t>Hoofdscenario</w:t>
+            </w:r>
+          </w:p>
+        </w:tc>
+        <w:tc>
+          <w:tcPr>
+            <w:tcW w:w="7454" w:type="dxa"/>
+            <w:tcBorders>
+              <w:top w:val="single" w:sz="4" w:space="0" w:color="auto"/>
+              <w:left w:val="single" w:sz="4" w:space="0" w:color="auto"/>
+              <w:bottom w:val="single" w:sz="4" w:space="0" w:color="auto"/>
+              <w:right w:val="single" w:sz="4" w:space="0" w:color="auto"/>
+            </w:tcBorders>
+            <w:hideMark/>
+          </w:tcPr>
+          <w:p>
+            <w:r>
+              <w:t>1. De bezoeker klikt op de verwijderknop bij een product.</w:t>
+            </w:r>
+          </w:p>
+          <w:p>
+            <w:r>
+              <w:t xml:space="preserve">2. Het systeem verwijdert het gekozen </w:t>
+            </w:r>
+            <w:r>
+              <w:t>product</w:t>
+            </w:r>
+            <w:r>
+              <w:t xml:space="preserve"> uit de winkelmand.</w:t>
+            </w:r>
+          </w:p>
+        </w:tc>
+      </w:tr>
+      <w:tr>
+        <w:tc>
+          <w:tcPr>
+            <w:tcW w:w="1755" w:type="dxa"/>
+            <w:tcBorders>
+              <w:top w:val="single" w:sz="4" w:space="0" w:color="auto"/>
+              <w:left w:val="single" w:sz="4" w:space="0" w:color="auto"/>
+              <w:bottom w:val="single" w:sz="4" w:space="0" w:color="auto"/>
+              <w:right w:val="single" w:sz="4" w:space="0" w:color="auto"/>
+            </w:tcBorders>
+            <w:hideMark/>
+          </w:tcPr>
+          <w:p>
+            <w:r>
+              <w:rPr>
+                <w:b/>
+                <w:bCs/>
+              </w:rPr>
+              <w:t>Uitzonderingen</w:t>
+            </w:r>
+          </w:p>
+        </w:tc>
+        <w:tc>
+          <w:tcPr>
+            <w:tcW w:w="7454" w:type="dxa"/>
+            <w:tcBorders>
+              <w:top w:val="single" w:sz="4" w:space="0" w:color="auto"/>
+              <w:left w:val="single" w:sz="4" w:space="0" w:color="auto"/>
+              <w:bottom w:val="single" w:sz="4" w:space="0" w:color="auto"/>
+              <w:right w:val="single" w:sz="4" w:space="0" w:color="auto"/>
+            </w:tcBorders>
+          </w:tcPr>
+          <w:p/>
+        </w:tc>
+      </w:tr>
+    </w:tbl>
+    <w:p>
+      <w:pPr>
+        <w:spacing w:after="160" w:line="256" w:lineRule="auto"/>
+      </w:pPr>
+    </w:p>
+    <w:p>
+      <w:pPr>
+        <w:pStyle w:val="Kop3"/>
+        <w:numPr>
+          <w:ilvl w:val="2"/>
+          <w:numId w:val="1"/>
+        </w:numPr>
+      </w:pPr>
+      <w:r>
+        <w:t>Afrekenen producten</w:t>
+      </w:r>
+    </w:p>
+    <w:p/>
+    <w:tbl>
+      <w:tblPr>
+        <w:tblStyle w:val="Tabelraster"/>
+        <w:tblW w:w="9209" w:type="dxa"/>
+        <w:tblLook w:val="04A0" w:firstRow="1" w:lastRow="0" w:firstColumn="1" w:lastColumn="0" w:noHBand="0" w:noVBand="1"/>
+      </w:tblPr>
+      <w:tblGrid>
+        <w:gridCol w:w="1755"/>
+        <w:gridCol w:w="7454"/>
+      </w:tblGrid>
+      <w:tr>
+        <w:tc>
+          <w:tcPr>
+            <w:tcW w:w="1755" w:type="dxa"/>
+            <w:tcBorders>
+              <w:top w:val="single" w:sz="4" w:space="0" w:color="auto"/>
+              <w:left w:val="single" w:sz="4" w:space="0" w:color="auto"/>
+              <w:bottom w:val="single" w:sz="4" w:space="0" w:color="auto"/>
+              <w:right w:val="single" w:sz="4" w:space="0" w:color="auto"/>
+            </w:tcBorders>
+            <w:hideMark/>
+          </w:tcPr>
+          <w:p>
+            <w:r>
+              <w:rPr>
+                <w:b/>
+                <w:bCs/>
+              </w:rPr>
+              <w:t>Naam</w:t>
+            </w:r>
+          </w:p>
+        </w:tc>
+        <w:tc>
+          <w:tcPr>
+            <w:tcW w:w="7454" w:type="dxa"/>
+            <w:tcBorders>
+              <w:top w:val="single" w:sz="4" w:space="0" w:color="auto"/>
+              <w:left w:val="single" w:sz="4" w:space="0" w:color="auto"/>
+              <w:bottom w:val="single" w:sz="4" w:space="0" w:color="auto"/>
+              <w:right w:val="single" w:sz="4" w:space="0" w:color="auto"/>
+            </w:tcBorders>
+            <w:hideMark/>
+          </w:tcPr>
+          <w:p>
+            <w:r>
+              <w:t>Afrekenen producten</w:t>
+            </w:r>
+          </w:p>
+        </w:tc>
+      </w:tr>
+      <w:tr>
+        <w:tc>
+          <w:tcPr>
+            <w:tcW w:w="1755" w:type="dxa"/>
+            <w:tcBorders>
+              <w:top w:val="single" w:sz="4" w:space="0" w:color="auto"/>
+              <w:left w:val="single" w:sz="4" w:space="0" w:color="auto"/>
+              <w:bottom w:val="single" w:sz="4" w:space="0" w:color="auto"/>
+              <w:right w:val="single" w:sz="4" w:space="0" w:color="auto"/>
+            </w:tcBorders>
+            <w:hideMark/>
+          </w:tcPr>
+          <w:p>
+            <w:r>
+              <w:rPr>
+                <w:b/>
+                <w:bCs/>
+              </w:rPr>
+              <w:t>Actoren</w:t>
+            </w:r>
+          </w:p>
+        </w:tc>
+        <w:tc>
+          <w:tcPr>
+            <w:tcW w:w="7454" w:type="dxa"/>
+            <w:tcBorders>
+              <w:top w:val="single" w:sz="4" w:space="0" w:color="auto"/>
+              <w:left w:val="single" w:sz="4" w:space="0" w:color="auto"/>
+              <w:bottom w:val="single" w:sz="4" w:space="0" w:color="auto"/>
+              <w:right w:val="single" w:sz="4" w:space="0" w:color="auto"/>
+            </w:tcBorders>
+            <w:hideMark/>
+          </w:tcPr>
+          <w:p>
+            <w:r>
+              <w:t>Primair: Bezoeker</w:t>
+            </w:r>
+          </w:p>
+        </w:tc>
+      </w:tr>
+      <w:tr>
+        <w:tc>
+          <w:tcPr>
+            <w:tcW w:w="1755" w:type="dxa"/>
+            <w:tcBorders>
+              <w:top w:val="single" w:sz="4" w:space="0" w:color="auto"/>
+              <w:left w:val="single" w:sz="4" w:space="0" w:color="auto"/>
+              <w:bottom w:val="single" w:sz="4" w:space="0" w:color="auto"/>
+              <w:right w:val="single" w:sz="4" w:space="0" w:color="auto"/>
+            </w:tcBorders>
+            <w:hideMark/>
+          </w:tcPr>
+          <w:p>
+            <w:r>
+              <w:rPr>
+                <w:b/>
+                <w:bCs/>
+              </w:rPr>
+              <w:t>Preconditie(s)</w:t>
+            </w:r>
+          </w:p>
+        </w:tc>
+        <w:tc>
+          <w:tcPr>
+            <w:tcW w:w="7454" w:type="dxa"/>
+            <w:tcBorders>
+              <w:top w:val="single" w:sz="4" w:space="0" w:color="auto"/>
+              <w:left w:val="single" w:sz="4" w:space="0" w:color="auto"/>
+              <w:bottom w:val="single" w:sz="4" w:space="0" w:color="auto"/>
+              <w:right w:val="single" w:sz="4" w:space="0" w:color="auto"/>
+            </w:tcBorders>
+            <w:hideMark/>
+          </w:tcPr>
+          <w:p>
+            <w:r>
+              <w:t>Het systeem is online.</w:t>
+            </w:r>
+          </w:p>
+          <w:p>
+            <w:r>
+              <w:t>De bezoeker is op de winkelmandpagina.</w:t>
+            </w:r>
+          </w:p>
+          <w:p>
+            <w:r>
+              <w:t>De winkelmand bevat producten.</w:t>
+            </w:r>
+          </w:p>
+        </w:tc>
+      </w:tr>
+      <w:tr>
+        <w:tc>
+          <w:tcPr>
+            <w:tcW w:w="1755" w:type="dxa"/>
+            <w:tcBorders>
+              <w:top w:val="single" w:sz="4" w:space="0" w:color="auto"/>
+              <w:left w:val="single" w:sz="4" w:space="0" w:color="auto"/>
+              <w:bottom w:val="single" w:sz="4" w:space="0" w:color="auto"/>
+              <w:right w:val="single" w:sz="4" w:space="0" w:color="auto"/>
+            </w:tcBorders>
+            <w:hideMark/>
+          </w:tcPr>
+          <w:p>
+            <w:r>
+              <w:rPr>
+                <w:b/>
+                <w:bCs/>
+              </w:rPr>
+              <w:t>Postconditie(s)</w:t>
+            </w:r>
+          </w:p>
+        </w:tc>
+        <w:tc>
+          <w:tcPr>
+            <w:tcW w:w="7454" w:type="dxa"/>
+            <w:tcBorders>
+              <w:top w:val="single" w:sz="4" w:space="0" w:color="auto"/>
+              <w:left w:val="single" w:sz="4" w:space="0" w:color="auto"/>
+              <w:bottom w:val="single" w:sz="4" w:space="0" w:color="auto"/>
+              <w:right w:val="single" w:sz="4" w:space="0" w:color="auto"/>
+            </w:tcBorders>
+            <w:hideMark/>
+          </w:tcPr>
+          <w:p>
+            <w:r>
+              <w:t>De bezoeker heeft betaald voor de producten en de bestelling is geplaatst.</w:t>
+            </w:r>
+          </w:p>
+        </w:tc>
+      </w:tr>
+      <w:tr>
+        <w:tc>
+          <w:tcPr>
+            <w:tcW w:w="1755" w:type="dxa"/>
+            <w:tcBorders>
+              <w:top w:val="single" w:sz="4" w:space="0" w:color="auto"/>
+              <w:left w:val="single" w:sz="4" w:space="0" w:color="auto"/>
+              <w:bottom w:val="single" w:sz="4" w:space="0" w:color="auto"/>
+              <w:right w:val="single" w:sz="4" w:space="0" w:color="auto"/>
+            </w:tcBorders>
+            <w:hideMark/>
+          </w:tcPr>
+          <w:p>
+            <w:r>
+              <w:rPr>
+                <w:b/>
+                <w:bCs/>
+              </w:rPr>
+              <w:t>Hoofdscenario</w:t>
+            </w:r>
+          </w:p>
+        </w:tc>
+        <w:tc>
+          <w:tcPr>
+            <w:tcW w:w="7454" w:type="dxa"/>
+            <w:tcBorders>
+              <w:top w:val="single" w:sz="4" w:space="0" w:color="auto"/>
+              <w:left w:val="single" w:sz="4" w:space="0" w:color="auto"/>
+              <w:bottom w:val="single" w:sz="4" w:space="0" w:color="auto"/>
+              <w:right w:val="single" w:sz="4" w:space="0" w:color="auto"/>
+            </w:tcBorders>
+            <w:hideMark/>
+          </w:tcPr>
+          <w:p>
+            <w:r>
+              <w:t>1. De bezoeker klikt op de betaalknop.</w:t>
+            </w:r>
+          </w:p>
+          <w:p>
+            <w:r>
+              <w:t>2. Het systeem geeft de bevestigingspagina weer.</w:t>
+            </w:r>
+          </w:p>
+          <w:p>
+            <w:r>
+              <w:t>3. De bezoeker vult een e-mailadres en NAW-gegevens in.</w:t>
+            </w:r>
+          </w:p>
+          <w:p>
+            <w:r>
+              <w:t>4. De bezoeker klikt op de bevestigingsknop.</w:t>
+            </w:r>
+          </w:p>
+          <w:p>
+            <w:r>
+              <w:t>5. Het systeem verifieert de gegevens.</w:t>
+            </w:r>
+          </w:p>
+          <w:p>
+            <w:r>
+              <w:t>6. Het systeem geeft de betaalpagina weer.</w:t>
+            </w:r>
+          </w:p>
+          <w:p>
+            <w:r>
+              <w:t>7. De bezoeker betaalt.</w:t>
+            </w:r>
+          </w:p>
+          <w:p>
+            <w:r>
+              <w:t>8. Het systeem geeft een bevestiging weer.</w:t>
+            </w:r>
+          </w:p>
+        </w:tc>
+      </w:tr>
+      <w:tr>
+        <w:tc>
+          <w:tcPr>
+            <w:tcW w:w="1755" w:type="dxa"/>
+            <w:tcBorders>
+              <w:top w:val="single" w:sz="4" w:space="0" w:color="auto"/>
+              <w:left w:val="single" w:sz="4" w:space="0" w:color="auto"/>
+              <w:bottom w:val="single" w:sz="4" w:space="0" w:color="auto"/>
+              <w:right w:val="single" w:sz="4" w:space="0" w:color="auto"/>
+            </w:tcBorders>
+            <w:hideMark/>
+          </w:tcPr>
+          <w:p>
+            <w:r>
+              <w:rPr>
+                <w:b/>
+                <w:bCs/>
+              </w:rPr>
+              <w:t>Uitzonderingen</w:t>
+            </w:r>
+          </w:p>
+        </w:tc>
+        <w:tc>
+          <w:tcPr>
+            <w:tcW w:w="7454" w:type="dxa"/>
+            <w:tcBorders>
+              <w:top w:val="single" w:sz="4" w:space="0" w:color="auto"/>
+              <w:left w:val="single" w:sz="4" w:space="0" w:color="auto"/>
+              <w:bottom w:val="single" w:sz="4" w:space="0" w:color="auto"/>
+              <w:right w:val="single" w:sz="4" w:space="0" w:color="auto"/>
+            </w:tcBorders>
+            <w:hideMark/>
+          </w:tcPr>
+          <w:p>
+            <w:r>
+              <w:t>5a. &lt;De bezoeker heeft e-mailadres of NAW-gegevens niet ingevuld.&gt;</w:t>
+            </w:r>
+          </w:p>
+          <w:p>
+            <w:r>
+              <w:t>Het systeem geeft een foutmelding weer. Ga terug naar stap 2.</w:t>
+            </w:r>
+          </w:p>
+          <w:p>
+            <w:r>
+              <w:t>5b. &lt;De bezoeker heeft een ongeldig e-mailadres ingevuld.&gt;</w:t>
+            </w:r>
+          </w:p>
+          <w:p>
+            <w:r>
+              <w:t>Het systeem geeft een foutmelding weer. Ga terug naar stap 2.</w:t>
+            </w:r>
+          </w:p>
+          <w:p>
+            <w:r>
+              <w:t>7a. &lt;De klant betaalt niet het gewenste bedrag&gt;</w:t>
+            </w:r>
+          </w:p>
+          <w:p>
+            <w:r>
+              <w:t>Het systeem geeft een foutmelding weer. Ga terug naar stap 6.</w:t>
             </w:r>
           </w:p>
         </w:tc>
@@ -5828,10 +8168,10 @@
                   <v:path o:extrusionok="f" gradientshapeok="t" o:connecttype="rect"/>
                   <o:lock v:ext="edit" aspectratio="t"/>
                 </v:shapetype>
-                <v:shape id="_x0000_i1025" type="#_x0000_t75" alt="" style="width:81.65pt;height:54.8pt;mso-width-percent:0;mso-height-percent:0;mso-width-percent:0;mso-height-percent:0" o:ole="">
+                <v:shape id="_x0000_i1025" type="#_x0000_t75" alt="" style="width:81.4pt;height:55.1pt;mso-width-percent:0;mso-height-percent:0;mso-width-percent:0;mso-height-percent:0" o:ole="">
                   <v:imagedata r:id="rId12" o:title=""/>
                 </v:shape>
-                <o:OLEObject Type="Embed" ProgID="PBrush" ShapeID="_x0000_i1025" DrawAspect="Content" ObjectID="_1664970742" r:id="rId13"/>
+                <o:OLEObject Type="Embed" ProgID="PBrush" ShapeID="_x0000_i1025" DrawAspect="Content" ObjectID="_1664972275" r:id="rId13"/>
               </w:object>
             </w:r>
           </w:p>
@@ -5880,10 +8220,10 @@
                 <w:noProof/>
               </w:rPr>
               <w:object w:dxaOrig="1628" w:dyaOrig="1117" w14:anchorId="4606B591">
-                <v:shape id="_x0000_i1026" type="#_x0000_t75" alt="" style="width:81.65pt;height:54.8pt;mso-width-percent:0;mso-height-percent:0;mso-width-percent:0;mso-height-percent:0" o:ole="">
+                <v:shape id="_x0000_i1026" type="#_x0000_t75" alt="" style="width:81.4pt;height:55.1pt;mso-width-percent:0;mso-height-percent:0;mso-width-percent:0;mso-height-percent:0" o:ole="">
                   <v:imagedata r:id="rId14" o:title=""/>
                 </v:shape>
-                <o:OLEObject Type="Embed" ProgID="PBrush" ShapeID="_x0000_i1026" DrawAspect="Content" ObjectID="_1664970743" r:id="rId15"/>
+                <o:OLEObject Type="Embed" ProgID="PBrush" ShapeID="_x0000_i1026" DrawAspect="Content" ObjectID="_1664972276" r:id="rId15"/>
               </w:object>
             </w:r>
           </w:p>
@@ -5933,10 +8273,10 @@
                 <w:noProof/>
               </w:rPr>
               <w:object w:dxaOrig="1620" w:dyaOrig="3698" w14:anchorId="0A705AEA">
-                <v:shape id="_x0000_i1027" type="#_x0000_t75" alt="" style="width:81.65pt;height:184.85pt;mso-width-percent:0;mso-height-percent:0;mso-width-percent:0;mso-height-percent:0" o:ole="">
+                <v:shape id="_x0000_i1027" type="#_x0000_t75" alt="" style="width:81.4pt;height:184.7pt;mso-width-percent:0;mso-height-percent:0;mso-width-percent:0;mso-height-percent:0" o:ole="">
                   <v:imagedata r:id="rId16" o:title=""/>
                 </v:shape>
-                <o:OLEObject Type="Embed" ProgID="PBrush" ShapeID="_x0000_i1027" DrawAspect="Content" ObjectID="_1664970744" r:id="rId17"/>
+                <o:OLEObject Type="Embed" ProgID="PBrush" ShapeID="_x0000_i1027" DrawAspect="Content" ObjectID="_1664972277" r:id="rId17"/>
               </w:object>
             </w:r>
           </w:p>
@@ -5979,10 +8319,10 @@
                 <w:noProof/>
               </w:rPr>
               <w:object w:dxaOrig="2213" w:dyaOrig="3698" w14:anchorId="135C7151">
-                <v:shape id="_x0000_i1028" type="#_x0000_t75" alt="" style="width:112.3pt;height:184.85pt;mso-width-percent:0;mso-height-percent:0;mso-width-percent:0;mso-height-percent:0" o:ole="">
+                <v:shape id="_x0000_i1028" type="#_x0000_t75" alt="" style="width:112.05pt;height:184.7pt;mso-width-percent:0;mso-height-percent:0;mso-width-percent:0;mso-height-percent:0" o:ole="">
                   <v:imagedata r:id="rId18" o:title=""/>
                 </v:shape>
-                <o:OLEObject Type="Embed" ProgID="PBrush" ShapeID="_x0000_i1028" DrawAspect="Content" ObjectID="_1664970745" r:id="rId19"/>
+                <o:OLEObject Type="Embed" ProgID="PBrush" ShapeID="_x0000_i1028" DrawAspect="Content" ObjectID="_1664972278" r:id="rId19"/>
               </w:object>
             </w:r>
           </w:p>
@@ -7944,6 +10284,36 @@
   </w:num>
   <w:num w:numId="10">
     <w:abstractNumId w:val="0"/>
+  </w:num>
+  <w:num w:numId="11">
+    <w:abstractNumId w:val="2"/>
+    <w:lvlOverride w:ilvl="0">
+      <w:startOverride w:val="1"/>
+    </w:lvlOverride>
+    <w:lvlOverride w:ilvl="1">
+      <w:startOverride w:val="1"/>
+    </w:lvlOverride>
+    <w:lvlOverride w:ilvl="2">
+      <w:startOverride w:val="1"/>
+    </w:lvlOverride>
+    <w:lvlOverride w:ilvl="3">
+      <w:startOverride w:val="1"/>
+    </w:lvlOverride>
+    <w:lvlOverride w:ilvl="4">
+      <w:startOverride w:val="1"/>
+    </w:lvlOverride>
+    <w:lvlOverride w:ilvl="5">
+      <w:startOverride w:val="1"/>
+    </w:lvlOverride>
+    <w:lvlOverride w:ilvl="6">
+      <w:startOverride w:val="1"/>
+    </w:lvlOverride>
+    <w:lvlOverride w:ilvl="7">
+      <w:startOverride w:val="1"/>
+    </w:lvlOverride>
+    <w:lvlOverride w:ilvl="8">
+      <w:startOverride w:val="1"/>
+    </w:lvlOverride>
   </w:num>
   <w:numIdMacAtCleanup w:val="6"/>
 </w:numbering>
@@ -9392,9 +11762,12 @@
 </file>
 
 <file path=customXml/item1.xml><?xml version="1.0" encoding="utf-8"?>
-<p:properties xmlns:p="http://schemas.microsoft.com/office/2006/metadata/properties" xmlns:xsi="http://www.w3.org/2001/XMLSchema-instance" xmlns:pc="http://schemas.microsoft.com/office/infopath/2007/PartnerControls">
-  <documentManagement/>
-</p:properties>
+<?mso-contentType ?>
+<FormTemplates xmlns="http://schemas.microsoft.com/sharepoint/v3/contenttype/forms">
+  <Display>DocumentLibraryForm</Display>
+  <Edit>DocumentLibraryForm</Edit>
+  <New>DocumentLibraryForm</New>
+</FormTemplates>
 </file>
 
 <file path=customXml/item2.xml><?xml version="1.0" encoding="utf-8"?>
@@ -9595,19 +11968,15 @@
 </file>
 
 <file path=customXml/item3.xml><?xml version="1.0" encoding="utf-8"?>
-<?mso-contentType ?>
-<FormTemplates xmlns="http://schemas.microsoft.com/sharepoint/v3/contenttype/forms">
-  <Display>DocumentLibraryForm</Display>
-  <Edit>DocumentLibraryForm</Edit>
-  <New>DocumentLibraryForm</New>
-</FormTemplates>
+<p:properties xmlns:p="http://schemas.microsoft.com/office/2006/metadata/properties" xmlns:xsi="http://www.w3.org/2001/XMLSchema-instance" xmlns:pc="http://schemas.microsoft.com/office/infopath/2007/PartnerControls">
+  <documentManagement/>
+</p:properties>
 </file>
 
 <file path=customXml/itemProps1.xml><?xml version="1.0" encoding="utf-8"?>
-<ds:datastoreItem xmlns:ds="http://schemas.openxmlformats.org/officeDocument/2006/customXml" ds:itemID="{77DE7859-FCBB-4B0A-89BB-4DC583037A89}">
+<ds:datastoreItem xmlns:ds="http://schemas.openxmlformats.org/officeDocument/2006/customXml" ds:itemID="{F7C83A40-2A21-4352-A94F-65FF3048930F}">
   <ds:schemaRefs>
-    <ds:schemaRef ds:uri="http://schemas.microsoft.com/office/2006/metadata/properties"/>
-    <ds:schemaRef ds:uri="http://schemas.microsoft.com/office/infopath/2007/PartnerControls"/>
+    <ds:schemaRef ds:uri="http://schemas.microsoft.com/sharepoint/v3/contenttype/forms"/>
   </ds:schemaRefs>
 </ds:datastoreItem>
 </file>
@@ -9632,9 +12001,10 @@
 </file>
 
 <file path=customXml/itemProps3.xml><?xml version="1.0" encoding="utf-8"?>
-<ds:datastoreItem xmlns:ds="http://schemas.openxmlformats.org/officeDocument/2006/customXml" ds:itemID="{F7C83A40-2A21-4352-A94F-65FF3048930F}">
+<ds:datastoreItem xmlns:ds="http://schemas.openxmlformats.org/officeDocument/2006/customXml" ds:itemID="{77DE7859-FCBB-4B0A-89BB-4DC583037A89}">
   <ds:schemaRefs>
-    <ds:schemaRef ds:uri="http://schemas.microsoft.com/sharepoint/v3/contenttype/forms"/>
+    <ds:schemaRef ds:uri="http://schemas.microsoft.com/office/2006/metadata/properties"/>
+    <ds:schemaRef ds:uri="http://schemas.microsoft.com/office/infopath/2007/PartnerControls"/>
   </ds:schemaRefs>
 </ds:datastoreItem>
 </file>